--- a/report/SAP-2022-008-GJ-v01.docx
+++ b/report/SAP-2022-008-GJ-v01.docx
@@ -127,7 +127,7 @@
             </w:rPr>
             <w:fldChar w:fldCharType="separate"/>
           </w:r>
-          <w:hyperlink w:anchor="__RefHeading___Toc1139_1157568039">
+          <w:hyperlink w:anchor="__RefHeading___Toc14513_1157568039">
             <w:r>
               <w:rPr>
                 <w:webHidden/>
@@ -154,7 +154,7 @@
             </w:tabs>
             <w:rPr/>
           </w:pPr>
-          <w:hyperlink w:anchor="__RefHeading___Toc1141_1157568039">
+          <w:hyperlink w:anchor="__RefHeading___Toc14515_1157568039">
             <w:r>
               <w:rPr>
                 <w:webHidden/>
@@ -181,7 +181,7 @@
             </w:tabs>
             <w:rPr/>
           </w:pPr>
-          <w:hyperlink w:anchor="__RefHeading___Toc1143_1157568039">
+          <w:hyperlink w:anchor="__RefHeading___Toc14517_1157568039">
             <w:r>
               <w:rPr>
                 <w:webHidden/>
@@ -208,7 +208,7 @@
             </w:tabs>
             <w:rPr/>
           </w:pPr>
-          <w:hyperlink w:anchor="__RefHeading___Toc1145_1157568039">
+          <w:hyperlink w:anchor="__RefHeading___Toc14519_1157568039">
             <w:r>
               <w:rPr>
                 <w:webHidden/>
@@ -235,7 +235,7 @@
             </w:tabs>
             <w:rPr/>
           </w:pPr>
-          <w:hyperlink w:anchor="__RefHeading___Toc1147_1157568039">
+          <w:hyperlink w:anchor="__RefHeading___Toc14521_1157568039">
             <w:r>
               <w:rPr>
                 <w:webHidden/>
@@ -262,7 +262,7 @@
             </w:tabs>
             <w:rPr/>
           </w:pPr>
-          <w:hyperlink w:anchor="__RefHeading___Toc1149_1157568039">
+          <w:hyperlink w:anchor="__RefHeading___Toc14523_1157568039">
             <w:r>
               <w:rPr>
                 <w:webHidden/>
@@ -289,7 +289,7 @@
             </w:tabs>
             <w:rPr/>
           </w:pPr>
-          <w:hyperlink w:anchor="__RefHeading___Toc1151_1157568039">
+          <w:hyperlink w:anchor="__RefHeading___Toc14525_1157568039">
             <w:r>
               <w:rPr>
                 <w:webHidden/>
@@ -316,7 +316,7 @@
             </w:tabs>
             <w:rPr/>
           </w:pPr>
-          <w:hyperlink w:anchor="__RefHeading___Toc1153_1157568039">
+          <w:hyperlink w:anchor="__RefHeading___Toc14527_1157568039">
             <w:r>
               <w:rPr>
                 <w:webHidden/>
@@ -343,7 +343,7 @@
             </w:tabs>
             <w:rPr/>
           </w:pPr>
-          <w:hyperlink w:anchor="__RefHeading___Toc1155_1157568039">
+          <w:hyperlink w:anchor="__RefHeading___Toc14529_1157568039">
             <w:r>
               <w:rPr>
                 <w:webHidden/>
@@ -357,7 +357,7 @@
               </w:rPr>
               <w:t>4  Study variables</w:t>
               <w:tab/>
-              <w:t>3</w:t>
+              <w:t>4</w:t>
             </w:r>
           </w:hyperlink>
         </w:p>
@@ -370,7 +370,7 @@
             </w:tabs>
             <w:rPr/>
           </w:pPr>
-          <w:hyperlink w:anchor="__RefHeading___Toc1157_1157568039">
+          <w:hyperlink w:anchor="__RefHeading___Toc14531_1157568039">
             <w:r>
               <w:rPr>
                 <w:webHidden/>
@@ -384,7 +384,7 @@
               </w:rPr>
               <w:t>4.1  Primary and secondary outcomes</w:t>
               <w:tab/>
-              <w:t>3</w:t>
+              <w:t>4</w:t>
             </w:r>
           </w:hyperlink>
         </w:p>
@@ -397,7 +397,7 @@
             </w:tabs>
             <w:rPr/>
           </w:pPr>
-          <w:hyperlink w:anchor="__RefHeading___Toc1159_1157568039">
+          <w:hyperlink w:anchor="__RefHeading___Toc14533_1157568039">
             <w:r>
               <w:rPr>
                 <w:webHidden/>
@@ -424,7 +424,7 @@
             </w:tabs>
             <w:rPr/>
           </w:pPr>
-          <w:hyperlink w:anchor="__RefHeading___Toc1161_1157568039">
+          <w:hyperlink w:anchor="__RefHeading___Toc14535_1157568039">
             <w:r>
               <w:rPr>
                 <w:webHidden/>
@@ -451,7 +451,7 @@
             </w:tabs>
             <w:rPr/>
           </w:pPr>
-          <w:hyperlink w:anchor="__RefHeading___Toc1163_1157568039">
+          <w:hyperlink w:anchor="__RefHeading___Toc14537_1157568039">
             <w:r>
               <w:rPr>
                 <w:webHidden/>
@@ -478,7 +478,7 @@
             </w:tabs>
             <w:rPr/>
           </w:pPr>
-          <w:hyperlink w:anchor="__RefHeading___Toc1165_1157568039">
+          <w:hyperlink w:anchor="__RefHeading___Toc14539_1157568039">
             <w:r>
               <w:rPr>
                 <w:webHidden/>
@@ -505,7 +505,7 @@
             </w:tabs>
             <w:rPr/>
           </w:pPr>
-          <w:hyperlink w:anchor="__RefHeading___Toc1167_1157568039">
+          <w:hyperlink w:anchor="__RefHeading___Toc14541_1157568039">
             <w:r>
               <w:rPr>
                 <w:webHidden/>
@@ -532,7 +532,7 @@
             </w:tabs>
             <w:rPr/>
           </w:pPr>
-          <w:hyperlink w:anchor="__RefHeading___Toc1169_1157568039">
+          <w:hyperlink w:anchor="__RefHeading___Toc14543_1157568039">
             <w:r>
               <w:rPr>
                 <w:webHidden/>
@@ -559,7 +559,7 @@
             </w:tabs>
             <w:rPr/>
           </w:pPr>
-          <w:hyperlink w:anchor="__RefHeading___Toc1171_1157568039">
+          <w:hyperlink w:anchor="__RefHeading___Toc14545_1157568039">
             <w:r>
               <w:rPr>
                 <w:webHidden/>
@@ -586,7 +586,7 @@
             </w:tabs>
             <w:rPr/>
           </w:pPr>
-          <w:hyperlink w:anchor="__RefHeading___Toc1173_1157568039">
+          <w:hyperlink w:anchor="__RefHeading___Toc14547_1157568039">
             <w:r>
               <w:rPr>
                 <w:webHidden/>
@@ -600,7 +600,7 @@
               </w:rPr>
               <w:t>5.2  Significance and Confidence Intervals</w:t>
               <w:tab/>
-              <w:t>4</w:t>
+              <w:t>5</w:t>
             </w:r>
           </w:hyperlink>
         </w:p>
@@ -613,7 +613,7 @@
             </w:tabs>
             <w:rPr/>
           </w:pPr>
-          <w:hyperlink w:anchor="__RefHeading___Toc1175_1157568039">
+          <w:hyperlink w:anchor="__RefHeading___Toc14549_1157568039">
             <w:r>
               <w:rPr>
                 <w:webHidden/>
@@ -627,7 +627,7 @@
               </w:rPr>
               <w:t>5.3  Study size and Power</w:t>
               <w:tab/>
-              <w:t>4</w:t>
+              <w:t>5</w:t>
             </w:r>
           </w:hyperlink>
         </w:p>
@@ -640,7 +640,7 @@
             </w:tabs>
             <w:rPr/>
           </w:pPr>
-          <w:hyperlink w:anchor="__RefHeading___Toc1177_1157568039">
+          <w:hyperlink w:anchor="__RefHeading___Toc14551_1157568039">
             <w:r>
               <w:rPr>
                 <w:webHidden/>
@@ -667,7 +667,7 @@
             </w:tabs>
             <w:rPr/>
           </w:pPr>
-          <w:hyperlink w:anchor="__RefHeading___Toc1179_1157568039">
+          <w:hyperlink w:anchor="__RefHeading___Toc14553_1157568039">
             <w:r>
               <w:rPr>
                 <w:webHidden/>
@@ -694,7 +694,7 @@
             </w:tabs>
             <w:rPr/>
           </w:pPr>
-          <w:hyperlink w:anchor="__RefHeading___Toc1181_1157568039">
+          <w:hyperlink w:anchor="__RefHeading___Toc14555_1157568039">
             <w:r>
               <w:rPr>
                 <w:webHidden/>
@@ -721,7 +721,7 @@
             </w:tabs>
             <w:rPr/>
           </w:pPr>
-          <w:hyperlink w:anchor="__RefHeading___Toc1183_1157568039">
+          <w:hyperlink w:anchor="__RefHeading___Toc14557_1157568039">
             <w:r>
               <w:rPr>
                 <w:webHidden/>
@@ -748,7 +748,7 @@
             </w:tabs>
             <w:rPr/>
           </w:pPr>
-          <w:hyperlink w:anchor="__RefHeading___Toc1185_1157568039">
+          <w:hyperlink w:anchor="__RefHeading___Toc14559_1157568039">
             <w:r>
               <w:rPr>
                 <w:webHidden/>
@@ -785,17 +785,21 @@
           <mc:Choice Requires="wps">
             <w:drawing>
               <wp:inline distT="0" distB="0" distL="0" distR="0">
-                <wp:extent cx="6122670" cy="21590"/>
+                <wp:extent cx="6120765" cy="19685"/>
                 <wp:effectExtent l="0" t="0" r="0" b="0"/>
-                <wp:docPr id="1" name="Forma1"/>
+                <wp:docPr id="1" name=""/>
                 <a:graphic xmlns:a="http://schemas.openxmlformats.org/drawingml/2006/main">
                   <a:graphicData uri="http://schemas.microsoft.com/office/word/2010/wordprocessingShape">
                     <wps:wsp>
                       <wps:cNvSpPr/>
+                      <wps:nvSpPr>
+                        <wps:cNvPr id="0" name=""/>
+                        <wps:cNvSpPr/>
+                      </wps:nvSpPr>
                       <wps:spPr>
                         <a:xfrm>
                           <a:off x="0" y="0"/>
-                          <a:ext cx="6122160" cy="20880"/>
+                          <a:ext cx="6120000" cy="19080"/>
                         </a:xfrm>
                         <a:prstGeom prst="rect">
                           <a:avLst/>
@@ -809,12 +813,6 @@
                           </a:solidFill>
                         </a:ln>
                       </wps:spPr>
-                      <wps:style>
-                        <a:lnRef idx="0"/>
-                        <a:fillRef idx="0"/>
-                        <a:effectRef idx="0"/>
-                        <a:fontRef idx="minor"/>
-                      </wps:style>
                       <wps:bodyPr/>
                     </wps:wsp>
                   </a:graphicData>
@@ -827,10 +825,10 @@
           </mc:Choice>
           <mc:Fallback>
             <w:pict>
-              <v:rect id="shape_0" ID="Forma1" path="m0,0l-2147483645,0l-2147483645,-2147483646l0,-2147483646xe" fillcolor="white" stroked="t" o:allowincell="f" style="position:absolute;margin-left:0pt;margin-top:-1.7pt;width:482pt;height:1.6pt;mso-wrap-style:none;v-text-anchor:middle;mso-position-vertical:top">
+              <v:rect id="shape_0" fillcolor="white" stroked="t" o:allowincell="f" style="position:absolute;margin-left:0pt;margin-top:-1.55pt;width:481.85pt;height:1.45pt;mso-wrap-style:none;v-text-anchor:middle;mso-position-horizontal:center;mso-position-vertical:top">
                 <v:fill o:detectmouseclick="t" type="solid" color2="black"/>
                 <v:stroke color="black" joinstyle="round" endcap="flat"/>
-                <w10:wrap type="square"/>
+                <w10:wrap type="topAndBottom"/>
               </v:rect>
             </w:pict>
           </mc:Fallback>
@@ -851,11 +849,14 @@
     </w:p>
     <w:p>
       <w:pPr>
-        <w:pStyle w:val="Ttulododocumento"/>
-        <w:rPr/>
-      </w:pPr>
-      <w:r>
-        <w:rPr/>
+        <w:pStyle w:val="FirstParagraph"/>
+        <w:rPr/>
+      </w:pPr>
+      <w:r>
+        <w:rPr>
+          <w:b/>
+          <w:bCs/>
+        </w:rPr>
         <w:t>Analytical Plan for Association between leadership commitment and professional development at NASA (2020): sex-adjusted stratified analysis</w:t>
       </w:r>
     </w:p>
@@ -889,7 +890,7 @@
       </w:tblPr>
       <w:tblGrid>
         <w:gridCol w:w="3767"/>
-        <w:gridCol w:w="5870"/>
+        <w:gridCol w:w="5869"/>
       </w:tblGrid>
       <w:tr>
         <w:trPr/>
@@ -929,6 +930,7 @@
             </w:pPr>
             <w:r>
               <w:rPr>
+                <w:rFonts w:ascii="Ubuntu" w:hAnsi="Ubuntu"/>
                 <w:b/>
                 <w:bCs/>
                 <w:i w:val="false"/>
@@ -948,7 +950,7 @@
         </w:tc>
         <w:tc>
           <w:tcPr>
-            <w:tcW w:w="5870" w:type="dxa"/>
+            <w:tcW w:w="5869" w:type="dxa"/>
             <w:tcBorders>
               <w:top w:val="single" w:sz="4" w:space="0" w:color="000000"/>
               <w:left w:val="single" w:sz="4" w:space="0" w:color="000000"/>
@@ -983,6 +985,7 @@
             </w:pPr>
             <w:r>
               <w:rPr>
+                <w:rFonts w:ascii="Ubuntu" w:hAnsi="Ubuntu"/>
                 <w:b/>
                 <w:bCs/>
                 <w:i w:val="false"/>
@@ -1037,6 +1040,7 @@
             </w:pPr>
             <w:r>
               <w:rPr>
+                <w:rFonts w:ascii="Ubuntu" w:hAnsi="Ubuntu"/>
                 <w:b w:val="false"/>
                 <w:bCs w:val="false"/>
                 <w:i w:val="false"/>
@@ -1056,7 +1060,7 @@
         </w:tc>
         <w:tc>
           <w:tcPr>
-            <w:tcW w:w="5870" w:type="dxa"/>
+            <w:tcW w:w="5869" w:type="dxa"/>
             <w:tcBorders>
               <w:left w:val="single" w:sz="4" w:space="0" w:color="000000"/>
               <w:bottom w:val="single" w:sz="4" w:space="0" w:color="000000"/>
@@ -1089,6 +1093,7 @@
             </w:pPr>
             <w:r>
               <w:rPr>
+                <w:rFonts w:ascii="Ubuntu" w:hAnsi="Ubuntu"/>
                 <w:b w:val="false"/>
                 <w:bCs w:val="false"/>
                 <w:i w:val="false"/>
@@ -1119,17 +1124,21 @@
           <mc:Choice Requires="wps">
             <w:drawing>
               <wp:inline distT="0" distB="0" distL="0" distR="0">
-                <wp:extent cx="3175" cy="21590"/>
+                <wp:extent cx="1270" cy="19685"/>
                 <wp:effectExtent l="0" t="0" r="0" b="0"/>
-                <wp:docPr id="2" name="Forma2"/>
+                <wp:docPr id="2" name=""/>
                 <a:graphic xmlns:a="http://schemas.openxmlformats.org/drawingml/2006/main">
                   <a:graphicData uri="http://schemas.microsoft.com/office/word/2010/wordprocessingShape">
                     <wps:wsp>
                       <wps:cNvSpPr/>
+                      <wps:nvSpPr>
+                        <wps:cNvPr id="1" name=""/>
+                        <wps:cNvSpPr/>
+                      </wps:nvSpPr>
                       <wps:spPr>
                         <a:xfrm>
                           <a:off x="0" y="0"/>
-                          <a:ext cx="2520" cy="20880"/>
+                          <a:ext cx="720" cy="19080"/>
                         </a:xfrm>
                         <a:prstGeom prst="rect">
                           <a:avLst/>
@@ -1143,12 +1152,6 @@
                           </a:solidFill>
                         </a:ln>
                       </wps:spPr>
-                      <wps:style>
-                        <a:lnRef idx="0"/>
-                        <a:fillRef idx="0"/>
-                        <a:effectRef idx="0"/>
-                        <a:fontRef idx="minor"/>
-                      </wps:style>
                       <wps:bodyPr/>
                     </wps:wsp>
                   </a:graphicData>
@@ -1161,10 +1164,10 @@
           </mc:Choice>
           <mc:Fallback>
             <w:pict>
-              <v:rect id="shape_0" ID="Forma2" path="m0,0l-2147483645,0l-2147483645,-2147483646l0,-2147483646xe" fillcolor="white" stroked="t" o:allowincell="f" style="position:absolute;margin-left:0pt;margin-top:-1.7pt;width:0.15pt;height:1.6pt;mso-wrap-style:none;v-text-anchor:middle;mso-position-vertical:top">
+              <v:rect id="shape_0" fillcolor="white" stroked="t" o:allowincell="f" style="position:absolute;margin-left:0pt;margin-top:-1.55pt;width:0pt;height:1.45pt;mso-wrap-style:none;v-text-anchor:middle;mso-position-horizontal:center;mso-position-vertical:top">
                 <v:fill o:detectmouseclick="t" type="solid" color2="black"/>
                 <v:stroke color="black" joinstyle="round" endcap="flat"/>
-                <w10:wrap type="square"/>
+                <w10:wrap type="topAndBottom"/>
               </v:rect>
             </w:pict>
           </mc:Fallback>
@@ -1176,7 +1179,7 @@
         <w:pStyle w:val="Ttulo1"/>
         <w:rPr/>
       </w:pPr>
-      <w:bookmarkStart w:id="0" w:name="__RefHeading___Toc1139_1157568039"/>
+      <w:bookmarkStart w:id="0" w:name="__RefHeading___Toc14513_1157568039"/>
       <w:bookmarkEnd w:id="0"/>
       <w:r>
         <w:rPr/>
@@ -1232,7 +1235,7 @@
         <w:pStyle w:val="Ttulo1"/>
         <w:rPr/>
       </w:pPr>
-      <w:bookmarkStart w:id="2" w:name="__RefHeading___Toc1141_1157568039"/>
+      <w:bookmarkStart w:id="2" w:name="__RefHeading___Toc14515_1157568039"/>
       <w:bookmarkEnd w:id="2"/>
       <w:r>
         <w:rPr/>
@@ -1254,7 +1257,7 @@
         <w:pStyle w:val="Ttulo2"/>
         <w:rPr/>
       </w:pPr>
-      <w:bookmarkStart w:id="3" w:name="__RefHeading___Toc1143_1157568039"/>
+      <w:bookmarkStart w:id="3" w:name="__RefHeading___Toc14517_1157568039"/>
       <w:bookmarkEnd w:id="3"/>
       <w:r>
         <w:rPr/>
@@ -1278,7 +1281,7 @@
         <w:pStyle w:val="Ttulo2"/>
         <w:rPr/>
       </w:pPr>
-      <w:bookmarkStart w:id="5" w:name="__RefHeading___Toc1145_1157568039"/>
+      <w:bookmarkStart w:id="5" w:name="__RefHeading___Toc14519_1157568039"/>
       <w:bookmarkEnd w:id="5"/>
       <w:r>
         <w:rPr/>
@@ -1302,7 +1305,7 @@
         <w:pStyle w:val="Ttulo2"/>
         <w:rPr/>
       </w:pPr>
-      <w:bookmarkStart w:id="7" w:name="__RefHeading___Toc1147_1157568039"/>
+      <w:bookmarkStart w:id="7" w:name="__RefHeading___Toc14521_1157568039"/>
       <w:bookmarkEnd w:id="7"/>
       <w:r>
         <w:rPr/>
@@ -1318,8 +1321,8 @@
         <w:rPr/>
         <w:t>Survey, with sampling weights accounting for sampling uncertainty.</w:t>
       </w:r>
-      <w:bookmarkStart w:id="8" w:name="study-design"/>
-      <w:bookmarkStart w:id="9" w:name="context"/>
+      <w:bookmarkStart w:id="8" w:name="context"/>
+      <w:bookmarkStart w:id="9" w:name="study-design"/>
       <w:bookmarkEnd w:id="8"/>
       <w:bookmarkEnd w:id="9"/>
     </w:p>
@@ -1328,7 +1331,7 @@
         <w:pStyle w:val="Ttulo1"/>
         <w:rPr/>
       </w:pPr>
-      <w:bookmarkStart w:id="10" w:name="__RefHeading___Toc1149_1157568039"/>
+      <w:bookmarkStart w:id="10" w:name="__RefHeading___Toc14523_1157568039"/>
       <w:bookmarkEnd w:id="10"/>
       <w:r>
         <w:rPr/>
@@ -1340,11 +1343,21 @@
         <w:pStyle w:val="Ttulo2"/>
         <w:rPr/>
       </w:pPr>
-      <w:bookmarkStart w:id="11" w:name="__RefHeading___Toc1151_1157568039"/>
+      <w:bookmarkStart w:id="11" w:name="__RefHeading___Toc14525_1157568039"/>
       <w:bookmarkEnd w:id="11"/>
       <w:r>
         <w:rPr/>
         <w:t>Raw data</w:t>
+      </w:r>
+    </w:p>
+    <w:p>
+      <w:pPr>
+        <w:pStyle w:val="FirstParagraph"/>
+        <w:rPr/>
+      </w:pPr>
+      <w:r>
+        <w:rPr/>
+        <w:t>Raw data was collected as a census of the eligible population (OPM, 2020), and statistical weighting was applied at the data collection to adjust for non-responses in in the census attempt. These survey weights allow for the estimation of the association under study in the source population. The raw data is expected to reflect a total employee population at NASA at 16809 employees but after cleaning procedures the observations in the analytical data represents a total of 15283 NASA employees. Survey questions measured responses in a 5-point Likert scale between 1 (strongly disagree) and 5 (strongly agree). Some questions offered the option to choose “X” (Don’t know) as the answer. These unknown answers were considered non-answers and treated as missing values (see section 5.1.4).</w:t>
       </w:r>
       <w:bookmarkStart w:id="12" w:name="raw-data"/>
       <w:bookmarkEnd w:id="12"/>
@@ -1354,7 +1367,7 @@
         <w:pStyle w:val="Ttulo2"/>
         <w:rPr/>
       </w:pPr>
-      <w:bookmarkStart w:id="13" w:name="__RefHeading___Toc1153_1157568039"/>
+      <w:bookmarkStart w:id="13" w:name="__RefHeading___Toc14527_1157568039"/>
       <w:bookmarkEnd w:id="13"/>
       <w:r>
         <w:rPr/>
@@ -1378,7 +1391,37 @@
       </w:pPr>
       <w:r>
         <w:rPr/>
-        <w:t>After the cleaning process 5 variables were included in the analysis with 9633 observations. Table 1 shows the structure of the analytical dataset. Raw data was collected as a census of the eligible population (OPM, 2020), and statistical weighting was applied at the data collection to adjust for non-responses in in the census attempt. These survey weights allow for the estimation of the association under study in the source population. The raw data is expected to reflect a total employee population at NASA at 16809 employees but after cleaning procedures the observations in the analytical data represents a total of 15283 NASA employees.</w:t>
+        <w:t xml:space="preserve">This analysis will focus on two questions from the FEVS survey, where the main interest is employee satisfaction (q1 – I am given a real opportunity to improve my skills in my organization) as the dependent variable and leadership commitment (q21 – Supervisors in my work unit support employee development) as the independent variable. As per the data cleaning process, the dependent variable was renamed to </w:t>
+      </w:r>
+      <w:r>
+        <w:rPr>
+          <w:rStyle w:val="VerbatimChar"/>
+        </w:rPr>
+        <w:t>dv</w:t>
+      </w:r>
+      <w:r>
+        <w:rPr/>
+        <w:t xml:space="preserve"> and the independent variable was renamed to </w:t>
+      </w:r>
+      <w:r>
+        <w:rPr>
+          <w:rStyle w:val="VerbatimChar"/>
+        </w:rPr>
+        <w:t>iv</w:t>
+      </w:r>
+      <w:r>
+        <w:rPr/>
+        <w:t xml:space="preserve"> in the analytical dataset.</w:t>
+      </w:r>
+    </w:p>
+    <w:p>
+      <w:pPr>
+        <w:pStyle w:val="Corpodotexto"/>
+        <w:rPr/>
+      </w:pPr>
+      <w:r>
+        <w:rPr/>
+        <w:t>After the cleaning process 5 variables were included in the analysis with 9633 observations. Table 1 shows the structure of the analytical dataset.</w:t>
       </w:r>
     </w:p>
     <w:p>
@@ -1401,7 +1444,7 @@
     <w:tbl>
       <w:tblPr>
         <w:tblStyle w:val="Table"/>
-        <w:tblW w:w="7921" w:type="dxa"/>
+        <w:tblW w:w="7920" w:type="dxa"/>
         <w:jc w:val="left"/>
         <w:tblInd w:w="-53" w:type="dxa"/>
         <w:tblLayout w:type="fixed"/>
@@ -1414,17 +1457,17 @@
         <w:tblLook w:val="0020" w:noHBand="0" w:noVBand="0" w:firstColumn="0" w:lastRow="0" w:lastColumn="0" w:firstRow="1"/>
       </w:tblPr>
       <w:tblGrid>
-        <w:gridCol w:w="1642"/>
-        <w:gridCol w:w="1626"/>
-        <w:gridCol w:w="1021"/>
-        <w:gridCol w:w="1345"/>
-        <w:gridCol w:w="2287"/>
+        <w:gridCol w:w="1584"/>
+        <w:gridCol w:w="1584"/>
+        <w:gridCol w:w="1584"/>
+        <w:gridCol w:w="1584"/>
+        <w:gridCol w:w="1584"/>
       </w:tblGrid>
       <w:tr>
         <w:trPr/>
         <w:tc>
           <w:tcPr>
-            <w:tcW w:w="1642" w:type="dxa"/>
+            <w:tcW w:w="1584" w:type="dxa"/>
             <w:tcBorders>
               <w:top w:val="single" w:sz="4" w:space="0" w:color="000000"/>
               <w:left w:val="single" w:sz="4" w:space="0" w:color="000000"/>
@@ -1458,6 +1501,7 @@
             </w:pPr>
             <w:r>
               <w:rPr>
+                <w:rFonts w:ascii="Ubuntu" w:hAnsi="Ubuntu"/>
                 <w:b/>
                 <w:bCs/>
                 <w:i w:val="false"/>
@@ -1477,7 +1521,7 @@
         </w:tc>
         <w:tc>
           <w:tcPr>
-            <w:tcW w:w="1626" w:type="dxa"/>
+            <w:tcW w:w="1584" w:type="dxa"/>
             <w:tcBorders>
               <w:top w:val="single" w:sz="4" w:space="0" w:color="000000"/>
               <w:left w:val="single" w:sz="4" w:space="0" w:color="000000"/>
@@ -1511,6 +1555,7 @@
             </w:pPr>
             <w:r>
               <w:rPr>
+                <w:rFonts w:ascii="Ubuntu" w:hAnsi="Ubuntu"/>
                 <w:b/>
                 <w:bCs/>
                 <w:i w:val="false"/>
@@ -1530,7 +1575,7 @@
         </w:tc>
         <w:tc>
           <w:tcPr>
-            <w:tcW w:w="1021" w:type="dxa"/>
+            <w:tcW w:w="1584" w:type="dxa"/>
             <w:tcBorders>
               <w:top w:val="single" w:sz="4" w:space="0" w:color="000000"/>
               <w:left w:val="single" w:sz="4" w:space="0" w:color="000000"/>
@@ -1564,6 +1609,7 @@
             </w:pPr>
             <w:r>
               <w:rPr>
+                <w:rFonts w:ascii="Ubuntu" w:hAnsi="Ubuntu"/>
                 <w:b/>
                 <w:bCs/>
                 <w:i w:val="false"/>
@@ -1577,13 +1623,13 @@
                 <w:szCs w:val="22"/>
                 <w:u w:val="none"/>
               </w:rPr>
-              <w:t>q1</w:t>
+              <w:t>dv</w:t>
             </w:r>
           </w:p>
         </w:tc>
         <w:tc>
           <w:tcPr>
-            <w:tcW w:w="1345" w:type="dxa"/>
+            <w:tcW w:w="1584" w:type="dxa"/>
             <w:tcBorders>
               <w:top w:val="single" w:sz="4" w:space="0" w:color="000000"/>
               <w:left w:val="single" w:sz="4" w:space="0" w:color="000000"/>
@@ -1617,6 +1663,7 @@
             </w:pPr>
             <w:r>
               <w:rPr>
+                <w:rFonts w:ascii="Ubuntu" w:hAnsi="Ubuntu"/>
                 <w:b/>
                 <w:bCs/>
                 <w:i w:val="false"/>
@@ -1630,13 +1677,13 @@
                 <w:szCs w:val="22"/>
                 <w:u w:val="none"/>
               </w:rPr>
-              <w:t>q21</w:t>
+              <w:t>iv</w:t>
             </w:r>
           </w:p>
         </w:tc>
         <w:tc>
           <w:tcPr>
-            <w:tcW w:w="2287" w:type="dxa"/>
+            <w:tcW w:w="1584" w:type="dxa"/>
             <w:tcBorders>
               <w:top w:val="single" w:sz="4" w:space="0" w:color="000000"/>
               <w:left w:val="single" w:sz="4" w:space="0" w:color="000000"/>
@@ -1671,6 +1718,7 @@
             </w:pPr>
             <w:r>
               <w:rPr>
+                <w:rFonts w:ascii="Ubuntu" w:hAnsi="Ubuntu"/>
                 <w:b/>
                 <w:bCs/>
                 <w:i w:val="false"/>
@@ -1693,7 +1741,7 @@
         <w:trPr/>
         <w:tc>
           <w:tcPr>
-            <w:tcW w:w="1642" w:type="dxa"/>
+            <w:tcW w:w="1584" w:type="dxa"/>
             <w:tcBorders>
               <w:left w:val="single" w:sz="4" w:space="0" w:color="000000"/>
               <w:bottom w:val="single" w:sz="4" w:space="0" w:color="000000"/>
@@ -1725,6 +1773,7 @@
             </w:pPr>
             <w:r>
               <w:rPr>
+                <w:rFonts w:ascii="Ubuntu" w:hAnsi="Ubuntu"/>
                 <w:b w:val="false"/>
                 <w:bCs w:val="false"/>
                 <w:i w:val="false"/>
@@ -1744,7 +1793,7 @@
         </w:tc>
         <w:tc>
           <w:tcPr>
-            <w:tcW w:w="1626" w:type="dxa"/>
+            <w:tcW w:w="1584" w:type="dxa"/>
             <w:tcBorders>
               <w:left w:val="single" w:sz="4" w:space="0" w:color="000000"/>
               <w:bottom w:val="single" w:sz="4" w:space="0" w:color="000000"/>
@@ -1776,6 +1825,7 @@
             </w:pPr>
             <w:r>
               <w:rPr>
+                <w:rFonts w:ascii="Ubuntu" w:hAnsi="Ubuntu"/>
                 <w:b w:val="false"/>
                 <w:bCs w:val="false"/>
                 <w:i w:val="false"/>
@@ -1794,7 +1844,7 @@
         </w:tc>
         <w:tc>
           <w:tcPr>
-            <w:tcW w:w="1021" w:type="dxa"/>
+            <w:tcW w:w="1584" w:type="dxa"/>
             <w:tcBorders>
               <w:left w:val="single" w:sz="4" w:space="0" w:color="000000"/>
               <w:bottom w:val="single" w:sz="4" w:space="0" w:color="000000"/>
@@ -1826,6 +1876,7 @@
             </w:pPr>
             <w:r>
               <w:rPr>
+                <w:rFonts w:ascii="Ubuntu" w:hAnsi="Ubuntu"/>
                 <w:b w:val="false"/>
                 <w:bCs w:val="false"/>
                 <w:i w:val="false"/>
@@ -1844,7 +1895,7 @@
         </w:tc>
         <w:tc>
           <w:tcPr>
-            <w:tcW w:w="1345" w:type="dxa"/>
+            <w:tcW w:w="1584" w:type="dxa"/>
             <w:tcBorders>
               <w:left w:val="single" w:sz="4" w:space="0" w:color="000000"/>
               <w:bottom w:val="single" w:sz="4" w:space="0" w:color="000000"/>
@@ -1876,6 +1927,7 @@
             </w:pPr>
             <w:r>
               <w:rPr>
+                <w:rFonts w:ascii="Ubuntu" w:hAnsi="Ubuntu"/>
                 <w:b w:val="false"/>
                 <w:bCs w:val="false"/>
                 <w:i w:val="false"/>
@@ -1894,7 +1946,7 @@
         </w:tc>
         <w:tc>
           <w:tcPr>
-            <w:tcW w:w="2287" w:type="dxa"/>
+            <w:tcW w:w="1584" w:type="dxa"/>
             <w:tcBorders>
               <w:left w:val="single" w:sz="4" w:space="0" w:color="000000"/>
               <w:bottom w:val="single" w:sz="4" w:space="0" w:color="000000"/>
@@ -1927,6 +1979,7 @@
             </w:pPr>
             <w:r>
               <w:rPr>
+                <w:rFonts w:ascii="Ubuntu" w:hAnsi="Ubuntu"/>
                 <w:b w:val="false"/>
                 <w:bCs w:val="false"/>
                 <w:i w:val="false"/>
@@ -1948,7 +2001,7 @@
         <w:trPr/>
         <w:tc>
           <w:tcPr>
-            <w:tcW w:w="1642" w:type="dxa"/>
+            <w:tcW w:w="1584" w:type="dxa"/>
             <w:tcBorders>
               <w:left w:val="single" w:sz="4" w:space="0" w:color="000000"/>
               <w:bottom w:val="single" w:sz="4" w:space="0" w:color="000000"/>
@@ -1980,6 +2033,7 @@
             </w:pPr>
             <w:r>
               <w:rPr>
+                <w:rFonts w:ascii="Ubuntu" w:hAnsi="Ubuntu"/>
                 <w:b w:val="false"/>
                 <w:bCs w:val="false"/>
                 <w:i w:val="false"/>
@@ -1999,7 +2053,7 @@
         </w:tc>
         <w:tc>
           <w:tcPr>
-            <w:tcW w:w="1626" w:type="dxa"/>
+            <w:tcW w:w="1584" w:type="dxa"/>
             <w:tcBorders>
               <w:left w:val="single" w:sz="4" w:space="0" w:color="000000"/>
               <w:bottom w:val="single" w:sz="4" w:space="0" w:color="000000"/>
@@ -2031,6 +2085,7 @@
             </w:pPr>
             <w:r>
               <w:rPr>
+                <w:rFonts w:ascii="Ubuntu" w:hAnsi="Ubuntu"/>
                 <w:b w:val="false"/>
                 <w:bCs w:val="false"/>
                 <w:i w:val="false"/>
@@ -2049,7 +2104,7 @@
         </w:tc>
         <w:tc>
           <w:tcPr>
-            <w:tcW w:w="1021" w:type="dxa"/>
+            <w:tcW w:w="1584" w:type="dxa"/>
             <w:tcBorders>
               <w:left w:val="single" w:sz="4" w:space="0" w:color="000000"/>
               <w:bottom w:val="single" w:sz="4" w:space="0" w:color="000000"/>
@@ -2081,6 +2136,7 @@
             </w:pPr>
             <w:r>
               <w:rPr>
+                <w:rFonts w:ascii="Ubuntu" w:hAnsi="Ubuntu"/>
                 <w:b w:val="false"/>
                 <w:bCs w:val="false"/>
                 <w:i w:val="false"/>
@@ -2099,7 +2155,7 @@
         </w:tc>
         <w:tc>
           <w:tcPr>
-            <w:tcW w:w="1345" w:type="dxa"/>
+            <w:tcW w:w="1584" w:type="dxa"/>
             <w:tcBorders>
               <w:left w:val="single" w:sz="4" w:space="0" w:color="000000"/>
               <w:bottom w:val="single" w:sz="4" w:space="0" w:color="000000"/>
@@ -2131,6 +2187,7 @@
             </w:pPr>
             <w:r>
               <w:rPr>
+                <w:rFonts w:ascii="Ubuntu" w:hAnsi="Ubuntu"/>
                 <w:b w:val="false"/>
                 <w:bCs w:val="false"/>
                 <w:i w:val="false"/>
@@ -2149,7 +2206,7 @@
         </w:tc>
         <w:tc>
           <w:tcPr>
-            <w:tcW w:w="2287" w:type="dxa"/>
+            <w:tcW w:w="1584" w:type="dxa"/>
             <w:tcBorders>
               <w:left w:val="single" w:sz="4" w:space="0" w:color="000000"/>
               <w:bottom w:val="single" w:sz="4" w:space="0" w:color="000000"/>
@@ -2182,6 +2239,7 @@
             </w:pPr>
             <w:r>
               <w:rPr>
+                <w:rFonts w:ascii="Ubuntu" w:hAnsi="Ubuntu"/>
                 <w:b w:val="false"/>
                 <w:bCs w:val="false"/>
                 <w:i w:val="false"/>
@@ -2203,7 +2261,7 @@
         <w:trPr/>
         <w:tc>
           <w:tcPr>
-            <w:tcW w:w="1642" w:type="dxa"/>
+            <w:tcW w:w="1584" w:type="dxa"/>
             <w:tcBorders>
               <w:left w:val="single" w:sz="4" w:space="0" w:color="000000"/>
               <w:bottom w:val="single" w:sz="4" w:space="0" w:color="000000"/>
@@ -2235,6 +2293,7 @@
             </w:pPr>
             <w:r>
               <w:rPr>
+                <w:rFonts w:ascii="Ubuntu" w:hAnsi="Ubuntu"/>
                 <w:b w:val="false"/>
                 <w:bCs w:val="false"/>
                 <w:i w:val="false"/>
@@ -2254,7 +2313,7 @@
         </w:tc>
         <w:tc>
           <w:tcPr>
-            <w:tcW w:w="1626" w:type="dxa"/>
+            <w:tcW w:w="1584" w:type="dxa"/>
             <w:tcBorders>
               <w:left w:val="single" w:sz="4" w:space="0" w:color="000000"/>
               <w:bottom w:val="single" w:sz="4" w:space="0" w:color="000000"/>
@@ -2286,6 +2345,7 @@
             </w:pPr>
             <w:r>
               <w:rPr>
+                <w:rFonts w:ascii="Ubuntu" w:hAnsi="Ubuntu"/>
                 <w:b w:val="false"/>
                 <w:bCs w:val="false"/>
                 <w:i w:val="false"/>
@@ -2304,7 +2364,7 @@
         </w:tc>
         <w:tc>
           <w:tcPr>
-            <w:tcW w:w="1021" w:type="dxa"/>
+            <w:tcW w:w="1584" w:type="dxa"/>
             <w:tcBorders>
               <w:left w:val="single" w:sz="4" w:space="0" w:color="000000"/>
               <w:bottom w:val="single" w:sz="4" w:space="0" w:color="000000"/>
@@ -2336,6 +2396,7 @@
             </w:pPr>
             <w:r>
               <w:rPr>
+                <w:rFonts w:ascii="Ubuntu" w:hAnsi="Ubuntu"/>
                 <w:b w:val="false"/>
                 <w:bCs w:val="false"/>
                 <w:i w:val="false"/>
@@ -2354,7 +2415,7 @@
         </w:tc>
         <w:tc>
           <w:tcPr>
-            <w:tcW w:w="1345" w:type="dxa"/>
+            <w:tcW w:w="1584" w:type="dxa"/>
             <w:tcBorders>
               <w:left w:val="single" w:sz="4" w:space="0" w:color="000000"/>
               <w:bottom w:val="single" w:sz="4" w:space="0" w:color="000000"/>
@@ -2386,6 +2447,7 @@
             </w:pPr>
             <w:r>
               <w:rPr>
+                <w:rFonts w:ascii="Ubuntu" w:hAnsi="Ubuntu"/>
                 <w:b w:val="false"/>
                 <w:bCs w:val="false"/>
                 <w:i w:val="false"/>
@@ -2404,7 +2466,7 @@
         </w:tc>
         <w:tc>
           <w:tcPr>
-            <w:tcW w:w="2287" w:type="dxa"/>
+            <w:tcW w:w="1584" w:type="dxa"/>
             <w:tcBorders>
               <w:left w:val="single" w:sz="4" w:space="0" w:color="000000"/>
               <w:bottom w:val="single" w:sz="4" w:space="0" w:color="000000"/>
@@ -2437,6 +2499,7 @@
             </w:pPr>
             <w:r>
               <w:rPr>
+                <w:rFonts w:ascii="Ubuntu" w:hAnsi="Ubuntu"/>
                 <w:b w:val="false"/>
                 <w:bCs w:val="false"/>
                 <w:i w:val="false"/>
@@ -2458,7 +2521,7 @@
         <w:trPr/>
         <w:tc>
           <w:tcPr>
-            <w:tcW w:w="1642" w:type="dxa"/>
+            <w:tcW w:w="1584" w:type="dxa"/>
             <w:tcBorders>
               <w:left w:val="single" w:sz="4" w:space="0" w:color="000000"/>
               <w:bottom w:val="single" w:sz="4" w:space="0" w:color="000000"/>
@@ -2490,6 +2553,7 @@
             </w:pPr>
             <w:r>
               <w:rPr>
+                <w:rFonts w:ascii="Ubuntu" w:hAnsi="Ubuntu"/>
                 <w:b w:val="false"/>
                 <w:bCs w:val="false"/>
                 <w:i w:val="false"/>
@@ -2509,7 +2573,7 @@
         </w:tc>
         <w:tc>
           <w:tcPr>
-            <w:tcW w:w="1626" w:type="dxa"/>
+            <w:tcW w:w="1584" w:type="dxa"/>
             <w:tcBorders>
               <w:left w:val="single" w:sz="4" w:space="0" w:color="000000"/>
               <w:bottom w:val="single" w:sz="4" w:space="0" w:color="000000"/>
@@ -2541,6 +2605,7 @@
             </w:pPr>
             <w:r>
               <w:rPr>
+                <w:rFonts w:ascii="Ubuntu" w:hAnsi="Ubuntu"/>
                 <w:b w:val="false"/>
                 <w:bCs w:val="false"/>
                 <w:i w:val="false"/>
@@ -2559,7 +2624,7 @@
         </w:tc>
         <w:tc>
           <w:tcPr>
-            <w:tcW w:w="1021" w:type="dxa"/>
+            <w:tcW w:w="1584" w:type="dxa"/>
             <w:tcBorders>
               <w:left w:val="single" w:sz="4" w:space="0" w:color="000000"/>
               <w:bottom w:val="single" w:sz="4" w:space="0" w:color="000000"/>
@@ -2591,6 +2656,7 @@
             </w:pPr>
             <w:r>
               <w:rPr>
+                <w:rFonts w:ascii="Ubuntu" w:hAnsi="Ubuntu"/>
                 <w:b w:val="false"/>
                 <w:bCs w:val="false"/>
                 <w:i w:val="false"/>
@@ -2609,7 +2675,7 @@
         </w:tc>
         <w:tc>
           <w:tcPr>
-            <w:tcW w:w="1345" w:type="dxa"/>
+            <w:tcW w:w="1584" w:type="dxa"/>
             <w:tcBorders>
               <w:left w:val="single" w:sz="4" w:space="0" w:color="000000"/>
               <w:bottom w:val="single" w:sz="4" w:space="0" w:color="000000"/>
@@ -2641,6 +2707,7 @@
             </w:pPr>
             <w:r>
               <w:rPr>
+                <w:rFonts w:ascii="Ubuntu" w:hAnsi="Ubuntu"/>
                 <w:b w:val="false"/>
                 <w:bCs w:val="false"/>
                 <w:i w:val="false"/>
@@ -2659,7 +2726,7 @@
         </w:tc>
         <w:tc>
           <w:tcPr>
-            <w:tcW w:w="2287" w:type="dxa"/>
+            <w:tcW w:w="1584" w:type="dxa"/>
             <w:tcBorders>
               <w:left w:val="single" w:sz="4" w:space="0" w:color="000000"/>
               <w:bottom w:val="single" w:sz="4" w:space="0" w:color="000000"/>
@@ -2692,6 +2759,7 @@
             </w:pPr>
             <w:r>
               <w:rPr>
+                <w:rFonts w:ascii="Ubuntu" w:hAnsi="Ubuntu"/>
                 <w:b w:val="false"/>
                 <w:bCs w:val="false"/>
                 <w:i w:val="false"/>
@@ -2713,7 +2781,7 @@
         <w:trPr/>
         <w:tc>
           <w:tcPr>
-            <w:tcW w:w="1642" w:type="dxa"/>
+            <w:tcW w:w="1584" w:type="dxa"/>
             <w:tcBorders>
               <w:left w:val="single" w:sz="4" w:space="0" w:color="000000"/>
               <w:bottom w:val="single" w:sz="4" w:space="0" w:color="000000"/>
@@ -2745,6 +2813,7 @@
             </w:pPr>
             <w:r>
               <w:rPr>
+                <w:rFonts w:ascii="Ubuntu" w:hAnsi="Ubuntu"/>
                 <w:b w:val="false"/>
                 <w:bCs w:val="false"/>
                 <w:i w:val="false"/>
@@ -2764,7 +2833,7 @@
         </w:tc>
         <w:tc>
           <w:tcPr>
-            <w:tcW w:w="1626" w:type="dxa"/>
+            <w:tcW w:w="1584" w:type="dxa"/>
             <w:tcBorders>
               <w:left w:val="single" w:sz="4" w:space="0" w:color="000000"/>
               <w:bottom w:val="single" w:sz="4" w:space="0" w:color="000000"/>
@@ -2796,6 +2865,7 @@
             </w:pPr>
             <w:r>
               <w:rPr>
+                <w:rFonts w:ascii="Ubuntu" w:hAnsi="Ubuntu"/>
                 <w:b w:val="false"/>
                 <w:bCs w:val="false"/>
                 <w:i w:val="false"/>
@@ -2814,7 +2884,7 @@
         </w:tc>
         <w:tc>
           <w:tcPr>
-            <w:tcW w:w="1021" w:type="dxa"/>
+            <w:tcW w:w="1584" w:type="dxa"/>
             <w:tcBorders>
               <w:left w:val="single" w:sz="4" w:space="0" w:color="000000"/>
               <w:bottom w:val="single" w:sz="4" w:space="0" w:color="000000"/>
@@ -2846,6 +2916,7 @@
             </w:pPr>
             <w:r>
               <w:rPr>
+                <w:rFonts w:ascii="Ubuntu" w:hAnsi="Ubuntu"/>
                 <w:b w:val="false"/>
                 <w:bCs w:val="false"/>
                 <w:i w:val="false"/>
@@ -2864,7 +2935,7 @@
         </w:tc>
         <w:tc>
           <w:tcPr>
-            <w:tcW w:w="1345" w:type="dxa"/>
+            <w:tcW w:w="1584" w:type="dxa"/>
             <w:tcBorders>
               <w:left w:val="single" w:sz="4" w:space="0" w:color="000000"/>
               <w:bottom w:val="single" w:sz="4" w:space="0" w:color="000000"/>
@@ -2896,6 +2967,7 @@
             </w:pPr>
             <w:r>
               <w:rPr>
+                <w:rFonts w:ascii="Ubuntu" w:hAnsi="Ubuntu"/>
                 <w:b w:val="false"/>
                 <w:bCs w:val="false"/>
                 <w:i w:val="false"/>
@@ -2914,7 +2986,7 @@
         </w:tc>
         <w:tc>
           <w:tcPr>
-            <w:tcW w:w="2287" w:type="dxa"/>
+            <w:tcW w:w="1584" w:type="dxa"/>
             <w:tcBorders>
               <w:left w:val="single" w:sz="4" w:space="0" w:color="000000"/>
               <w:bottom w:val="single" w:sz="4" w:space="0" w:color="000000"/>
@@ -2947,6 +3019,7 @@
             </w:pPr>
             <w:r>
               <w:rPr>
+                <w:rFonts w:ascii="Ubuntu" w:hAnsi="Ubuntu"/>
                 <w:b w:val="false"/>
                 <w:bCs w:val="false"/>
                 <w:i w:val="false"/>
@@ -2974,8 +3047,8 @@
         <w:rPr/>
         <w:t>The analytical dataset will be included in the private version of the report, and will be omitted from the public version of the report.</w:t>
       </w:r>
-      <w:bookmarkStart w:id="14" w:name="analytical-dataset"/>
-      <w:bookmarkStart w:id="15" w:name="data"/>
+      <w:bookmarkStart w:id="14" w:name="data"/>
+      <w:bookmarkStart w:id="15" w:name="analytical-dataset"/>
       <w:bookmarkEnd w:id="14"/>
       <w:bookmarkEnd w:id="15"/>
     </w:p>
@@ -2984,7 +3057,7 @@
         <w:pStyle w:val="Ttulo1"/>
         <w:rPr/>
       </w:pPr>
-      <w:bookmarkStart w:id="16" w:name="__RefHeading___Toc1155_1157568039"/>
+      <w:bookmarkStart w:id="16" w:name="__RefHeading___Toc14529_1157568039"/>
       <w:bookmarkEnd w:id="16"/>
       <w:r>
         <w:rPr/>
@@ -2996,7 +3069,7 @@
         <w:pStyle w:val="Ttulo2"/>
         <w:rPr/>
       </w:pPr>
-      <w:bookmarkStart w:id="17" w:name="__RefHeading___Toc1157_1157568039"/>
+      <w:bookmarkStart w:id="17" w:name="__RefHeading___Toc14531_1157568039"/>
       <w:bookmarkEnd w:id="17"/>
       <w:r>
         <w:rPr/>
@@ -3025,7 +3098,7 @@
         <w:pStyle w:val="Compact"/>
         <w:numPr>
           <w:ilvl w:val="0"/>
-          <w:numId w:val="11"/>
+          <w:numId w:val="5"/>
         </w:numPr>
         <w:rPr/>
       </w:pPr>
@@ -3039,7 +3112,7 @@
         <w:pStyle w:val="Compact"/>
         <w:numPr>
           <w:ilvl w:val="0"/>
-          <w:numId w:val="12"/>
+          <w:numId w:val="3"/>
         </w:numPr>
         <w:rPr/>
       </w:pPr>
@@ -3053,7 +3126,7 @@
         <w:pStyle w:val="Compact"/>
         <w:numPr>
           <w:ilvl w:val="0"/>
-          <w:numId w:val="13"/>
+          <w:numId w:val="3"/>
         </w:numPr>
         <w:rPr/>
       </w:pPr>
@@ -3067,7 +3140,7 @@
         <w:pStyle w:val="Compact"/>
         <w:numPr>
           <w:ilvl w:val="0"/>
-          <w:numId w:val="14"/>
+          <w:numId w:val="3"/>
         </w:numPr>
         <w:rPr/>
       </w:pPr>
@@ -3106,7 +3179,7 @@
         <w:pStyle w:val="Ttulo2"/>
         <w:rPr/>
       </w:pPr>
-      <w:bookmarkStart w:id="19" w:name="__RefHeading___Toc1159_1157568039"/>
+      <w:bookmarkStart w:id="19" w:name="__RefHeading___Toc14533_1157568039"/>
       <w:bookmarkEnd w:id="19"/>
       <w:r>
         <w:rPr/>
@@ -3118,69 +3191,147 @@
         <w:pStyle w:val="FirstParagraph"/>
         <w:rPr/>
       </w:pPr>
-      <w:bookmarkStart w:id="20" w:name="covariates"/>
-      <w:bookmarkStart w:id="21" w:name="study-variables"/>
+      <w:r>
+        <w:rPr/>
+        <w:t>The association will be stratified by the sex of survey respondents.</w:t>
+      </w:r>
+      <w:bookmarkStart w:id="20" w:name="study-variables"/>
+      <w:bookmarkStart w:id="21" w:name="covariates"/>
       <w:bookmarkEnd w:id="20"/>
       <w:bookmarkEnd w:id="21"/>
-      <w:r>
-        <w:rPr/>
-        <w:t xml:space="preserve">The association will be stratified by </w:t>
-      </w:r>
-      <w:r>
-        <w:rPr/>
-        <w:t xml:space="preserve">the </w:t>
-      </w:r>
-      <w:r>
-        <w:rPr/>
-        <w:t xml:space="preserve">sex </w:t>
-      </w:r>
-      <w:r>
-        <w:rPr/>
-        <w:t>of survey respondents</w:t>
-      </w:r>
-      <w:r>
-        <w:rPr/>
-        <w:t>.</w:t>
-      </w:r>
-      <w:bookmarkStart w:id="22" w:name="covariates1"/>
-      <w:bookmarkStart w:id="23" w:name="study-variables1"/>
+    </w:p>
+    <w:p>
+      <w:pPr>
+        <w:pStyle w:val="Ttulo1"/>
+        <w:rPr/>
+      </w:pPr>
+      <w:bookmarkStart w:id="22" w:name="__RefHeading___Toc14535_1157568039"/>
       <w:bookmarkEnd w:id="22"/>
+      <w:r>
+        <w:rPr/>
+        <w:t>Statistical methods</w:t>
+      </w:r>
+    </w:p>
+    <w:p>
+      <w:pPr>
+        <w:pStyle w:val="Ttulo2"/>
+        <w:rPr/>
+      </w:pPr>
+      <w:bookmarkStart w:id="23" w:name="__RefHeading___Toc14537_1157568039"/>
       <w:bookmarkEnd w:id="23"/>
-    </w:p>
-    <w:p>
-      <w:pPr>
-        <w:pStyle w:val="Ttulo1"/>
-        <w:rPr/>
-      </w:pPr>
-      <w:bookmarkStart w:id="24" w:name="__RefHeading___Toc1161_1157568039"/>
+      <w:r>
+        <w:rPr/>
+        <w:t>Statistical analyses</w:t>
+      </w:r>
+    </w:p>
+    <w:p>
+      <w:pPr>
+        <w:pStyle w:val="Ttulo3"/>
+        <w:rPr/>
+      </w:pPr>
+      <w:bookmarkStart w:id="24" w:name="__RefHeading___Toc14539_1157568039"/>
       <w:bookmarkEnd w:id="24"/>
       <w:r>
         <w:rPr/>
-        <w:t>Statistical methods</w:t>
-      </w:r>
+        <w:t>Descriptive analyses</w:t>
+      </w:r>
+    </w:p>
+    <w:p>
+      <w:pPr>
+        <w:pStyle w:val="FirstParagraph"/>
+        <w:rPr/>
+      </w:pPr>
+      <w:r>
+        <w:rPr/>
+        <w:t>The epidemiological profile of the study participants will be described. Demographic (sex, age and BMI) will be described as mean (SD)  or as counts and proportions (%), as appropriate. The distributions of participants’ characteristics will be summarized in tables and visualized in exploratory plots.</w:t>
+      </w:r>
+      <w:bookmarkStart w:id="25" w:name="descriptive-analyses"/>
+      <w:bookmarkEnd w:id="25"/>
+    </w:p>
+    <w:p>
+      <w:pPr>
+        <w:pStyle w:val="Ttulo3"/>
+        <w:rPr/>
+      </w:pPr>
+      <w:bookmarkStart w:id="26" w:name="__RefHeading___Toc14541_1157568039"/>
+      <w:bookmarkEnd w:id="26"/>
+      <w:r>
+        <w:rPr/>
+        <w:t>Inferential analyses</w:t>
+      </w:r>
+    </w:p>
+    <w:p>
+      <w:pPr>
+        <w:pStyle w:val="FirstParagraph"/>
+        <w:rPr/>
+      </w:pPr>
+      <w:r>
+        <w:rPr/>
+        <w:t>All comparisons between groups will be performed as univariate analyses. Differences in distribution of categorical variables will be assessed with the chi-square test with the adjustment of design effect for weighted survey data.</w:t>
+      </w:r>
+      <w:bookmarkStart w:id="27" w:name="inferential-analyses"/>
+      <w:bookmarkEnd w:id="27"/>
+    </w:p>
+    <w:p>
+      <w:pPr>
+        <w:pStyle w:val="Ttulo3"/>
+        <w:rPr/>
+      </w:pPr>
+      <w:bookmarkStart w:id="28" w:name="__RefHeading___Toc14543_1157568039"/>
+      <w:bookmarkEnd w:id="28"/>
+      <w:r>
+        <w:rPr/>
+        <w:t>Statistical modeling</w:t>
+      </w:r>
+    </w:p>
+    <w:p>
+      <w:pPr>
+        <w:pStyle w:val="FirstParagraph"/>
+        <w:rPr/>
+      </w:pPr>
+      <w:r>
+        <w:rPr/>
+        <w:t>N/A</w:t>
+      </w:r>
+      <w:bookmarkStart w:id="29" w:name="statistical-modeling"/>
+      <w:bookmarkEnd w:id="29"/>
+    </w:p>
+    <w:p>
+      <w:pPr>
+        <w:pStyle w:val="Ttulo3"/>
+        <w:rPr/>
+      </w:pPr>
+      <w:bookmarkStart w:id="30" w:name="__RefHeading___Toc14545_1157568039"/>
+      <w:bookmarkEnd w:id="30"/>
+      <w:r>
+        <w:rPr/>
+        <w:t>Missing data</w:t>
+      </w:r>
+    </w:p>
+    <w:p>
+      <w:pPr>
+        <w:pStyle w:val="FirstParagraph"/>
+        <w:rPr/>
+      </w:pPr>
+      <w:r>
+        <w:rPr/>
+        <w:t>No missing data imputation will be performed. All evaluations will be performed as complete case analyses.</w:t>
+      </w:r>
+      <w:bookmarkStart w:id="31" w:name="statistical-analyses"/>
+      <w:bookmarkStart w:id="32" w:name="missing-data"/>
+      <w:bookmarkEnd w:id="31"/>
+      <w:bookmarkEnd w:id="32"/>
     </w:p>
     <w:p>
       <w:pPr>
         <w:pStyle w:val="Ttulo2"/>
         <w:rPr/>
       </w:pPr>
-      <w:bookmarkStart w:id="25" w:name="__RefHeading___Toc1163_1157568039"/>
-      <w:bookmarkEnd w:id="25"/>
-      <w:r>
-        <w:rPr/>
-        <w:t>Statistical analyses</w:t>
-      </w:r>
-    </w:p>
-    <w:p>
-      <w:pPr>
-        <w:pStyle w:val="Ttulo3"/>
-        <w:rPr/>
-      </w:pPr>
-      <w:bookmarkStart w:id="26" w:name="__RefHeading___Toc1165_1157568039"/>
-      <w:bookmarkEnd w:id="26"/>
-      <w:r>
-        <w:rPr/>
-        <w:t>Descriptive analyses</w:t>
+      <w:bookmarkStart w:id="33" w:name="__RefHeading___Toc14547_1157568039"/>
+      <w:bookmarkEnd w:id="33"/>
+      <w:r>
+        <w:rPr/>
+        <w:t>Significance and Confidence Intervals</w:t>
       </w:r>
     </w:p>
     <w:p>
@@ -3190,21 +3341,21 @@
       </w:pPr>
       <w:r>
         <w:rPr/>
-        <w:t>The epidemiological profile of the study participants will be described. Demographic (sex, age and BMI) and will be described as mean (SD)  or as counts and proportions (%), as appropriate. The distributions of participants’ characteristics will be summarized in tables and visualized in exploratory plots.</w:t>
-      </w:r>
-      <w:bookmarkStart w:id="27" w:name="descriptive-analyses"/>
-      <w:bookmarkEnd w:id="27"/>
-    </w:p>
-    <w:p>
-      <w:pPr>
-        <w:pStyle w:val="Ttulo3"/>
-        <w:rPr/>
-      </w:pPr>
-      <w:bookmarkStart w:id="28" w:name="__RefHeading___Toc1167_1157568039"/>
-      <w:bookmarkEnd w:id="28"/>
-      <w:r>
-        <w:rPr/>
-        <w:t>Inferential analyses</w:t>
+        <w:t>All analyses will be performed using the significance level of 5%. All significance hypothesis tests and confidence intervals computed will be two-tailed.</w:t>
+      </w:r>
+      <w:bookmarkStart w:id="34" w:name="significance-and-confidence-intervals"/>
+      <w:bookmarkEnd w:id="34"/>
+    </w:p>
+    <w:p>
+      <w:pPr>
+        <w:pStyle w:val="Ttulo2"/>
+        <w:rPr/>
+      </w:pPr>
+      <w:bookmarkStart w:id="35" w:name="__RefHeading___Toc14549_1157568039"/>
+      <w:bookmarkEnd w:id="35"/>
+      <w:r>
+        <w:rPr/>
+        <w:t>Study size and Power</w:t>
       </w:r>
     </w:p>
     <w:p>
@@ -3214,120 +3365,18 @@
       </w:pPr>
       <w:r>
         <w:rPr/>
-        <w:t xml:space="preserve">All comparisons between groups will be performed as univariate analyses. Differences in distribution of categorical variables will be assessed with the </w:t>
-      </w:r>
-      <w:bookmarkStart w:id="29" w:name="inferential-analyses"/>
-      <w:bookmarkEnd w:id="29"/>
-      <w:r>
-        <w:rPr/>
-        <w:t>chi-square test with the Rao correction for weighted survey data.</w:t>
-      </w:r>
-    </w:p>
-    <w:p>
-      <w:pPr>
-        <w:pStyle w:val="Ttulo3"/>
-        <w:rPr/>
-      </w:pPr>
-      <w:bookmarkStart w:id="30" w:name="__RefHeading___Toc1169_1157568039"/>
-      <w:bookmarkEnd w:id="30"/>
-      <w:r>
-        <w:rPr/>
-        <w:t>Statistical modeling</w:t>
-      </w:r>
-    </w:p>
-    <w:p>
-      <w:pPr>
-        <w:pStyle w:val="Corpodotexto"/>
-        <w:rPr/>
-      </w:pPr>
-      <w:bookmarkStart w:id="31" w:name="statistical-modeling"/>
-      <w:bookmarkEnd w:id="31"/>
-      <w:r>
-        <w:rPr/>
         <w:t>N/A</w:t>
       </w:r>
-    </w:p>
-    <w:p>
-      <w:pPr>
-        <w:pStyle w:val="Ttulo3"/>
-        <w:rPr/>
-      </w:pPr>
-      <w:bookmarkStart w:id="32" w:name="__RefHeading___Toc1171_1157568039"/>
-      <w:bookmarkEnd w:id="32"/>
-      <w:r>
-        <w:rPr/>
-        <w:t>Missing data</w:t>
-      </w:r>
-    </w:p>
-    <w:p>
-      <w:pPr>
-        <w:pStyle w:val="FirstParagraph"/>
-        <w:rPr/>
-      </w:pPr>
-      <w:r>
-        <w:rPr/>
-        <w:t>No missing data imputation will be performed. All evaluations will be performed as complete case analyses.</w:t>
-      </w:r>
-      <w:bookmarkStart w:id="33" w:name="missing-data"/>
-      <w:bookmarkStart w:id="34" w:name="statistical-analyses"/>
-      <w:bookmarkEnd w:id="33"/>
-      <w:bookmarkEnd w:id="34"/>
+      <w:bookmarkStart w:id="36" w:name="study-size-and-power"/>
+      <w:bookmarkEnd w:id="36"/>
     </w:p>
     <w:p>
       <w:pPr>
         <w:pStyle w:val="Ttulo2"/>
         <w:rPr/>
       </w:pPr>
-      <w:bookmarkStart w:id="35" w:name="__RefHeading___Toc1173_1157568039"/>
-      <w:bookmarkEnd w:id="35"/>
-      <w:r>
-        <w:rPr/>
-        <w:t>Significance and Confidence Intervals</w:t>
-      </w:r>
-    </w:p>
-    <w:p>
-      <w:pPr>
-        <w:pStyle w:val="FirstParagraph"/>
-        <w:rPr/>
-      </w:pPr>
-      <w:r>
-        <w:rPr/>
-        <w:t xml:space="preserve">All analyses will be performed using the significance level of 5%. All significance hypothesis tests and confidence intervals computed will be two-tailed.  </w:t>
-      </w:r>
-      <w:bookmarkStart w:id="36" w:name="significance-and-confidence-intervals"/>
-      <w:bookmarkEnd w:id="36"/>
-    </w:p>
-    <w:p>
-      <w:pPr>
-        <w:pStyle w:val="Ttulo2"/>
-        <w:rPr/>
-      </w:pPr>
-      <w:bookmarkStart w:id="37" w:name="__RefHeading___Toc1175_1157568039"/>
+      <w:bookmarkStart w:id="37" w:name="__RefHeading___Toc14551_1157568039"/>
       <w:bookmarkEnd w:id="37"/>
-      <w:r>
-        <w:rPr/>
-        <w:t>Study size and Power</w:t>
-      </w:r>
-    </w:p>
-    <w:p>
-      <w:pPr>
-        <w:pStyle w:val="FirstParagraph"/>
-        <w:rPr/>
-      </w:pPr>
-      <w:r>
-        <w:rPr/>
-        <w:t>N/A</w:t>
-      </w:r>
-      <w:bookmarkStart w:id="38" w:name="study-size-and-power"/>
-      <w:bookmarkEnd w:id="38"/>
-    </w:p>
-    <w:p>
-      <w:pPr>
-        <w:pStyle w:val="Ttulo2"/>
-        <w:rPr/>
-      </w:pPr>
-      <w:bookmarkStart w:id="39" w:name="__RefHeading___Toc1177_1157568039"/>
-      <w:bookmarkEnd w:id="39"/>
       <w:r>
         <w:rPr/>
         <w:t>Statistical packages</w:t>
@@ -3352,9 +3401,33 @@
         <w:rPr/>
         <w:t xml:space="preserve"> version 4.1.2.</w:t>
       </w:r>
-      <w:bookmarkStart w:id="40" w:name="statistical-packages"/>
-      <w:bookmarkStart w:id="41" w:name="statistical-methods"/>
+      <w:bookmarkStart w:id="38" w:name="statistical-methods"/>
+      <w:bookmarkStart w:id="39" w:name="statistical-packages"/>
+      <w:bookmarkEnd w:id="38"/>
+      <w:bookmarkEnd w:id="39"/>
+    </w:p>
+    <w:p>
+      <w:pPr>
+        <w:pStyle w:val="Ttulo1"/>
+        <w:rPr/>
+      </w:pPr>
+      <w:bookmarkStart w:id="40" w:name="__RefHeading___Toc14553_1157568039"/>
       <w:bookmarkEnd w:id="40"/>
+      <w:r>
+        <w:rPr/>
+        <w:t>Observations and limitations</w:t>
+      </w:r>
+    </w:p>
+    <w:p>
+      <w:pPr>
+        <w:pStyle w:val="FirstParagraph"/>
+        <w:rPr/>
+      </w:pPr>
+      <w:r>
+        <w:rPr/>
+        <w:t>N/A</w:t>
+      </w:r>
+      <w:bookmarkStart w:id="41" w:name="observations-and-limitations"/>
       <w:bookmarkEnd w:id="41"/>
     </w:p>
     <w:p>
@@ -3362,34 +3435,8 @@
         <w:pStyle w:val="Ttulo1"/>
         <w:rPr/>
       </w:pPr>
-      <w:bookmarkStart w:id="42" w:name="__RefHeading___Toc1179_1157568039"/>
+      <w:bookmarkStart w:id="42" w:name="__RefHeading___Toc14555_1157568039"/>
       <w:bookmarkEnd w:id="42"/>
-      <w:r>
-        <w:rPr/>
-        <w:t>Observations and limitations</w:t>
-      </w:r>
-    </w:p>
-    <w:p>
-      <w:pPr>
-        <w:pStyle w:val="Corpodotexto"/>
-        <w:rPr/>
-      </w:pPr>
-      <w:bookmarkStart w:id="43" w:name="observations-and-limitations"/>
-      <w:bookmarkStart w:id="44" w:name="statistical-modeling1"/>
-      <w:bookmarkEnd w:id="43"/>
-      <w:bookmarkEnd w:id="44"/>
-      <w:r>
-        <w:rPr/>
-        <w:t>N/A</w:t>
-      </w:r>
-    </w:p>
-    <w:p>
-      <w:pPr>
-        <w:pStyle w:val="Ttulo1"/>
-        <w:rPr/>
-      </w:pPr>
-      <w:bookmarkStart w:id="45" w:name="__RefHeading___Toc1181_1157568039"/>
-      <w:bookmarkEnd w:id="45"/>
       <w:r>
         <w:rPr/>
         <w:t>References</w:t>
@@ -3400,7 +3447,7 @@
         <w:pStyle w:val="Compact"/>
         <w:numPr>
           <w:ilvl w:val="0"/>
-          <w:numId w:val="15"/>
+          <w:numId w:val="6"/>
         </w:numPr>
         <w:rPr/>
       </w:pPr>
@@ -3421,7 +3468,7 @@
         <w:pStyle w:val="Compact"/>
         <w:numPr>
           <w:ilvl w:val="0"/>
-          <w:numId w:val="16"/>
+          <w:numId w:val="7"/>
         </w:numPr>
         <w:rPr/>
       </w:pPr>
@@ -3447,7 +3494,7 @@
         <w:pStyle w:val="Compact"/>
         <w:numPr>
           <w:ilvl w:val="0"/>
-          <w:numId w:val="17"/>
+          <w:numId w:val="8"/>
         </w:numPr>
         <w:rPr/>
       </w:pPr>
@@ -3457,7 +3504,9 @@
       </w:r>
       <w:hyperlink r:id="rId3">
         <w:r>
-          <w:rPr/>
+          <w:rPr>
+            <w:rStyle w:val="LinkdaInternet"/>
+          </w:rPr>
           <w:t>https://doi.org/10.1056/NEJMsa1012065</w:t>
         </w:r>
       </w:hyperlink>
@@ -3471,7 +3520,7 @@
         <w:pStyle w:val="Compact"/>
         <w:numPr>
           <w:ilvl w:val="0"/>
-          <w:numId w:val="18"/>
+          <w:numId w:val="9"/>
         </w:numPr>
         <w:rPr/>
       </w:pPr>
@@ -3491,16 +3540,16 @@
         <w:rPr/>
         <w:t>).</w:t>
       </w:r>
-      <w:bookmarkStart w:id="46" w:name="references"/>
-      <w:bookmarkEnd w:id="46"/>
+      <w:bookmarkStart w:id="43" w:name="references"/>
+      <w:bookmarkEnd w:id="43"/>
     </w:p>
     <w:p>
       <w:pPr>
         <w:pStyle w:val="Ttulo1"/>
         <w:rPr/>
       </w:pPr>
-      <w:bookmarkStart w:id="47" w:name="__RefHeading___Toc1183_1157568039"/>
-      <w:bookmarkEnd w:id="47"/>
+      <w:bookmarkStart w:id="44" w:name="__RefHeading___Toc14557_1157568039"/>
+      <w:bookmarkEnd w:id="44"/>
       <w:r>
         <w:rPr/>
         <w:t>Appendix</w:t>
@@ -3521,8 +3570,8 @@
         <w:pStyle w:val="Ttulo2"/>
         <w:rPr/>
       </w:pPr>
-      <w:bookmarkStart w:id="48" w:name="__RefHeading___Toc1185_1157568039"/>
-      <w:bookmarkEnd w:id="48"/>
+      <w:bookmarkStart w:id="45" w:name="__RefHeading___Toc14559_1157568039"/>
+      <w:bookmarkEnd w:id="45"/>
       <w:r>
         <w:rPr/>
         <w:t>Availability</w:t>
@@ -3563,8 +3612,8 @@
           <w:t>https://philsf-biostat.github.io/SAR-2022-008-GJ/</w:t>
         </w:r>
       </w:hyperlink>
-      <w:bookmarkStart w:id="49" w:name="appendix"/>
-      <w:bookmarkEnd w:id="49"/>
+      <w:bookmarkStart w:id="46" w:name="appendix"/>
+      <w:bookmarkEnd w:id="46"/>
     </w:p>
     <w:sectPr>
       <w:headerReference w:type="default" r:id="rId6"/>
@@ -3609,9 +3658,9 @@
         <mc:Choice Requires="wps">
           <w:drawing>
             <wp:inline distT="0" distB="0" distL="0" distR="0">
-              <wp:extent cx="6137910" cy="36830"/>
+              <wp:extent cx="6136005" cy="34925"/>
               <wp:effectExtent l="0" t="0" r="0" b="0"/>
-              <wp:docPr id="4" name="Forma4"/>
+              <wp:docPr id="4" name="Forma5"/>
               <a:graphic xmlns:a="http://schemas.openxmlformats.org/drawingml/2006/main">
                 <a:graphicData uri="http://schemas.microsoft.com/office/word/2010/wordprocessingShape">
                   <wps:wsp>
@@ -3619,7 +3668,7 @@
                     <wps:spPr>
                       <a:xfrm>
                         <a:off x="0" y="0"/>
-                        <a:ext cx="6137280" cy="36360"/>
+                        <a:ext cx="6135480" cy="34200"/>
                       </a:xfrm>
                       <a:prstGeom prst="rect">
                         <a:avLst/>
@@ -3648,7 +3697,7 @@
         </mc:Choice>
         <mc:Fallback>
           <w:pict>
-            <v:rect id="shape_0" ID="Forma4" path="m0,0l-2147483645,0l-2147483645,-2147483646l0,-2147483646xe" fillcolor="white" stroked="t" o:allowincell="f" style="position:absolute;margin-left:0pt;margin-top:-2.9pt;width:483.2pt;height:2.8pt;mso-wrap-style:none;v-text-anchor:middle;mso-position-vertical:top">
+            <v:rect id="shape_0" ID="Forma5" path="m0,0l-2147483645,0l-2147483645,-2147483646l0,-2147483646xe" fillcolor="white" stroked="t" o:allowincell="f" style="position:absolute;margin-left:0pt;margin-top:-2.75pt;width:483.05pt;height:2.65pt;mso-wrap-style:none;v-text-anchor:middle;mso-position-vertical:top">
               <v:fill o:detectmouseclick="t" type="solid" color2="black"/>
               <v:stroke color="black" joinstyle="round" endcap="flat"/>
               <w10:wrap type="square"/>
@@ -3676,9 +3725,9 @@
       <w:gridCol w:w="198"/>
       <w:gridCol w:w="1633"/>
       <w:gridCol w:w="194"/>
-      <w:gridCol w:w="974"/>
-      <w:gridCol w:w="202"/>
-      <w:gridCol w:w="637"/>
+      <w:gridCol w:w="973"/>
+      <w:gridCol w:w="200"/>
+      <w:gridCol w:w="640"/>
       <w:gridCol w:w="183"/>
       <w:gridCol w:w="1059"/>
     </w:tblGrid>
@@ -3874,7 +3923,7 @@
       </w:tc>
       <w:tc>
         <w:tcPr>
-          <w:tcW w:w="974" w:type="dxa"/>
+          <w:tcW w:w="973" w:type="dxa"/>
           <w:tcBorders/>
           <w:vAlign w:val="center"/>
         </w:tcPr>
@@ -3958,7 +4007,7 @@
       </w:tc>
       <w:tc>
         <w:tcPr>
-          <w:tcW w:w="202" w:type="dxa"/>
+          <w:tcW w:w="200" w:type="dxa"/>
           <w:tcBorders/>
           <w:vAlign w:val="center"/>
         </w:tcPr>
@@ -3980,7 +4029,7 @@
       </w:tc>
       <w:tc>
         <w:tcPr>
-          <w:tcW w:w="637" w:type="dxa"/>
+          <w:tcW w:w="640" w:type="dxa"/>
           <w:tcBorders/>
           <w:vAlign w:val="center"/>
         </w:tcPr>
@@ -4383,9 +4432,9 @@
         <mc:Choice Requires="wps">
           <w:drawing>
             <wp:inline distT="0" distB="0" distL="0" distR="0">
-              <wp:extent cx="6137910" cy="36830"/>
+              <wp:extent cx="6136005" cy="34925"/>
               <wp:effectExtent l="0" t="0" r="0" b="0"/>
-              <wp:docPr id="3" name="Forma3"/>
+              <wp:docPr id="3" name="Forma4"/>
               <a:graphic xmlns:a="http://schemas.openxmlformats.org/drawingml/2006/main">
                 <a:graphicData uri="http://schemas.microsoft.com/office/word/2010/wordprocessingShape">
                   <wps:wsp>
@@ -4393,7 +4442,7 @@
                     <wps:spPr>
                       <a:xfrm>
                         <a:off x="0" y="0"/>
-                        <a:ext cx="6137280" cy="36360"/>
+                        <a:ext cx="6135480" cy="34200"/>
                       </a:xfrm>
                       <a:prstGeom prst="rect">
                         <a:avLst/>
@@ -4422,7 +4471,7 @@
         </mc:Choice>
         <mc:Fallback>
           <w:pict>
-            <v:rect id="shape_0" ID="Forma3" path="m0,0l-2147483645,0l-2147483645,-2147483646l0,-2147483646xe" fillcolor="white" stroked="t" o:allowincell="f" style="position:absolute;margin-left:0pt;margin-top:-2.9pt;width:483.2pt;height:2.8pt;mso-wrap-style:none;v-text-anchor:middle;mso-position-vertical:top">
+            <v:rect id="shape_0" ID="Forma4" path="m0,0l-2147483645,0l-2147483645,-2147483646l0,-2147483646xe" fillcolor="white" stroked="t" o:allowincell="f" style="position:absolute;margin-left:0pt;margin-top:-2.75pt;width:483.05pt;height:2.65pt;mso-wrap-style:none;v-text-anchor:middle;mso-position-vertical:top">
               <v:fill o:detectmouseclick="t" type="solid" color2="black"/>
               <v:stroke color="black" joinstyle="round" endcap="flat"/>
               <w10:wrap type="square"/>
@@ -4804,744 +4853,6 @@
   </w:abstractNum>
   <w:abstractNum w:abstractNumId="4">
     <w:lvl w:ilvl="0">
-      <w:start w:val="1"/>
-      <w:numFmt w:val="decimal"/>
-      <w:lvlText w:val="%1."/>
-      <w:lvlJc w:val="left"/>
-      <w:pPr>
-        <w:tabs>
-          <w:tab w:val="num" w:pos="0"/>
-        </w:tabs>
-        <w:ind w:left="720" w:hanging="480"/>
-      </w:pPr>
-    </w:lvl>
-    <w:lvl w:ilvl="1">
-      <w:start w:val="1"/>
-      <w:numFmt w:val="decimal"/>
-      <w:lvlText w:val="%2."/>
-      <w:lvlJc w:val="left"/>
-      <w:pPr>
-        <w:tabs>
-          <w:tab w:val="num" w:pos="0"/>
-        </w:tabs>
-        <w:ind w:left="1440" w:hanging="480"/>
-      </w:pPr>
-    </w:lvl>
-    <w:lvl w:ilvl="2">
-      <w:start w:val="1"/>
-      <w:numFmt w:val="decimal"/>
-      <w:lvlText w:val="%3."/>
-      <w:lvlJc w:val="left"/>
-      <w:pPr>
-        <w:tabs>
-          <w:tab w:val="num" w:pos="0"/>
-        </w:tabs>
-        <w:ind w:left="2160" w:hanging="480"/>
-      </w:pPr>
-    </w:lvl>
-    <w:lvl w:ilvl="3">
-      <w:start w:val="1"/>
-      <w:numFmt w:val="decimal"/>
-      <w:lvlText w:val="%4."/>
-      <w:lvlJc w:val="left"/>
-      <w:pPr>
-        <w:tabs>
-          <w:tab w:val="num" w:pos="0"/>
-        </w:tabs>
-        <w:ind w:left="2880" w:hanging="480"/>
-      </w:pPr>
-    </w:lvl>
-    <w:lvl w:ilvl="4">
-      <w:start w:val="1"/>
-      <w:numFmt w:val="decimal"/>
-      <w:lvlText w:val="%5."/>
-      <w:lvlJc w:val="left"/>
-      <w:pPr>
-        <w:tabs>
-          <w:tab w:val="num" w:pos="0"/>
-        </w:tabs>
-        <w:ind w:left="3600" w:hanging="480"/>
-      </w:pPr>
-    </w:lvl>
-    <w:lvl w:ilvl="5">
-      <w:start w:val="1"/>
-      <w:numFmt w:val="decimal"/>
-      <w:lvlText w:val="%6."/>
-      <w:lvlJc w:val="left"/>
-      <w:pPr>
-        <w:tabs>
-          <w:tab w:val="num" w:pos="0"/>
-        </w:tabs>
-        <w:ind w:left="4320" w:hanging="480"/>
-      </w:pPr>
-    </w:lvl>
-    <w:lvl w:ilvl="6">
-      <w:start w:val="1"/>
-      <w:numFmt w:val="decimal"/>
-      <w:lvlText w:val="%7."/>
-      <w:lvlJc w:val="left"/>
-      <w:pPr>
-        <w:tabs>
-          <w:tab w:val="num" w:pos="0"/>
-        </w:tabs>
-        <w:ind w:left="5040" w:hanging="480"/>
-      </w:pPr>
-    </w:lvl>
-    <w:lvl w:ilvl="7">
-      <w:start w:val="1"/>
-      <w:numFmt w:val="decimal"/>
-      <w:lvlText w:val="%8."/>
-      <w:lvlJc w:val="left"/>
-      <w:pPr>
-        <w:tabs>
-          <w:tab w:val="num" w:pos="0"/>
-        </w:tabs>
-        <w:ind w:left="5760" w:hanging="480"/>
-      </w:pPr>
-    </w:lvl>
-    <w:lvl w:ilvl="8">
-      <w:start w:val="1"/>
-      <w:numFmt w:val="decimal"/>
-      <w:lvlText w:val="%9."/>
-      <w:lvlJc w:val="left"/>
-      <w:pPr>
-        <w:tabs>
-          <w:tab w:val="num" w:pos="0"/>
-        </w:tabs>
-        <w:ind w:left="6480" w:hanging="480"/>
-      </w:pPr>
-    </w:lvl>
-  </w:abstractNum>
-  <w:abstractNum w:abstractNumId="5">
-    <w:lvl w:ilvl="0">
-      <w:start w:val="1"/>
-      <w:numFmt w:val="decimal"/>
-      <w:lvlText w:val="%1."/>
-      <w:lvlJc w:val="left"/>
-      <w:pPr>
-        <w:tabs>
-          <w:tab w:val="num" w:pos="0"/>
-        </w:tabs>
-        <w:ind w:left="720" w:hanging="480"/>
-      </w:pPr>
-    </w:lvl>
-    <w:lvl w:ilvl="1">
-      <w:start w:val="1"/>
-      <w:numFmt w:val="decimal"/>
-      <w:lvlText w:val="%2."/>
-      <w:lvlJc w:val="left"/>
-      <w:pPr>
-        <w:tabs>
-          <w:tab w:val="num" w:pos="0"/>
-        </w:tabs>
-        <w:ind w:left="1440" w:hanging="480"/>
-      </w:pPr>
-    </w:lvl>
-    <w:lvl w:ilvl="2">
-      <w:start w:val="1"/>
-      <w:numFmt w:val="decimal"/>
-      <w:lvlText w:val="%3."/>
-      <w:lvlJc w:val="left"/>
-      <w:pPr>
-        <w:tabs>
-          <w:tab w:val="num" w:pos="0"/>
-        </w:tabs>
-        <w:ind w:left="2160" w:hanging="480"/>
-      </w:pPr>
-    </w:lvl>
-    <w:lvl w:ilvl="3">
-      <w:start w:val="1"/>
-      <w:numFmt w:val="decimal"/>
-      <w:lvlText w:val="%4."/>
-      <w:lvlJc w:val="left"/>
-      <w:pPr>
-        <w:tabs>
-          <w:tab w:val="num" w:pos="0"/>
-        </w:tabs>
-        <w:ind w:left="2880" w:hanging="480"/>
-      </w:pPr>
-    </w:lvl>
-    <w:lvl w:ilvl="4">
-      <w:start w:val="1"/>
-      <w:numFmt w:val="decimal"/>
-      <w:lvlText w:val="%5."/>
-      <w:lvlJc w:val="left"/>
-      <w:pPr>
-        <w:tabs>
-          <w:tab w:val="num" w:pos="0"/>
-        </w:tabs>
-        <w:ind w:left="3600" w:hanging="480"/>
-      </w:pPr>
-    </w:lvl>
-    <w:lvl w:ilvl="5">
-      <w:start w:val="1"/>
-      <w:numFmt w:val="decimal"/>
-      <w:lvlText w:val="%6."/>
-      <w:lvlJc w:val="left"/>
-      <w:pPr>
-        <w:tabs>
-          <w:tab w:val="num" w:pos="0"/>
-        </w:tabs>
-        <w:ind w:left="4320" w:hanging="480"/>
-      </w:pPr>
-    </w:lvl>
-    <w:lvl w:ilvl="6">
-      <w:start w:val="1"/>
-      <w:numFmt w:val="decimal"/>
-      <w:lvlText w:val="%7."/>
-      <w:lvlJc w:val="left"/>
-      <w:pPr>
-        <w:tabs>
-          <w:tab w:val="num" w:pos="0"/>
-        </w:tabs>
-        <w:ind w:left="5040" w:hanging="480"/>
-      </w:pPr>
-    </w:lvl>
-    <w:lvl w:ilvl="7">
-      <w:start w:val="1"/>
-      <w:numFmt w:val="decimal"/>
-      <w:lvlText w:val="%8."/>
-      <w:lvlJc w:val="left"/>
-      <w:pPr>
-        <w:tabs>
-          <w:tab w:val="num" w:pos="0"/>
-        </w:tabs>
-        <w:ind w:left="5760" w:hanging="480"/>
-      </w:pPr>
-    </w:lvl>
-    <w:lvl w:ilvl="8">
-      <w:start w:val="1"/>
-      <w:numFmt w:val="decimal"/>
-      <w:lvlText w:val="%9."/>
-      <w:lvlJc w:val="left"/>
-      <w:pPr>
-        <w:tabs>
-          <w:tab w:val="num" w:pos="0"/>
-        </w:tabs>
-        <w:ind w:left="6480" w:hanging="480"/>
-      </w:pPr>
-    </w:lvl>
-  </w:abstractNum>
-  <w:abstractNum w:abstractNumId="6">
-    <w:lvl w:ilvl="0">
-      <w:start w:val="1"/>
-      <w:numFmt w:val="decimal"/>
-      <w:lvlText w:val="%1."/>
-      <w:lvlJc w:val="left"/>
-      <w:pPr>
-        <w:tabs>
-          <w:tab w:val="num" w:pos="0"/>
-        </w:tabs>
-        <w:ind w:left="720" w:hanging="480"/>
-      </w:pPr>
-    </w:lvl>
-    <w:lvl w:ilvl="1">
-      <w:start w:val="1"/>
-      <w:numFmt w:val="decimal"/>
-      <w:lvlText w:val="%2."/>
-      <w:lvlJc w:val="left"/>
-      <w:pPr>
-        <w:tabs>
-          <w:tab w:val="num" w:pos="0"/>
-        </w:tabs>
-        <w:ind w:left="1440" w:hanging="480"/>
-      </w:pPr>
-    </w:lvl>
-    <w:lvl w:ilvl="2">
-      <w:start w:val="1"/>
-      <w:numFmt w:val="decimal"/>
-      <w:lvlText w:val="%3."/>
-      <w:lvlJc w:val="left"/>
-      <w:pPr>
-        <w:tabs>
-          <w:tab w:val="num" w:pos="0"/>
-        </w:tabs>
-        <w:ind w:left="2160" w:hanging="480"/>
-      </w:pPr>
-    </w:lvl>
-    <w:lvl w:ilvl="3">
-      <w:start w:val="1"/>
-      <w:numFmt w:val="decimal"/>
-      <w:lvlText w:val="%4."/>
-      <w:lvlJc w:val="left"/>
-      <w:pPr>
-        <w:tabs>
-          <w:tab w:val="num" w:pos="0"/>
-        </w:tabs>
-        <w:ind w:left="2880" w:hanging="480"/>
-      </w:pPr>
-    </w:lvl>
-    <w:lvl w:ilvl="4">
-      <w:start w:val="1"/>
-      <w:numFmt w:val="decimal"/>
-      <w:lvlText w:val="%5."/>
-      <w:lvlJc w:val="left"/>
-      <w:pPr>
-        <w:tabs>
-          <w:tab w:val="num" w:pos="0"/>
-        </w:tabs>
-        <w:ind w:left="3600" w:hanging="480"/>
-      </w:pPr>
-    </w:lvl>
-    <w:lvl w:ilvl="5">
-      <w:start w:val="1"/>
-      <w:numFmt w:val="decimal"/>
-      <w:lvlText w:val="%6."/>
-      <w:lvlJc w:val="left"/>
-      <w:pPr>
-        <w:tabs>
-          <w:tab w:val="num" w:pos="0"/>
-        </w:tabs>
-        <w:ind w:left="4320" w:hanging="480"/>
-      </w:pPr>
-    </w:lvl>
-    <w:lvl w:ilvl="6">
-      <w:start w:val="1"/>
-      <w:numFmt w:val="decimal"/>
-      <w:lvlText w:val="%7."/>
-      <w:lvlJc w:val="left"/>
-      <w:pPr>
-        <w:tabs>
-          <w:tab w:val="num" w:pos="0"/>
-        </w:tabs>
-        <w:ind w:left="5040" w:hanging="480"/>
-      </w:pPr>
-    </w:lvl>
-    <w:lvl w:ilvl="7">
-      <w:start w:val="1"/>
-      <w:numFmt w:val="decimal"/>
-      <w:lvlText w:val="%8."/>
-      <w:lvlJc w:val="left"/>
-      <w:pPr>
-        <w:tabs>
-          <w:tab w:val="num" w:pos="0"/>
-        </w:tabs>
-        <w:ind w:left="5760" w:hanging="480"/>
-      </w:pPr>
-    </w:lvl>
-    <w:lvl w:ilvl="8">
-      <w:start w:val="1"/>
-      <w:numFmt w:val="decimal"/>
-      <w:lvlText w:val="%9."/>
-      <w:lvlJc w:val="left"/>
-      <w:pPr>
-        <w:tabs>
-          <w:tab w:val="num" w:pos="0"/>
-        </w:tabs>
-        <w:ind w:left="6480" w:hanging="480"/>
-      </w:pPr>
-    </w:lvl>
-  </w:abstractNum>
-  <w:abstractNum w:abstractNumId="7">
-    <w:lvl w:ilvl="0">
-      <w:numFmt w:val="bullet"/>
-      <w:lvlText w:val=""/>
-      <w:lvlJc w:val="left"/>
-      <w:pPr>
-        <w:tabs>
-          <w:tab w:val="num" w:pos="0"/>
-        </w:tabs>
-        <w:ind w:left="720" w:hanging="480"/>
-      </w:pPr>
-      <w:rPr>
-        <w:rFonts w:ascii="Symbol" w:hAnsi="Symbol" w:cs="Symbol" w:hint="default"/>
-      </w:rPr>
-    </w:lvl>
-    <w:lvl w:ilvl="1">
-      <w:start w:val="0"/>
-      <w:numFmt w:val="bullet"/>
-      <w:lvlText w:val=""/>
-      <w:lvlJc w:val="left"/>
-      <w:pPr>
-        <w:tabs>
-          <w:tab w:val="num" w:pos="0"/>
-        </w:tabs>
-        <w:ind w:left="1440" w:hanging="480"/>
-      </w:pPr>
-      <w:rPr>
-        <w:rFonts w:ascii="Symbol" w:hAnsi="Symbol" w:cs="Symbol" w:hint="default"/>
-      </w:rPr>
-    </w:lvl>
-    <w:lvl w:ilvl="2">
-      <w:start w:val="0"/>
-      <w:numFmt w:val="bullet"/>
-      <w:lvlText w:val=""/>
-      <w:lvlJc w:val="left"/>
-      <w:pPr>
-        <w:tabs>
-          <w:tab w:val="num" w:pos="0"/>
-        </w:tabs>
-        <w:ind w:left="2160" w:hanging="480"/>
-      </w:pPr>
-      <w:rPr>
-        <w:rFonts w:ascii="Symbol" w:hAnsi="Symbol" w:cs="Symbol" w:hint="default"/>
-      </w:rPr>
-    </w:lvl>
-    <w:lvl w:ilvl="3">
-      <w:start w:val="0"/>
-      <w:numFmt w:val="bullet"/>
-      <w:lvlText w:val=""/>
-      <w:lvlJc w:val="left"/>
-      <w:pPr>
-        <w:tabs>
-          <w:tab w:val="num" w:pos="0"/>
-        </w:tabs>
-        <w:ind w:left="2880" w:hanging="480"/>
-      </w:pPr>
-      <w:rPr>
-        <w:rFonts w:ascii="Symbol" w:hAnsi="Symbol" w:cs="Symbol" w:hint="default"/>
-      </w:rPr>
-    </w:lvl>
-    <w:lvl w:ilvl="4">
-      <w:start w:val="0"/>
-      <w:numFmt w:val="bullet"/>
-      <w:lvlText w:val=""/>
-      <w:lvlJc w:val="left"/>
-      <w:pPr>
-        <w:tabs>
-          <w:tab w:val="num" w:pos="0"/>
-        </w:tabs>
-        <w:ind w:left="3600" w:hanging="480"/>
-      </w:pPr>
-      <w:rPr>
-        <w:rFonts w:ascii="Symbol" w:hAnsi="Symbol" w:cs="Symbol" w:hint="default"/>
-      </w:rPr>
-    </w:lvl>
-    <w:lvl w:ilvl="5">
-      <w:start w:val="0"/>
-      <w:numFmt w:val="bullet"/>
-      <w:lvlText w:val=""/>
-      <w:lvlJc w:val="left"/>
-      <w:pPr>
-        <w:tabs>
-          <w:tab w:val="num" w:pos="0"/>
-        </w:tabs>
-        <w:ind w:left="4320" w:hanging="480"/>
-      </w:pPr>
-      <w:rPr>
-        <w:rFonts w:ascii="Symbol" w:hAnsi="Symbol" w:cs="Symbol" w:hint="default"/>
-      </w:rPr>
-    </w:lvl>
-    <w:lvl w:ilvl="6">
-      <w:start w:val="0"/>
-      <w:numFmt w:val="bullet"/>
-      <w:lvlText w:val=""/>
-      <w:lvlJc w:val="left"/>
-      <w:pPr>
-        <w:tabs>
-          <w:tab w:val="num" w:pos="0"/>
-        </w:tabs>
-        <w:ind w:left="5040" w:hanging="480"/>
-      </w:pPr>
-      <w:rPr>
-        <w:rFonts w:ascii="Symbol" w:hAnsi="Symbol" w:cs="Symbol" w:hint="default"/>
-      </w:rPr>
-    </w:lvl>
-    <w:lvl w:ilvl="7">
-      <w:start w:val="0"/>
-      <w:numFmt w:val="bullet"/>
-      <w:lvlText w:val=""/>
-      <w:lvlJc w:val="left"/>
-      <w:pPr>
-        <w:tabs>
-          <w:tab w:val="num" w:pos="0"/>
-        </w:tabs>
-        <w:ind w:left="5760" w:hanging="480"/>
-      </w:pPr>
-      <w:rPr>
-        <w:rFonts w:ascii="Symbol" w:hAnsi="Symbol" w:cs="Symbol" w:hint="default"/>
-      </w:rPr>
-    </w:lvl>
-    <w:lvl w:ilvl="8">
-      <w:start w:val="0"/>
-      <w:numFmt w:val="bullet"/>
-      <w:lvlText w:val=""/>
-      <w:lvlJc w:val="left"/>
-      <w:pPr>
-        <w:tabs>
-          <w:tab w:val="num" w:pos="0"/>
-        </w:tabs>
-        <w:ind w:left="6480" w:hanging="480"/>
-      </w:pPr>
-      <w:rPr>
-        <w:rFonts w:ascii="Symbol" w:hAnsi="Symbol" w:cs="Symbol" w:hint="default"/>
-      </w:rPr>
-    </w:lvl>
-  </w:abstractNum>
-  <w:abstractNum w:abstractNumId="8">
-    <w:lvl w:ilvl="0">
-      <w:numFmt w:val="bullet"/>
-      <w:lvlText w:val=""/>
-      <w:lvlJc w:val="left"/>
-      <w:pPr>
-        <w:tabs>
-          <w:tab w:val="num" w:pos="0"/>
-        </w:tabs>
-        <w:ind w:left="720" w:hanging="480"/>
-      </w:pPr>
-      <w:rPr>
-        <w:rFonts w:ascii="Symbol" w:hAnsi="Symbol" w:cs="Symbol" w:hint="default"/>
-      </w:rPr>
-    </w:lvl>
-    <w:lvl w:ilvl="1">
-      <w:start w:val="0"/>
-      <w:numFmt w:val="bullet"/>
-      <w:lvlText w:val=""/>
-      <w:lvlJc w:val="left"/>
-      <w:pPr>
-        <w:tabs>
-          <w:tab w:val="num" w:pos="0"/>
-        </w:tabs>
-        <w:ind w:left="1440" w:hanging="480"/>
-      </w:pPr>
-      <w:rPr>
-        <w:rFonts w:ascii="Symbol" w:hAnsi="Symbol" w:cs="Symbol" w:hint="default"/>
-      </w:rPr>
-    </w:lvl>
-    <w:lvl w:ilvl="2">
-      <w:start w:val="0"/>
-      <w:numFmt w:val="bullet"/>
-      <w:lvlText w:val=""/>
-      <w:lvlJc w:val="left"/>
-      <w:pPr>
-        <w:tabs>
-          <w:tab w:val="num" w:pos="0"/>
-        </w:tabs>
-        <w:ind w:left="2160" w:hanging="480"/>
-      </w:pPr>
-      <w:rPr>
-        <w:rFonts w:ascii="Symbol" w:hAnsi="Symbol" w:cs="Symbol" w:hint="default"/>
-      </w:rPr>
-    </w:lvl>
-    <w:lvl w:ilvl="3">
-      <w:start w:val="0"/>
-      <w:numFmt w:val="bullet"/>
-      <w:lvlText w:val=""/>
-      <w:lvlJc w:val="left"/>
-      <w:pPr>
-        <w:tabs>
-          <w:tab w:val="num" w:pos="0"/>
-        </w:tabs>
-        <w:ind w:left="2880" w:hanging="480"/>
-      </w:pPr>
-      <w:rPr>
-        <w:rFonts w:ascii="Symbol" w:hAnsi="Symbol" w:cs="Symbol" w:hint="default"/>
-      </w:rPr>
-    </w:lvl>
-    <w:lvl w:ilvl="4">
-      <w:start w:val="0"/>
-      <w:numFmt w:val="bullet"/>
-      <w:lvlText w:val=""/>
-      <w:lvlJc w:val="left"/>
-      <w:pPr>
-        <w:tabs>
-          <w:tab w:val="num" w:pos="0"/>
-        </w:tabs>
-        <w:ind w:left="3600" w:hanging="480"/>
-      </w:pPr>
-      <w:rPr>
-        <w:rFonts w:ascii="Symbol" w:hAnsi="Symbol" w:cs="Symbol" w:hint="default"/>
-      </w:rPr>
-    </w:lvl>
-    <w:lvl w:ilvl="5">
-      <w:start w:val="0"/>
-      <w:numFmt w:val="bullet"/>
-      <w:lvlText w:val=""/>
-      <w:lvlJc w:val="left"/>
-      <w:pPr>
-        <w:tabs>
-          <w:tab w:val="num" w:pos="0"/>
-        </w:tabs>
-        <w:ind w:left="4320" w:hanging="480"/>
-      </w:pPr>
-      <w:rPr>
-        <w:rFonts w:ascii="Symbol" w:hAnsi="Symbol" w:cs="Symbol" w:hint="default"/>
-      </w:rPr>
-    </w:lvl>
-    <w:lvl w:ilvl="6">
-      <w:start w:val="0"/>
-      <w:numFmt w:val="bullet"/>
-      <w:lvlText w:val=""/>
-      <w:lvlJc w:val="left"/>
-      <w:pPr>
-        <w:tabs>
-          <w:tab w:val="num" w:pos="0"/>
-        </w:tabs>
-        <w:ind w:left="5040" w:hanging="480"/>
-      </w:pPr>
-      <w:rPr>
-        <w:rFonts w:ascii="Symbol" w:hAnsi="Symbol" w:cs="Symbol" w:hint="default"/>
-      </w:rPr>
-    </w:lvl>
-    <w:lvl w:ilvl="7">
-      <w:start w:val="0"/>
-      <w:numFmt w:val="bullet"/>
-      <w:lvlText w:val=""/>
-      <w:lvlJc w:val="left"/>
-      <w:pPr>
-        <w:tabs>
-          <w:tab w:val="num" w:pos="0"/>
-        </w:tabs>
-        <w:ind w:left="5760" w:hanging="480"/>
-      </w:pPr>
-      <w:rPr>
-        <w:rFonts w:ascii="Symbol" w:hAnsi="Symbol" w:cs="Symbol" w:hint="default"/>
-      </w:rPr>
-    </w:lvl>
-    <w:lvl w:ilvl="8">
-      <w:start w:val="0"/>
-      <w:numFmt w:val="bullet"/>
-      <w:lvlText w:val=""/>
-      <w:lvlJc w:val="left"/>
-      <w:pPr>
-        <w:tabs>
-          <w:tab w:val="num" w:pos="0"/>
-        </w:tabs>
-        <w:ind w:left="6480" w:hanging="480"/>
-      </w:pPr>
-      <w:rPr>
-        <w:rFonts w:ascii="Symbol" w:hAnsi="Symbol" w:cs="Symbol" w:hint="default"/>
-      </w:rPr>
-    </w:lvl>
-  </w:abstractNum>
-  <w:abstractNum w:abstractNumId="9">
-    <w:lvl w:ilvl="0">
-      <w:numFmt w:val="bullet"/>
-      <w:lvlText w:val=""/>
-      <w:lvlJc w:val="left"/>
-      <w:pPr>
-        <w:tabs>
-          <w:tab w:val="num" w:pos="0"/>
-        </w:tabs>
-        <w:ind w:left="720" w:hanging="480"/>
-      </w:pPr>
-      <w:rPr>
-        <w:rFonts w:ascii="Symbol" w:hAnsi="Symbol" w:cs="Symbol" w:hint="default"/>
-      </w:rPr>
-    </w:lvl>
-    <w:lvl w:ilvl="1">
-      <w:start w:val="0"/>
-      <w:numFmt w:val="bullet"/>
-      <w:lvlText w:val=""/>
-      <w:lvlJc w:val="left"/>
-      <w:pPr>
-        <w:tabs>
-          <w:tab w:val="num" w:pos="0"/>
-        </w:tabs>
-        <w:ind w:left="1440" w:hanging="480"/>
-      </w:pPr>
-      <w:rPr>
-        <w:rFonts w:ascii="Symbol" w:hAnsi="Symbol" w:cs="Symbol" w:hint="default"/>
-      </w:rPr>
-    </w:lvl>
-    <w:lvl w:ilvl="2">
-      <w:start w:val="0"/>
-      <w:numFmt w:val="bullet"/>
-      <w:lvlText w:val=""/>
-      <w:lvlJc w:val="left"/>
-      <w:pPr>
-        <w:tabs>
-          <w:tab w:val="num" w:pos="0"/>
-        </w:tabs>
-        <w:ind w:left="2160" w:hanging="480"/>
-      </w:pPr>
-      <w:rPr>
-        <w:rFonts w:ascii="Symbol" w:hAnsi="Symbol" w:cs="Symbol" w:hint="default"/>
-      </w:rPr>
-    </w:lvl>
-    <w:lvl w:ilvl="3">
-      <w:start w:val="0"/>
-      <w:numFmt w:val="bullet"/>
-      <w:lvlText w:val=""/>
-      <w:lvlJc w:val="left"/>
-      <w:pPr>
-        <w:tabs>
-          <w:tab w:val="num" w:pos="0"/>
-        </w:tabs>
-        <w:ind w:left="2880" w:hanging="480"/>
-      </w:pPr>
-      <w:rPr>
-        <w:rFonts w:ascii="Symbol" w:hAnsi="Symbol" w:cs="Symbol" w:hint="default"/>
-      </w:rPr>
-    </w:lvl>
-    <w:lvl w:ilvl="4">
-      <w:start w:val="0"/>
-      <w:numFmt w:val="bullet"/>
-      <w:lvlText w:val=""/>
-      <w:lvlJc w:val="left"/>
-      <w:pPr>
-        <w:tabs>
-          <w:tab w:val="num" w:pos="0"/>
-        </w:tabs>
-        <w:ind w:left="3600" w:hanging="480"/>
-      </w:pPr>
-      <w:rPr>
-        <w:rFonts w:ascii="Symbol" w:hAnsi="Symbol" w:cs="Symbol" w:hint="default"/>
-      </w:rPr>
-    </w:lvl>
-    <w:lvl w:ilvl="5">
-      <w:start w:val="0"/>
-      <w:numFmt w:val="bullet"/>
-      <w:lvlText w:val=""/>
-      <w:lvlJc w:val="left"/>
-      <w:pPr>
-        <w:tabs>
-          <w:tab w:val="num" w:pos="0"/>
-        </w:tabs>
-        <w:ind w:left="4320" w:hanging="480"/>
-      </w:pPr>
-      <w:rPr>
-        <w:rFonts w:ascii="Symbol" w:hAnsi="Symbol" w:cs="Symbol" w:hint="default"/>
-      </w:rPr>
-    </w:lvl>
-    <w:lvl w:ilvl="6">
-      <w:start w:val="0"/>
-      <w:numFmt w:val="bullet"/>
-      <w:lvlText w:val=""/>
-      <w:lvlJc w:val="left"/>
-      <w:pPr>
-        <w:tabs>
-          <w:tab w:val="num" w:pos="0"/>
-        </w:tabs>
-        <w:ind w:left="5040" w:hanging="480"/>
-      </w:pPr>
-      <w:rPr>
-        <w:rFonts w:ascii="Symbol" w:hAnsi="Symbol" w:cs="Symbol" w:hint="default"/>
-      </w:rPr>
-    </w:lvl>
-    <w:lvl w:ilvl="7">
-      <w:start w:val="0"/>
-      <w:numFmt w:val="bullet"/>
-      <w:lvlText w:val=""/>
-      <w:lvlJc w:val="left"/>
-      <w:pPr>
-        <w:tabs>
-          <w:tab w:val="num" w:pos="0"/>
-        </w:tabs>
-        <w:ind w:left="5760" w:hanging="480"/>
-      </w:pPr>
-      <w:rPr>
-        <w:rFonts w:ascii="Symbol" w:hAnsi="Symbol" w:cs="Symbol" w:hint="default"/>
-      </w:rPr>
-    </w:lvl>
-    <w:lvl w:ilvl="8">
-      <w:start w:val="0"/>
-      <w:numFmt w:val="bullet"/>
-      <w:lvlText w:val=""/>
-      <w:lvlJc w:val="left"/>
-      <w:pPr>
-        <w:tabs>
-          <w:tab w:val="num" w:pos="0"/>
-        </w:tabs>
-        <w:ind w:left="6480" w:hanging="480"/>
-      </w:pPr>
-      <w:rPr>
-        <w:rFonts w:ascii="Symbol" w:hAnsi="Symbol" w:cs="Symbol" w:hint="default"/>
-      </w:rPr>
-    </w:lvl>
-  </w:abstractNum>
-  <w:abstractNum w:abstractNumId="10">
-    <w:lvl w:ilvl="0">
       <w:numFmt w:val="bullet"/>
       <w:lvlText w:val=""/>
       <w:lvlJc w:val="left"/>
@@ -5689,48 +5000,21 @@
     <w:abstractNumId w:val="4"/>
   </w:num>
   <w:num w:numId="5">
-    <w:abstractNumId w:val="5"/>
-  </w:num>
-  <w:num w:numId="6">
-    <w:abstractNumId w:val="6"/>
-  </w:num>
-  <w:num w:numId="7">
-    <w:abstractNumId w:val="7"/>
-  </w:num>
-  <w:num w:numId="8">
-    <w:abstractNumId w:val="8"/>
-  </w:num>
-  <w:num w:numId="9">
-    <w:abstractNumId w:val="9"/>
-  </w:num>
-  <w:num w:numId="10">
-    <w:abstractNumId w:val="10"/>
-  </w:num>
-  <w:num w:numId="11">
     <w:abstractNumId w:val="3"/>
     <w:lvlOverride w:ilvl="0">
       <w:startOverride w:val="1"/>
     </w:lvlOverride>
   </w:num>
-  <w:num w:numId="12">
-    <w:abstractNumId w:val="3"/>
-  </w:num>
-  <w:num w:numId="13">
-    <w:abstractNumId w:val="3"/>
-  </w:num>
-  <w:num w:numId="14">
-    <w:abstractNumId w:val="3"/>
-  </w:num>
-  <w:num w:numId="15">
+  <w:num w:numId="6">
     <w:abstractNumId w:val="2"/>
   </w:num>
-  <w:num w:numId="16">
+  <w:num w:numId="7">
     <w:abstractNumId w:val="2"/>
   </w:num>
-  <w:num w:numId="17">
+  <w:num w:numId="8">
     <w:abstractNumId w:val="2"/>
   </w:num>
-  <w:num w:numId="18">
+  <w:num w:numId="9">
     <w:abstractNumId w:val="2"/>
   </w:num>
 </w:numbering>

--- a/report/SAP-2022-008-GJ-v01.docx
+++ b/report/SAP-2022-008-GJ-v01.docx
@@ -1,10 +1,10 @@
 
 <file path=word/document.xml><?xml version="1.0" encoding="utf-8"?>
-<w:document xmlns:o="urn:schemas-microsoft-com:office:office" xmlns:r="http://schemas.openxmlformats.org/officeDocument/2006/relationships" xmlns:v="urn:schemas-microsoft-com:vml" xmlns:w="http://schemas.openxmlformats.org/wordprocessingml/2006/main" xmlns:w10="urn:schemas-microsoft-com:office:word" xmlns:wp="http://schemas.openxmlformats.org/drawingml/2006/wordprocessingDrawing" xmlns:wps="http://schemas.microsoft.com/office/word/2010/wordprocessingShape" xmlns:wpg="http://schemas.microsoft.com/office/word/2010/wordprocessingGroup" xmlns:mc="http://schemas.openxmlformats.org/markup-compatibility/2006" xmlns:wp14="http://schemas.microsoft.com/office/word/2010/wordprocessingDrawing" xmlns:w14="http://schemas.microsoft.com/office/word/2010/wordml" mc:Ignorable="w14 wp14">
+<w:document xmlns:o="urn:schemas-microsoft-com:office:office" xmlns:r="http://schemas.openxmlformats.org/officeDocument/2006/relationships" xmlns:v="urn:schemas-microsoft-com:vml" xmlns:w="http://schemas.openxmlformats.org/wordprocessingml/2006/main" xmlns:w10="urn:schemas-microsoft-com:office:word" xmlns:wp="http://schemas.openxmlformats.org/drawingml/2006/wordprocessingDrawing" xmlns:wps="http://schemas.microsoft.com/office/word/2010/wordprocessingShape" xmlns:wpg="http://schemas.microsoft.com/office/word/2010/wordprocessingGroup" xmlns:mc="http://schemas.openxmlformats.org/markup-compatibility/2006" xmlns:wp14="http://schemas.microsoft.com/office/word/2010/wordprocessingDrawing" xmlns:w14="http://schemas.microsoft.com/office/word/2010/wordml" xmlns:w15="http://schemas.microsoft.com/office/word/2012/wordml" mc:Ignorable="w14 wp14 w15">
   <w:body>
     <w:p>
       <w:pPr>
-        <w:pStyle w:val="Ttulododocumento"/>
+        <w:pStyle w:val="Title"/>
         <w:keepNext w:val="true"/>
         <w:keepLines/>
         <w:spacing w:before="480" w:after="240"/>
@@ -13,12 +13,12 @@
       </w:pPr>
       <w:r>
         <w:rPr/>
-        <w:t>Analytical Plan for Association between leadership commitment and professional development at NASA (2020): sex-adjusted stratified analysis</w:t>
+        <w:t>Analytical Plan for Association between leadership commitment and professional development at NASA (2020): weighted sex-adjusted stratified analysis</w:t>
       </w:r>
     </w:p>
     <w:p>
       <w:pPr>
-        <w:pStyle w:val="Subttulo"/>
+        <w:pStyle w:val="Subtitle"/>
         <w:rPr/>
       </w:pPr>
       <w:r>
@@ -74,12 +74,13 @@
       <w:sdtContent>
         <w:p>
           <w:pPr>
-            <w:pStyle w:val="Ttulodosumrio"/>
+            <w:pStyle w:val="ContentsHeading"/>
             <w:numPr>
               <w:ilvl w:val="0"/>
               <w:numId w:val="0"/>
             </w:numPr>
             <w:spacing w:lineRule="auto" w:line="259" w:before="240" w:after="0"/>
+            <w:ind w:left="0" w:hanging="0"/>
             <w:jc w:val="center"/>
             <w:rPr>
               <w:rFonts w:ascii="Ubuntu" w:hAnsi="Ubuntu" w:eastAsia="" w:cs="" w:cstheme="majorBidi" w:eastAsiaTheme="majorEastAsia"/>
@@ -103,7 +104,7 @@
         </w:p>
         <w:p>
           <w:pPr>
-            <w:pStyle w:val="Sumrio1"/>
+            <w:pStyle w:val="Contents1"/>
             <w:tabs>
               <w:tab w:val="clear" w:pos="9360"/>
               <w:tab w:val="right" w:pos="9638" w:leader="dot"/>
@@ -116,14 +117,16 @@
           <w:r>
             <w:rPr>
               <w:webHidden/>
-              <w:rStyle w:val="Vnculodendice"/>
+              <w:rStyle w:val="IndexLink"/>
+              <w:vanish w:val="false"/>
             </w:rPr>
-            <w:instrText> TOC \z \o "1-3" \u \h</w:instrText>
+            <w:instrText xml:space="preserve"> TOC \z \o "1-3" \u \h</w:instrText>
           </w:r>
           <w:r>
             <w:rPr>
               <w:webHidden/>
-              <w:rStyle w:val="Vnculodendice"/>
+              <w:rStyle w:val="IndexLink"/>
+              <w:vanish w:val="false"/>
             </w:rPr>
             <w:fldChar w:fldCharType="separate"/>
           </w:r>
@@ -131,13 +134,14 @@
             <w:r>
               <w:rPr>
                 <w:webHidden/>
-                <w:rStyle w:val="Vnculodendice"/>
+                <w:rStyle w:val="IndexLink"/>
+                <w:vanish w:val="false"/>
               </w:rPr>
               <w:t xml:space="preserve"> </w:t>
             </w:r>
             <w:r>
               <w:rPr>
-                <w:rStyle w:val="Vnculodendice"/>
+                <w:rStyle w:val="IndexLink"/>
               </w:rPr>
               <w:t>1  Abbreviations</w:t>
               <w:tab/>
@@ -147,7 +151,7 @@
         </w:p>
         <w:p>
           <w:pPr>
-            <w:pStyle w:val="Sumrio1"/>
+            <w:pStyle w:val="Contents1"/>
             <w:tabs>
               <w:tab w:val="clear" w:pos="9360"/>
               <w:tab w:val="right" w:pos="9638" w:leader="dot"/>
@@ -158,13 +162,14 @@
             <w:r>
               <w:rPr>
                 <w:webHidden/>
-                <w:rStyle w:val="Vnculodendice"/>
+                <w:rStyle w:val="IndexLink"/>
+                <w:vanish w:val="false"/>
               </w:rPr>
               <w:t xml:space="preserve"> </w:t>
             </w:r>
             <w:r>
               <w:rPr>
-                <w:rStyle w:val="Vnculodendice"/>
+                <w:rStyle w:val="IndexLink"/>
               </w:rPr>
               <w:t>2  Context</w:t>
               <w:tab/>
@@ -174,7 +179,7 @@
         </w:p>
         <w:p>
           <w:pPr>
-            <w:pStyle w:val="Sumrio2"/>
+            <w:pStyle w:val="Contents2"/>
             <w:tabs>
               <w:tab w:val="clear" w:pos="9077"/>
               <w:tab w:val="right" w:pos="9638" w:leader="dot"/>
@@ -185,13 +190,14 @@
             <w:r>
               <w:rPr>
                 <w:webHidden/>
-                <w:rStyle w:val="Vnculodendice"/>
+                <w:rStyle w:val="IndexLink"/>
+                <w:vanish w:val="false"/>
               </w:rPr>
               <w:t xml:space="preserve"> </w:t>
             </w:r>
             <w:r>
               <w:rPr>
-                <w:rStyle w:val="Vnculodendice"/>
+                <w:rStyle w:val="IndexLink"/>
               </w:rPr>
               <w:t>2.1  Objectives</w:t>
               <w:tab/>
@@ -201,7 +207,7 @@
         </w:p>
         <w:p>
           <w:pPr>
-            <w:pStyle w:val="Sumrio2"/>
+            <w:pStyle w:val="Contents2"/>
             <w:tabs>
               <w:tab w:val="clear" w:pos="9077"/>
               <w:tab w:val="right" w:pos="9638" w:leader="dot"/>
@@ -212,13 +218,14 @@
             <w:r>
               <w:rPr>
                 <w:webHidden/>
-                <w:rStyle w:val="Vnculodendice"/>
+                <w:rStyle w:val="IndexLink"/>
+                <w:vanish w:val="false"/>
               </w:rPr>
               <w:t xml:space="preserve"> </w:t>
             </w:r>
             <w:r>
               <w:rPr>
-                <w:rStyle w:val="Vnculodendice"/>
+                <w:rStyle w:val="IndexLink"/>
               </w:rPr>
               <w:t>2.2  Hypotheses</w:t>
               <w:tab/>
@@ -228,7 +235,7 @@
         </w:p>
         <w:p>
           <w:pPr>
-            <w:pStyle w:val="Sumrio2"/>
+            <w:pStyle w:val="Contents2"/>
             <w:tabs>
               <w:tab w:val="clear" w:pos="9077"/>
               <w:tab w:val="right" w:pos="9638" w:leader="dot"/>
@@ -239,13 +246,14 @@
             <w:r>
               <w:rPr>
                 <w:webHidden/>
-                <w:rStyle w:val="Vnculodendice"/>
+                <w:rStyle w:val="IndexLink"/>
+                <w:vanish w:val="false"/>
               </w:rPr>
               <w:t xml:space="preserve"> </w:t>
             </w:r>
             <w:r>
               <w:rPr>
-                <w:rStyle w:val="Vnculodendice"/>
+                <w:rStyle w:val="IndexLink"/>
               </w:rPr>
               <w:t>2.3  Study design</w:t>
               <w:tab/>
@@ -255,7 +263,7 @@
         </w:p>
         <w:p>
           <w:pPr>
-            <w:pStyle w:val="Sumrio1"/>
+            <w:pStyle w:val="Contents1"/>
             <w:tabs>
               <w:tab w:val="clear" w:pos="9360"/>
               <w:tab w:val="right" w:pos="9638" w:leader="dot"/>
@@ -266,13 +274,14 @@
             <w:r>
               <w:rPr>
                 <w:webHidden/>
-                <w:rStyle w:val="Vnculodendice"/>
+                <w:rStyle w:val="IndexLink"/>
+                <w:vanish w:val="false"/>
               </w:rPr>
               <w:t xml:space="preserve"> </w:t>
             </w:r>
             <w:r>
               <w:rPr>
-                <w:rStyle w:val="Vnculodendice"/>
+                <w:rStyle w:val="IndexLink"/>
               </w:rPr>
               <w:t>3  Data</w:t>
               <w:tab/>
@@ -282,7 +291,7 @@
         </w:p>
         <w:p>
           <w:pPr>
-            <w:pStyle w:val="Sumrio2"/>
+            <w:pStyle w:val="Contents2"/>
             <w:tabs>
               <w:tab w:val="clear" w:pos="9077"/>
               <w:tab w:val="right" w:pos="9638" w:leader="dot"/>
@@ -293,13 +302,14 @@
             <w:r>
               <w:rPr>
                 <w:webHidden/>
-                <w:rStyle w:val="Vnculodendice"/>
+                <w:rStyle w:val="IndexLink"/>
+                <w:vanish w:val="false"/>
               </w:rPr>
               <w:t xml:space="preserve"> </w:t>
             </w:r>
             <w:r>
               <w:rPr>
-                <w:rStyle w:val="Vnculodendice"/>
+                <w:rStyle w:val="IndexLink"/>
               </w:rPr>
               <w:t>3.1  Raw data</w:t>
               <w:tab/>
@@ -309,7 +319,7 @@
         </w:p>
         <w:p>
           <w:pPr>
-            <w:pStyle w:val="Sumrio2"/>
+            <w:pStyle w:val="Contents2"/>
             <w:tabs>
               <w:tab w:val="clear" w:pos="9077"/>
               <w:tab w:val="right" w:pos="9638" w:leader="dot"/>
@@ -320,13 +330,14 @@
             <w:r>
               <w:rPr>
                 <w:webHidden/>
-                <w:rStyle w:val="Vnculodendice"/>
+                <w:rStyle w:val="IndexLink"/>
+                <w:vanish w:val="false"/>
               </w:rPr>
               <w:t xml:space="preserve"> </w:t>
             </w:r>
             <w:r>
               <w:rPr>
-                <w:rStyle w:val="Vnculodendice"/>
+                <w:rStyle w:val="IndexLink"/>
               </w:rPr>
               <w:t>3.2  Analytical dataset</w:t>
               <w:tab/>
@@ -336,7 +347,7 @@
         </w:p>
         <w:p>
           <w:pPr>
-            <w:pStyle w:val="Sumrio1"/>
+            <w:pStyle w:val="Contents1"/>
             <w:tabs>
               <w:tab w:val="clear" w:pos="9360"/>
               <w:tab w:val="right" w:pos="9638" w:leader="dot"/>
@@ -347,13 +358,14 @@
             <w:r>
               <w:rPr>
                 <w:webHidden/>
-                <w:rStyle w:val="Vnculodendice"/>
+                <w:rStyle w:val="IndexLink"/>
+                <w:vanish w:val="false"/>
               </w:rPr>
               <w:t xml:space="preserve"> </w:t>
             </w:r>
             <w:r>
               <w:rPr>
-                <w:rStyle w:val="Vnculodendice"/>
+                <w:rStyle w:val="IndexLink"/>
               </w:rPr>
               <w:t>4  Study variables</w:t>
               <w:tab/>
@@ -363,7 +375,7 @@
         </w:p>
         <w:p>
           <w:pPr>
-            <w:pStyle w:val="Sumrio2"/>
+            <w:pStyle w:val="Contents2"/>
             <w:tabs>
               <w:tab w:val="clear" w:pos="9077"/>
               <w:tab w:val="right" w:pos="9638" w:leader="dot"/>
@@ -374,13 +386,14 @@
             <w:r>
               <w:rPr>
                 <w:webHidden/>
-                <w:rStyle w:val="Vnculodendice"/>
+                <w:rStyle w:val="IndexLink"/>
+                <w:vanish w:val="false"/>
               </w:rPr>
               <w:t xml:space="preserve"> </w:t>
             </w:r>
             <w:r>
               <w:rPr>
-                <w:rStyle w:val="Vnculodendice"/>
+                <w:rStyle w:val="IndexLink"/>
               </w:rPr>
               <w:t>4.1  Primary and secondary outcomes</w:t>
               <w:tab/>
@@ -390,7 +403,7 @@
         </w:p>
         <w:p>
           <w:pPr>
-            <w:pStyle w:val="Sumrio2"/>
+            <w:pStyle w:val="Contents2"/>
             <w:tabs>
               <w:tab w:val="clear" w:pos="9077"/>
               <w:tab w:val="right" w:pos="9638" w:leader="dot"/>
@@ -401,13 +414,14 @@
             <w:r>
               <w:rPr>
                 <w:webHidden/>
-                <w:rStyle w:val="Vnculodendice"/>
+                <w:rStyle w:val="IndexLink"/>
+                <w:vanish w:val="false"/>
               </w:rPr>
               <w:t xml:space="preserve"> </w:t>
             </w:r>
             <w:r>
               <w:rPr>
-                <w:rStyle w:val="Vnculodendice"/>
+                <w:rStyle w:val="IndexLink"/>
               </w:rPr>
               <w:t>4.2  Covariates</w:t>
               <w:tab/>
@@ -417,7 +431,7 @@
         </w:p>
         <w:p>
           <w:pPr>
-            <w:pStyle w:val="Sumrio1"/>
+            <w:pStyle w:val="Contents1"/>
             <w:tabs>
               <w:tab w:val="clear" w:pos="9360"/>
               <w:tab w:val="right" w:pos="9638" w:leader="dot"/>
@@ -428,13 +442,14 @@
             <w:r>
               <w:rPr>
                 <w:webHidden/>
-                <w:rStyle w:val="Vnculodendice"/>
+                <w:rStyle w:val="IndexLink"/>
+                <w:vanish w:val="false"/>
               </w:rPr>
               <w:t xml:space="preserve"> </w:t>
             </w:r>
             <w:r>
               <w:rPr>
-                <w:rStyle w:val="Vnculodendice"/>
+                <w:rStyle w:val="IndexLink"/>
               </w:rPr>
               <w:t>5  Statistical methods</w:t>
               <w:tab/>
@@ -444,7 +459,7 @@
         </w:p>
         <w:p>
           <w:pPr>
-            <w:pStyle w:val="Sumrio2"/>
+            <w:pStyle w:val="Contents2"/>
             <w:tabs>
               <w:tab w:val="clear" w:pos="9077"/>
               <w:tab w:val="right" w:pos="9638" w:leader="dot"/>
@@ -455,13 +470,14 @@
             <w:r>
               <w:rPr>
                 <w:webHidden/>
-                <w:rStyle w:val="Vnculodendice"/>
+                <w:rStyle w:val="IndexLink"/>
+                <w:vanish w:val="false"/>
               </w:rPr>
               <w:t xml:space="preserve"> </w:t>
             </w:r>
             <w:r>
               <w:rPr>
-                <w:rStyle w:val="Vnculodendice"/>
+                <w:rStyle w:val="IndexLink"/>
               </w:rPr>
               <w:t>5.1  Statistical analyses</w:t>
               <w:tab/>
@@ -471,7 +487,7 @@
         </w:p>
         <w:p>
           <w:pPr>
-            <w:pStyle w:val="Sumrio3"/>
+            <w:pStyle w:val="Contents3"/>
             <w:tabs>
               <w:tab w:val="clear" w:pos="8794"/>
               <w:tab w:val="right" w:pos="9638" w:leader="dot"/>
@@ -482,13 +498,14 @@
             <w:r>
               <w:rPr>
                 <w:webHidden/>
-                <w:rStyle w:val="Vnculodendice"/>
+                <w:rStyle w:val="IndexLink"/>
+                <w:vanish w:val="false"/>
               </w:rPr>
               <w:t xml:space="preserve"> </w:t>
             </w:r>
             <w:r>
               <w:rPr>
-                <w:rStyle w:val="Vnculodendice"/>
+                <w:rStyle w:val="IndexLink"/>
               </w:rPr>
               <w:t>5.1.1  Descriptive analyses</w:t>
               <w:tab/>
@@ -498,7 +515,7 @@
         </w:p>
         <w:p>
           <w:pPr>
-            <w:pStyle w:val="Sumrio3"/>
+            <w:pStyle w:val="Contents3"/>
             <w:tabs>
               <w:tab w:val="clear" w:pos="8794"/>
               <w:tab w:val="right" w:pos="9638" w:leader="dot"/>
@@ -509,13 +526,14 @@
             <w:r>
               <w:rPr>
                 <w:webHidden/>
-                <w:rStyle w:val="Vnculodendice"/>
+                <w:rStyle w:val="IndexLink"/>
+                <w:vanish w:val="false"/>
               </w:rPr>
               <w:t xml:space="preserve"> </w:t>
             </w:r>
             <w:r>
               <w:rPr>
-                <w:rStyle w:val="Vnculodendice"/>
+                <w:rStyle w:val="IndexLink"/>
               </w:rPr>
               <w:t>5.1.2  Inferential analyses</w:t>
               <w:tab/>
@@ -525,7 +543,7 @@
         </w:p>
         <w:p>
           <w:pPr>
-            <w:pStyle w:val="Sumrio3"/>
+            <w:pStyle w:val="Contents3"/>
             <w:tabs>
               <w:tab w:val="clear" w:pos="8794"/>
               <w:tab w:val="right" w:pos="9638" w:leader="dot"/>
@@ -536,13 +554,14 @@
             <w:r>
               <w:rPr>
                 <w:webHidden/>
-                <w:rStyle w:val="Vnculodendice"/>
+                <w:rStyle w:val="IndexLink"/>
+                <w:vanish w:val="false"/>
               </w:rPr>
               <w:t xml:space="preserve"> </w:t>
             </w:r>
             <w:r>
               <w:rPr>
-                <w:rStyle w:val="Vnculodendice"/>
+                <w:rStyle w:val="IndexLink"/>
               </w:rPr>
               <w:t>5.1.3  Statistical modeling</w:t>
               <w:tab/>
@@ -552,7 +571,7 @@
         </w:p>
         <w:p>
           <w:pPr>
-            <w:pStyle w:val="Sumrio3"/>
+            <w:pStyle w:val="Contents3"/>
             <w:tabs>
               <w:tab w:val="clear" w:pos="8794"/>
               <w:tab w:val="right" w:pos="9638" w:leader="dot"/>
@@ -563,13 +582,14 @@
             <w:r>
               <w:rPr>
                 <w:webHidden/>
-                <w:rStyle w:val="Vnculodendice"/>
+                <w:rStyle w:val="IndexLink"/>
+                <w:vanish w:val="false"/>
               </w:rPr>
               <w:t xml:space="preserve"> </w:t>
             </w:r>
             <w:r>
               <w:rPr>
-                <w:rStyle w:val="Vnculodendice"/>
+                <w:rStyle w:val="IndexLink"/>
               </w:rPr>
               <w:t>5.1.4  Missing data</w:t>
               <w:tab/>
@@ -579,7 +599,7 @@
         </w:p>
         <w:p>
           <w:pPr>
-            <w:pStyle w:val="Sumrio2"/>
+            <w:pStyle w:val="Contents2"/>
             <w:tabs>
               <w:tab w:val="clear" w:pos="9077"/>
               <w:tab w:val="right" w:pos="9638" w:leader="dot"/>
@@ -590,13 +610,14 @@
             <w:r>
               <w:rPr>
                 <w:webHidden/>
-                <w:rStyle w:val="Vnculodendice"/>
+                <w:rStyle w:val="IndexLink"/>
+                <w:vanish w:val="false"/>
               </w:rPr>
               <w:t xml:space="preserve"> </w:t>
             </w:r>
             <w:r>
               <w:rPr>
-                <w:rStyle w:val="Vnculodendice"/>
+                <w:rStyle w:val="IndexLink"/>
               </w:rPr>
               <w:t>5.2  Significance and Confidence Intervals</w:t>
               <w:tab/>
@@ -606,7 +627,7 @@
         </w:p>
         <w:p>
           <w:pPr>
-            <w:pStyle w:val="Sumrio2"/>
+            <w:pStyle w:val="Contents2"/>
             <w:tabs>
               <w:tab w:val="clear" w:pos="9077"/>
               <w:tab w:val="right" w:pos="9638" w:leader="dot"/>
@@ -617,13 +638,14 @@
             <w:r>
               <w:rPr>
                 <w:webHidden/>
-                <w:rStyle w:val="Vnculodendice"/>
+                <w:rStyle w:val="IndexLink"/>
+                <w:vanish w:val="false"/>
               </w:rPr>
               <w:t xml:space="preserve"> </w:t>
             </w:r>
             <w:r>
               <w:rPr>
-                <w:rStyle w:val="Vnculodendice"/>
+                <w:rStyle w:val="IndexLink"/>
               </w:rPr>
               <w:t>5.3  Study size and Power</w:t>
               <w:tab/>
@@ -633,7 +655,7 @@
         </w:p>
         <w:p>
           <w:pPr>
-            <w:pStyle w:val="Sumrio2"/>
+            <w:pStyle w:val="Contents2"/>
             <w:tabs>
               <w:tab w:val="clear" w:pos="9077"/>
               <w:tab w:val="right" w:pos="9638" w:leader="dot"/>
@@ -644,13 +666,14 @@
             <w:r>
               <w:rPr>
                 <w:webHidden/>
-                <w:rStyle w:val="Vnculodendice"/>
+                <w:rStyle w:val="IndexLink"/>
+                <w:vanish w:val="false"/>
               </w:rPr>
               <w:t xml:space="preserve"> </w:t>
             </w:r>
             <w:r>
               <w:rPr>
-                <w:rStyle w:val="Vnculodendice"/>
+                <w:rStyle w:val="IndexLink"/>
               </w:rPr>
               <w:t>5.4  Statistical packages</w:t>
               <w:tab/>
@@ -660,7 +683,7 @@
         </w:p>
         <w:p>
           <w:pPr>
-            <w:pStyle w:val="Sumrio1"/>
+            <w:pStyle w:val="Contents1"/>
             <w:tabs>
               <w:tab w:val="clear" w:pos="9360"/>
               <w:tab w:val="right" w:pos="9638" w:leader="dot"/>
@@ -671,13 +694,14 @@
             <w:r>
               <w:rPr>
                 <w:webHidden/>
-                <w:rStyle w:val="Vnculodendice"/>
+                <w:rStyle w:val="IndexLink"/>
+                <w:vanish w:val="false"/>
               </w:rPr>
               <w:t xml:space="preserve"> </w:t>
             </w:r>
             <w:r>
               <w:rPr>
-                <w:rStyle w:val="Vnculodendice"/>
+                <w:rStyle w:val="IndexLink"/>
               </w:rPr>
               <w:t>6  Observations and limitations</w:t>
               <w:tab/>
@@ -687,7 +711,7 @@
         </w:p>
         <w:p>
           <w:pPr>
-            <w:pStyle w:val="Sumrio1"/>
+            <w:pStyle w:val="Contents1"/>
             <w:tabs>
               <w:tab w:val="clear" w:pos="9360"/>
               <w:tab w:val="right" w:pos="9638" w:leader="dot"/>
@@ -698,13 +722,14 @@
             <w:r>
               <w:rPr>
                 <w:webHidden/>
-                <w:rStyle w:val="Vnculodendice"/>
+                <w:rStyle w:val="IndexLink"/>
+                <w:vanish w:val="false"/>
               </w:rPr>
               <w:t xml:space="preserve"> </w:t>
             </w:r>
             <w:r>
               <w:rPr>
-                <w:rStyle w:val="Vnculodendice"/>
+                <w:rStyle w:val="IndexLink"/>
               </w:rPr>
               <w:t>7  References</w:t>
               <w:tab/>
@@ -714,7 +739,7 @@
         </w:p>
         <w:p>
           <w:pPr>
-            <w:pStyle w:val="Sumrio1"/>
+            <w:pStyle w:val="Contents1"/>
             <w:tabs>
               <w:tab w:val="clear" w:pos="9360"/>
               <w:tab w:val="right" w:pos="9638" w:leader="dot"/>
@@ -725,13 +750,14 @@
             <w:r>
               <w:rPr>
                 <w:webHidden/>
-                <w:rStyle w:val="Vnculodendice"/>
+                <w:rStyle w:val="IndexLink"/>
+                <w:vanish w:val="false"/>
               </w:rPr>
               <w:t xml:space="preserve"> </w:t>
             </w:r>
             <w:r>
               <w:rPr>
-                <w:rStyle w:val="Vnculodendice"/>
+                <w:rStyle w:val="IndexLink"/>
               </w:rPr>
               <w:t>8  Appendix</w:t>
               <w:tab/>
@@ -741,7 +767,7 @@
         </w:p>
         <w:p>
           <w:pPr>
-            <w:pStyle w:val="Sumrio2"/>
+            <w:pStyle w:val="Contents2"/>
             <w:tabs>
               <w:tab w:val="clear" w:pos="9077"/>
               <w:tab w:val="right" w:pos="9638" w:leader="dot"/>
@@ -752,13 +778,14 @@
             <w:r>
               <w:rPr>
                 <w:webHidden/>
-                <w:rStyle w:val="Vnculodendice"/>
+                <w:rStyle w:val="IndexLink"/>
+                <w:vanish w:val="false"/>
               </w:rPr>
               <w:t xml:space="preserve"> </w:t>
             </w:r>
             <w:r>
               <w:rPr>
-                <w:rStyle w:val="Vnculodendice"/>
+                <w:rStyle w:val="IndexLink"/>
               </w:rPr>
               <w:t>8.1  Availability</w:t>
               <w:tab/>
@@ -767,7 +794,7 @@
           </w:hyperlink>
           <w:r>
             <w:rPr>
-              <w:rStyle w:val="Vnculodendice"/>
+              <w:rStyle w:val="IndexLink"/>
             </w:rPr>
             <w:fldChar w:fldCharType="end"/>
           </w:r>
@@ -787,19 +814,15 @@
               <wp:inline distT="0" distB="0" distL="0" distR="0">
                 <wp:extent cx="6120765" cy="19685"/>
                 <wp:effectExtent l="0" t="0" r="0" b="0"/>
-                <wp:docPr id="1" name=""/>
+                <wp:docPr id="1" name="Shape1"/>
                 <a:graphic xmlns:a="http://schemas.openxmlformats.org/drawingml/2006/main">
                   <a:graphicData uri="http://schemas.microsoft.com/office/word/2010/wordprocessingShape">
                     <wps:wsp>
                       <wps:cNvSpPr/>
-                      <wps:nvSpPr>
-                        <wps:cNvPr id="0" name=""/>
-                        <wps:cNvSpPr/>
-                      </wps:nvSpPr>
                       <wps:spPr>
                         <a:xfrm>
                           <a:off x="0" y="0"/>
-                          <a:ext cx="6120000" cy="19080"/>
+                          <a:ext cx="6120720" cy="19800"/>
                         </a:xfrm>
                         <a:prstGeom prst="rect">
                           <a:avLst/>
@@ -813,6 +836,12 @@
                           </a:solidFill>
                         </a:ln>
                       </wps:spPr>
+                      <wps:style>
+                        <a:lnRef idx="0"/>
+                        <a:fillRef idx="0"/>
+                        <a:effectRef idx="0"/>
+                        <a:fontRef idx="minor"/>
+                      </wps:style>
                       <wps:bodyPr/>
                     </wps:wsp>
                   </a:graphicData>
@@ -825,10 +854,10 @@
           </mc:Choice>
           <mc:Fallback>
             <w:pict>
-              <v:rect id="shape_0" fillcolor="white" stroked="t" o:allowincell="f" style="position:absolute;margin-left:0pt;margin-top:-1.55pt;width:481.85pt;height:1.45pt;mso-wrap-style:none;v-text-anchor:middle;mso-position-horizontal:center;mso-position-vertical:top">
+              <v:rect id="shape_0" ID="Shape1" path="m0,0l-2147483645,0l-2147483645,-2147483646l0,-2147483646xe" fillcolor="white" stroked="t" o:allowincell="f" style="position:absolute;margin-left:0pt;margin-top:-1.6pt;width:481.9pt;height:1.5pt;mso-wrap-style:none;v-text-anchor:middle;mso-position-vertical:top">
                 <v:fill o:detectmouseclick="t" type="solid" color2="black"/>
                 <v:stroke color="black" joinstyle="round" endcap="flat"/>
-                <w10:wrap type="topAndBottom"/>
+                <w10:wrap type="square"/>
               </v:rect>
             </w:pict>
           </mc:Fallback>
@@ -849,20 +878,17 @@
     </w:p>
     <w:p>
       <w:pPr>
-        <w:pStyle w:val="FirstParagraph"/>
-        <w:rPr/>
-      </w:pPr>
-      <w:r>
-        <w:rPr>
-          <w:b/>
-          <w:bCs/>
-        </w:rPr>
-        <w:t>Analytical Plan for Association between leadership commitment and professional development at NASA (2020): sex-adjusted stratified analysis</w:t>
+        <w:pStyle w:val="Title"/>
+        <w:rPr/>
+      </w:pPr>
+      <w:r>
+        <w:rPr/>
+        <w:t>Analytical Plan for Association between leadership commitment and professional development at NASA (2020): weighted sex-adjusted stratified analysis</w:t>
       </w:r>
     </w:p>
     <w:p>
       <w:pPr>
-        <w:pStyle w:val="Corpodotexto"/>
+        <w:pStyle w:val="TextBody"/>
         <w:rPr/>
       </w:pPr>
       <w:r>
@@ -890,7 +916,7 @@
       </w:tblPr>
       <w:tblGrid>
         <w:gridCol w:w="3767"/>
-        <w:gridCol w:w="5869"/>
+        <w:gridCol w:w="5870"/>
       </w:tblGrid>
       <w:tr>
         <w:trPr/>
@@ -930,7 +956,6 @@
             </w:pPr>
             <w:r>
               <w:rPr>
-                <w:rFonts w:ascii="Ubuntu" w:hAnsi="Ubuntu"/>
                 <w:b/>
                 <w:bCs/>
                 <w:i w:val="false"/>
@@ -950,7 +975,7 @@
         </w:tc>
         <w:tc>
           <w:tcPr>
-            <w:tcW w:w="5869" w:type="dxa"/>
+            <w:tcW w:w="5870" w:type="dxa"/>
             <w:tcBorders>
               <w:top w:val="single" w:sz="4" w:space="0" w:color="000000"/>
               <w:left w:val="single" w:sz="4" w:space="0" w:color="000000"/>
@@ -985,7 +1010,6 @@
             </w:pPr>
             <w:r>
               <w:rPr>
-                <w:rFonts w:ascii="Ubuntu" w:hAnsi="Ubuntu"/>
                 <w:b/>
                 <w:bCs/>
                 <w:i w:val="false"/>
@@ -1040,7 +1064,6 @@
             </w:pPr>
             <w:r>
               <w:rPr>
-                <w:rFonts w:ascii="Ubuntu" w:hAnsi="Ubuntu"/>
                 <w:b w:val="false"/>
                 <w:bCs w:val="false"/>
                 <w:i w:val="false"/>
@@ -1060,7 +1083,7 @@
         </w:tc>
         <w:tc>
           <w:tcPr>
-            <w:tcW w:w="5869" w:type="dxa"/>
+            <w:tcW w:w="5870" w:type="dxa"/>
             <w:tcBorders>
               <w:left w:val="single" w:sz="4" w:space="0" w:color="000000"/>
               <w:bottom w:val="single" w:sz="4" w:space="0" w:color="000000"/>
@@ -1093,7 +1116,6 @@
             </w:pPr>
             <w:r>
               <w:rPr>
-                <w:rFonts w:ascii="Ubuntu" w:hAnsi="Ubuntu"/>
                 <w:b w:val="false"/>
                 <w:bCs w:val="false"/>
                 <w:i w:val="false"/>
@@ -1126,19 +1148,15 @@
               <wp:inline distT="0" distB="0" distL="0" distR="0">
                 <wp:extent cx="1270" cy="19685"/>
                 <wp:effectExtent l="0" t="0" r="0" b="0"/>
-                <wp:docPr id="2" name=""/>
+                <wp:docPr id="2" name="Shape2"/>
                 <a:graphic xmlns:a="http://schemas.openxmlformats.org/drawingml/2006/main">
                   <a:graphicData uri="http://schemas.microsoft.com/office/word/2010/wordprocessingShape">
                     <wps:wsp>
                       <wps:cNvSpPr/>
-                      <wps:nvSpPr>
-                        <wps:cNvPr id="1" name=""/>
-                        <wps:cNvSpPr/>
-                      </wps:nvSpPr>
                       <wps:spPr>
                         <a:xfrm>
                           <a:off x="0" y="0"/>
-                          <a:ext cx="720" cy="19080"/>
+                          <a:ext cx="1440" cy="19800"/>
                         </a:xfrm>
                         <a:prstGeom prst="rect">
                           <a:avLst/>
@@ -1152,6 +1170,12 @@
                           </a:solidFill>
                         </a:ln>
                       </wps:spPr>
+                      <wps:style>
+                        <a:lnRef idx="0"/>
+                        <a:fillRef idx="0"/>
+                        <a:effectRef idx="0"/>
+                        <a:fontRef idx="minor"/>
+                      </wps:style>
                       <wps:bodyPr/>
                     </wps:wsp>
                   </a:graphicData>
@@ -1164,10 +1188,10 @@
           </mc:Choice>
           <mc:Fallback>
             <w:pict>
-              <v:rect id="shape_0" fillcolor="white" stroked="t" o:allowincell="f" style="position:absolute;margin-left:0pt;margin-top:-1.55pt;width:0pt;height:1.45pt;mso-wrap-style:none;v-text-anchor:middle;mso-position-horizontal:center;mso-position-vertical:top">
+              <v:rect id="shape_0" ID="Shape2" path="m0,0l-2147483645,0l-2147483645,-2147483646l0,-2147483646xe" fillcolor="white" stroked="t" o:allowincell="f" style="position:absolute;margin-left:0pt;margin-top:-1.6pt;width:0.05pt;height:1.5pt;mso-wrap-style:none;v-text-anchor:middle;mso-position-vertical:top">
                 <v:fill o:detectmouseclick="t" type="solid" color2="black"/>
                 <v:stroke color="black" joinstyle="round" endcap="flat"/>
-                <w10:wrap type="topAndBottom"/>
+                <w10:wrap type="square"/>
               </v:rect>
             </w:pict>
           </mc:Fallback>
@@ -1176,7 +1200,7 @@
     </w:p>
     <w:p>
       <w:pPr>
-        <w:pStyle w:val="Ttulo1"/>
+        <w:pStyle w:val="Heading1"/>
         <w:rPr/>
       </w:pPr>
       <w:bookmarkStart w:id="0" w:name="__RefHeading___Toc14513_1157568039"/>
@@ -1232,7 +1256,7 @@
     </w:p>
     <w:p>
       <w:pPr>
-        <w:pStyle w:val="Ttulo1"/>
+        <w:pStyle w:val="Heading1"/>
         <w:rPr/>
       </w:pPr>
       <w:bookmarkStart w:id="2" w:name="__RefHeading___Toc14515_1157568039"/>
@@ -1254,7 +1278,7 @@
     </w:p>
     <w:p>
       <w:pPr>
-        <w:pStyle w:val="Ttulo2"/>
+        <w:pStyle w:val="Heading2"/>
         <w:rPr/>
       </w:pPr>
       <w:bookmarkStart w:id="3" w:name="__RefHeading___Toc14517_1157568039"/>
@@ -1278,7 +1302,7 @@
     </w:p>
     <w:p>
       <w:pPr>
-        <w:pStyle w:val="Ttulo2"/>
+        <w:pStyle w:val="Heading2"/>
         <w:rPr/>
       </w:pPr>
       <w:bookmarkStart w:id="5" w:name="__RefHeading___Toc14519_1157568039"/>
@@ -1302,7 +1326,7 @@
     </w:p>
     <w:p>
       <w:pPr>
-        <w:pStyle w:val="Ttulo2"/>
+        <w:pStyle w:val="Heading2"/>
         <w:rPr/>
       </w:pPr>
       <w:bookmarkStart w:id="7" w:name="__RefHeading___Toc14521_1157568039"/>
@@ -1321,14 +1345,14 @@
         <w:rPr/>
         <w:t>Survey, with sampling weights accounting for sampling uncertainty.</w:t>
       </w:r>
-      <w:bookmarkStart w:id="8" w:name="context"/>
-      <w:bookmarkStart w:id="9" w:name="study-design"/>
+      <w:bookmarkStart w:id="8" w:name="study-design"/>
+      <w:bookmarkStart w:id="9" w:name="context"/>
       <w:bookmarkEnd w:id="8"/>
       <w:bookmarkEnd w:id="9"/>
     </w:p>
     <w:p>
       <w:pPr>
-        <w:pStyle w:val="Ttulo1"/>
+        <w:pStyle w:val="Heading1"/>
         <w:rPr/>
       </w:pPr>
       <w:bookmarkStart w:id="10" w:name="__RefHeading___Toc14523_1157568039"/>
@@ -1340,7 +1364,7 @@
     </w:p>
     <w:p>
       <w:pPr>
-        <w:pStyle w:val="Ttulo2"/>
+        <w:pStyle w:val="Heading2"/>
         <w:rPr/>
       </w:pPr>
       <w:bookmarkStart w:id="11" w:name="__RefHeading___Toc14525_1157568039"/>
@@ -1364,7 +1388,7 @@
     </w:p>
     <w:p>
       <w:pPr>
-        <w:pStyle w:val="Ttulo2"/>
+        <w:pStyle w:val="Heading2"/>
         <w:rPr/>
       </w:pPr>
       <w:bookmarkStart w:id="13" w:name="__RefHeading___Toc14527_1157568039"/>
@@ -1386,7 +1410,7 @@
     </w:p>
     <w:p>
       <w:pPr>
-        <w:pStyle w:val="Corpodotexto"/>
+        <w:pStyle w:val="TextBody"/>
         <w:rPr/>
       </w:pPr>
       <w:r>
@@ -1416,7 +1440,7 @@
     </w:p>
     <w:p>
       <w:pPr>
-        <w:pStyle w:val="Corpodotexto"/>
+        <w:pStyle w:val="TextBody"/>
         <w:rPr/>
       </w:pPr>
       <w:r>
@@ -1501,7 +1525,6 @@
             </w:pPr>
             <w:r>
               <w:rPr>
-                <w:rFonts w:ascii="Ubuntu" w:hAnsi="Ubuntu"/>
                 <w:b/>
                 <w:bCs/>
                 <w:i w:val="false"/>
@@ -1555,7 +1578,6 @@
             </w:pPr>
             <w:r>
               <w:rPr>
-                <w:rFonts w:ascii="Ubuntu" w:hAnsi="Ubuntu"/>
                 <w:b/>
                 <w:bCs/>
                 <w:i w:val="false"/>
@@ -1609,7 +1631,6 @@
             </w:pPr>
             <w:r>
               <w:rPr>
-                <w:rFonts w:ascii="Ubuntu" w:hAnsi="Ubuntu"/>
                 <w:b/>
                 <w:bCs/>
                 <w:i w:val="false"/>
@@ -1663,7 +1684,6 @@
             </w:pPr>
             <w:r>
               <w:rPr>
-                <w:rFonts w:ascii="Ubuntu" w:hAnsi="Ubuntu"/>
                 <w:b/>
                 <w:bCs/>
                 <w:i w:val="false"/>
@@ -1718,7 +1738,6 @@
             </w:pPr>
             <w:r>
               <w:rPr>
-                <w:rFonts w:ascii="Ubuntu" w:hAnsi="Ubuntu"/>
                 <w:b/>
                 <w:bCs/>
                 <w:i w:val="false"/>
@@ -1773,7 +1792,6 @@
             </w:pPr>
             <w:r>
               <w:rPr>
-                <w:rFonts w:ascii="Ubuntu" w:hAnsi="Ubuntu"/>
                 <w:b w:val="false"/>
                 <w:bCs w:val="false"/>
                 <w:i w:val="false"/>
@@ -1825,7 +1843,6 @@
             </w:pPr>
             <w:r>
               <w:rPr>
-                <w:rFonts w:ascii="Ubuntu" w:hAnsi="Ubuntu"/>
                 <w:b w:val="false"/>
                 <w:bCs w:val="false"/>
                 <w:i w:val="false"/>
@@ -1876,7 +1893,6 @@
             </w:pPr>
             <w:r>
               <w:rPr>
-                <w:rFonts w:ascii="Ubuntu" w:hAnsi="Ubuntu"/>
                 <w:b w:val="false"/>
                 <w:bCs w:val="false"/>
                 <w:i w:val="false"/>
@@ -1927,7 +1943,6 @@
             </w:pPr>
             <w:r>
               <w:rPr>
-                <w:rFonts w:ascii="Ubuntu" w:hAnsi="Ubuntu"/>
                 <w:b w:val="false"/>
                 <w:bCs w:val="false"/>
                 <w:i w:val="false"/>
@@ -1979,7 +1994,6 @@
             </w:pPr>
             <w:r>
               <w:rPr>
-                <w:rFonts w:ascii="Ubuntu" w:hAnsi="Ubuntu"/>
                 <w:b w:val="false"/>
                 <w:bCs w:val="false"/>
                 <w:i w:val="false"/>
@@ -2033,7 +2047,6 @@
             </w:pPr>
             <w:r>
               <w:rPr>
-                <w:rFonts w:ascii="Ubuntu" w:hAnsi="Ubuntu"/>
                 <w:b w:val="false"/>
                 <w:bCs w:val="false"/>
                 <w:i w:val="false"/>
@@ -2085,7 +2098,6 @@
             </w:pPr>
             <w:r>
               <w:rPr>
-                <w:rFonts w:ascii="Ubuntu" w:hAnsi="Ubuntu"/>
                 <w:b w:val="false"/>
                 <w:bCs w:val="false"/>
                 <w:i w:val="false"/>
@@ -2136,7 +2148,6 @@
             </w:pPr>
             <w:r>
               <w:rPr>
-                <w:rFonts w:ascii="Ubuntu" w:hAnsi="Ubuntu"/>
                 <w:b w:val="false"/>
                 <w:bCs w:val="false"/>
                 <w:i w:val="false"/>
@@ -2187,7 +2198,6 @@
             </w:pPr>
             <w:r>
               <w:rPr>
-                <w:rFonts w:ascii="Ubuntu" w:hAnsi="Ubuntu"/>
                 <w:b w:val="false"/>
                 <w:bCs w:val="false"/>
                 <w:i w:val="false"/>
@@ -2239,7 +2249,6 @@
             </w:pPr>
             <w:r>
               <w:rPr>
-                <w:rFonts w:ascii="Ubuntu" w:hAnsi="Ubuntu"/>
                 <w:b w:val="false"/>
                 <w:bCs w:val="false"/>
                 <w:i w:val="false"/>
@@ -2293,7 +2302,6 @@
             </w:pPr>
             <w:r>
               <w:rPr>
-                <w:rFonts w:ascii="Ubuntu" w:hAnsi="Ubuntu"/>
                 <w:b w:val="false"/>
                 <w:bCs w:val="false"/>
                 <w:i w:val="false"/>
@@ -2345,7 +2353,6 @@
             </w:pPr>
             <w:r>
               <w:rPr>
-                <w:rFonts w:ascii="Ubuntu" w:hAnsi="Ubuntu"/>
                 <w:b w:val="false"/>
                 <w:bCs w:val="false"/>
                 <w:i w:val="false"/>
@@ -2396,7 +2403,6 @@
             </w:pPr>
             <w:r>
               <w:rPr>
-                <w:rFonts w:ascii="Ubuntu" w:hAnsi="Ubuntu"/>
                 <w:b w:val="false"/>
                 <w:bCs w:val="false"/>
                 <w:i w:val="false"/>
@@ -2447,7 +2453,6 @@
             </w:pPr>
             <w:r>
               <w:rPr>
-                <w:rFonts w:ascii="Ubuntu" w:hAnsi="Ubuntu"/>
                 <w:b w:val="false"/>
                 <w:bCs w:val="false"/>
                 <w:i w:val="false"/>
@@ -2499,7 +2504,6 @@
             </w:pPr>
             <w:r>
               <w:rPr>
-                <w:rFonts w:ascii="Ubuntu" w:hAnsi="Ubuntu"/>
                 <w:b w:val="false"/>
                 <w:bCs w:val="false"/>
                 <w:i w:val="false"/>
@@ -2553,7 +2557,6 @@
             </w:pPr>
             <w:r>
               <w:rPr>
-                <w:rFonts w:ascii="Ubuntu" w:hAnsi="Ubuntu"/>
                 <w:b w:val="false"/>
                 <w:bCs w:val="false"/>
                 <w:i w:val="false"/>
@@ -2605,7 +2608,6 @@
             </w:pPr>
             <w:r>
               <w:rPr>
-                <w:rFonts w:ascii="Ubuntu" w:hAnsi="Ubuntu"/>
                 <w:b w:val="false"/>
                 <w:bCs w:val="false"/>
                 <w:i w:val="false"/>
@@ -2656,7 +2658,6 @@
             </w:pPr>
             <w:r>
               <w:rPr>
-                <w:rFonts w:ascii="Ubuntu" w:hAnsi="Ubuntu"/>
                 <w:b w:val="false"/>
                 <w:bCs w:val="false"/>
                 <w:i w:val="false"/>
@@ -2707,7 +2708,6 @@
             </w:pPr>
             <w:r>
               <w:rPr>
-                <w:rFonts w:ascii="Ubuntu" w:hAnsi="Ubuntu"/>
                 <w:b w:val="false"/>
                 <w:bCs w:val="false"/>
                 <w:i w:val="false"/>
@@ -2759,7 +2759,6 @@
             </w:pPr>
             <w:r>
               <w:rPr>
-                <w:rFonts w:ascii="Ubuntu" w:hAnsi="Ubuntu"/>
                 <w:b w:val="false"/>
                 <w:bCs w:val="false"/>
                 <w:i w:val="false"/>
@@ -2813,7 +2812,6 @@
             </w:pPr>
             <w:r>
               <w:rPr>
-                <w:rFonts w:ascii="Ubuntu" w:hAnsi="Ubuntu"/>
                 <w:b w:val="false"/>
                 <w:bCs w:val="false"/>
                 <w:i w:val="false"/>
@@ -2865,7 +2863,6 @@
             </w:pPr>
             <w:r>
               <w:rPr>
-                <w:rFonts w:ascii="Ubuntu" w:hAnsi="Ubuntu"/>
                 <w:b w:val="false"/>
                 <w:bCs w:val="false"/>
                 <w:i w:val="false"/>
@@ -2916,7 +2913,6 @@
             </w:pPr>
             <w:r>
               <w:rPr>
-                <w:rFonts w:ascii="Ubuntu" w:hAnsi="Ubuntu"/>
                 <w:b w:val="false"/>
                 <w:bCs w:val="false"/>
                 <w:i w:val="false"/>
@@ -2967,7 +2963,6 @@
             </w:pPr>
             <w:r>
               <w:rPr>
-                <w:rFonts w:ascii="Ubuntu" w:hAnsi="Ubuntu"/>
                 <w:b w:val="false"/>
                 <w:bCs w:val="false"/>
                 <w:i w:val="false"/>
@@ -3019,7 +3014,6 @@
             </w:pPr>
             <w:r>
               <w:rPr>
-                <w:rFonts w:ascii="Ubuntu" w:hAnsi="Ubuntu"/>
                 <w:b w:val="false"/>
                 <w:bCs w:val="false"/>
                 <w:i w:val="false"/>
@@ -3040,21 +3034,21 @@
     </w:tbl>
     <w:p>
       <w:pPr>
-        <w:pStyle w:val="Corpodotexto"/>
+        <w:pStyle w:val="TextBody"/>
         <w:rPr/>
       </w:pPr>
       <w:r>
         <w:rPr/>
         <w:t>The analytical dataset will be included in the private version of the report, and will be omitted from the public version of the report.</w:t>
       </w:r>
-      <w:bookmarkStart w:id="14" w:name="data"/>
-      <w:bookmarkStart w:id="15" w:name="analytical-dataset"/>
+      <w:bookmarkStart w:id="14" w:name="analytical-dataset"/>
+      <w:bookmarkStart w:id="15" w:name="data"/>
       <w:bookmarkEnd w:id="14"/>
       <w:bookmarkEnd w:id="15"/>
     </w:p>
     <w:p>
       <w:pPr>
-        <w:pStyle w:val="Ttulo1"/>
+        <w:pStyle w:val="Heading1"/>
         <w:rPr/>
       </w:pPr>
       <w:bookmarkStart w:id="16" w:name="__RefHeading___Toc14529_1157568039"/>
@@ -3066,7 +3060,7 @@
     </w:p>
     <w:p>
       <w:pPr>
-        <w:pStyle w:val="Ttulo2"/>
+        <w:pStyle w:val="Heading2"/>
         <w:rPr/>
       </w:pPr>
       <w:bookmarkStart w:id="17" w:name="__RefHeading___Toc14531_1157568039"/>
@@ -3098,7 +3092,7 @@
         <w:pStyle w:val="Compact"/>
         <w:numPr>
           <w:ilvl w:val="0"/>
-          <w:numId w:val="5"/>
+          <w:numId w:val="9"/>
         </w:numPr>
         <w:rPr/>
       </w:pPr>
@@ -3112,7 +3106,7 @@
         <w:pStyle w:val="Compact"/>
         <w:numPr>
           <w:ilvl w:val="0"/>
-          <w:numId w:val="3"/>
+          <w:numId w:val="10"/>
         </w:numPr>
         <w:rPr/>
       </w:pPr>
@@ -3126,7 +3120,7 @@
         <w:pStyle w:val="Compact"/>
         <w:numPr>
           <w:ilvl w:val="0"/>
-          <w:numId w:val="3"/>
+          <w:numId w:val="11"/>
         </w:numPr>
         <w:rPr/>
       </w:pPr>
@@ -3140,7 +3134,7 @@
         <w:pStyle w:val="Compact"/>
         <w:numPr>
           <w:ilvl w:val="0"/>
-          <w:numId w:val="3"/>
+          <w:numId w:val="12"/>
         </w:numPr>
         <w:rPr/>
       </w:pPr>
@@ -3164,7 +3158,7 @@
     </w:p>
     <w:p>
       <w:pPr>
-        <w:pStyle w:val="Corpodotexto"/>
+        <w:pStyle w:val="TextBody"/>
         <w:rPr/>
       </w:pPr>
       <w:r>
@@ -3176,7 +3170,7 @@
     </w:p>
     <w:p>
       <w:pPr>
-        <w:pStyle w:val="Ttulo2"/>
+        <w:pStyle w:val="Heading2"/>
         <w:rPr/>
       </w:pPr>
       <w:bookmarkStart w:id="19" w:name="__RefHeading___Toc14533_1157568039"/>
@@ -3195,14 +3189,14 @@
         <w:rPr/>
         <w:t>The association will be stratified by the sex of survey respondents.</w:t>
       </w:r>
-      <w:bookmarkStart w:id="20" w:name="study-variables"/>
-      <w:bookmarkStart w:id="21" w:name="covariates"/>
+      <w:bookmarkStart w:id="20" w:name="covariates"/>
+      <w:bookmarkStart w:id="21" w:name="study-variables"/>
       <w:bookmarkEnd w:id="20"/>
       <w:bookmarkEnd w:id="21"/>
     </w:p>
     <w:p>
       <w:pPr>
-        <w:pStyle w:val="Ttulo1"/>
+        <w:pStyle w:val="Heading1"/>
         <w:rPr/>
       </w:pPr>
       <w:bookmarkStart w:id="22" w:name="__RefHeading___Toc14535_1157568039"/>
@@ -3214,7 +3208,7 @@
     </w:p>
     <w:p>
       <w:pPr>
-        <w:pStyle w:val="Ttulo2"/>
+        <w:pStyle w:val="Heading2"/>
         <w:rPr/>
       </w:pPr>
       <w:bookmarkStart w:id="23" w:name="__RefHeading___Toc14537_1157568039"/>
@@ -3226,7 +3220,7 @@
     </w:p>
     <w:p>
       <w:pPr>
-        <w:pStyle w:val="Ttulo3"/>
+        <w:pStyle w:val="Heading3"/>
         <w:rPr/>
       </w:pPr>
       <w:bookmarkStart w:id="24" w:name="__RefHeading___Toc14539_1157568039"/>
@@ -3250,7 +3244,7 @@
     </w:p>
     <w:p>
       <w:pPr>
-        <w:pStyle w:val="Ttulo3"/>
+        <w:pStyle w:val="Heading3"/>
         <w:rPr/>
       </w:pPr>
       <w:bookmarkStart w:id="26" w:name="__RefHeading___Toc14541_1157568039"/>
@@ -3274,7 +3268,7 @@
     </w:p>
     <w:p>
       <w:pPr>
-        <w:pStyle w:val="Ttulo3"/>
+        <w:pStyle w:val="Heading3"/>
         <w:rPr/>
       </w:pPr>
       <w:bookmarkStart w:id="28" w:name="__RefHeading___Toc14543_1157568039"/>
@@ -3298,7 +3292,7 @@
     </w:p>
     <w:p>
       <w:pPr>
-        <w:pStyle w:val="Ttulo3"/>
+        <w:pStyle w:val="Heading3"/>
         <w:rPr/>
       </w:pPr>
       <w:bookmarkStart w:id="30" w:name="__RefHeading___Toc14545_1157568039"/>
@@ -3317,14 +3311,14 @@
         <w:rPr/>
         <w:t>No missing data imputation will be performed. All evaluations will be performed as complete case analyses.</w:t>
       </w:r>
-      <w:bookmarkStart w:id="31" w:name="statistical-analyses"/>
-      <w:bookmarkStart w:id="32" w:name="missing-data"/>
+      <w:bookmarkStart w:id="31" w:name="missing-data"/>
+      <w:bookmarkStart w:id="32" w:name="statistical-analyses"/>
       <w:bookmarkEnd w:id="31"/>
       <w:bookmarkEnd w:id="32"/>
     </w:p>
     <w:p>
       <w:pPr>
-        <w:pStyle w:val="Ttulo2"/>
+        <w:pStyle w:val="Heading2"/>
         <w:rPr/>
       </w:pPr>
       <w:bookmarkStart w:id="33" w:name="__RefHeading___Toc14547_1157568039"/>
@@ -3348,7 +3342,7 @@
     </w:p>
     <w:p>
       <w:pPr>
-        <w:pStyle w:val="Ttulo2"/>
+        <w:pStyle w:val="Heading2"/>
         <w:rPr/>
       </w:pPr>
       <w:bookmarkStart w:id="35" w:name="__RefHeading___Toc14549_1157568039"/>
@@ -3372,7 +3366,7 @@
     </w:p>
     <w:p>
       <w:pPr>
-        <w:pStyle w:val="Ttulo2"/>
+        <w:pStyle w:val="Heading2"/>
         <w:rPr/>
       </w:pPr>
       <w:bookmarkStart w:id="37" w:name="__RefHeading___Toc14551_1157568039"/>
@@ -3401,14 +3395,14 @@
         <w:rPr/>
         <w:t xml:space="preserve"> version 4.1.2.</w:t>
       </w:r>
-      <w:bookmarkStart w:id="38" w:name="statistical-methods"/>
-      <w:bookmarkStart w:id="39" w:name="statistical-packages"/>
+      <w:bookmarkStart w:id="38" w:name="statistical-packages"/>
+      <w:bookmarkStart w:id="39" w:name="statistical-methods"/>
       <w:bookmarkEnd w:id="38"/>
       <w:bookmarkEnd w:id="39"/>
     </w:p>
     <w:p>
       <w:pPr>
-        <w:pStyle w:val="Ttulo1"/>
+        <w:pStyle w:val="Heading1"/>
         <w:rPr/>
       </w:pPr>
       <w:bookmarkStart w:id="40" w:name="__RefHeading___Toc14553_1157568039"/>
@@ -3432,7 +3426,7 @@
     </w:p>
     <w:p>
       <w:pPr>
-        <w:pStyle w:val="Ttulo1"/>
+        <w:pStyle w:val="Heading1"/>
         <w:rPr/>
       </w:pPr>
       <w:bookmarkStart w:id="42" w:name="__RefHeading___Toc14555_1157568039"/>
@@ -3447,7 +3441,7 @@
         <w:pStyle w:val="Compact"/>
         <w:numPr>
           <w:ilvl w:val="0"/>
-          <w:numId w:val="6"/>
+          <w:numId w:val="13"/>
         </w:numPr>
         <w:rPr/>
       </w:pPr>
@@ -3460,7 +3454,7 @@
       </w:r>
       <w:r>
         <w:rPr/>
-        <w:t xml:space="preserve"> – Association between leadership commitment and professional development at NASA (2020): sex-adjusted stratified analysis</w:t>
+        <w:t xml:space="preserve"> – Association between leadership commitment and professional development at NASA (2020): weighted sex-adjusted stratified analysis</w:t>
       </w:r>
     </w:p>
     <w:p>
@@ -3468,7 +3462,7 @@
         <w:pStyle w:val="Compact"/>
         <w:numPr>
           <w:ilvl w:val="0"/>
-          <w:numId w:val="7"/>
+          <w:numId w:val="14"/>
         </w:numPr>
         <w:rPr/>
       </w:pPr>
@@ -3494,7 +3488,7 @@
         <w:pStyle w:val="Compact"/>
         <w:numPr>
           <w:ilvl w:val="0"/>
-          <w:numId w:val="8"/>
+          <w:numId w:val="15"/>
         </w:numPr>
         <w:rPr/>
       </w:pPr>
@@ -3520,7 +3514,7 @@
         <w:pStyle w:val="Compact"/>
         <w:numPr>
           <w:ilvl w:val="0"/>
-          <w:numId w:val="9"/>
+          <w:numId w:val="16"/>
         </w:numPr>
         <w:rPr/>
       </w:pPr>
@@ -3545,7 +3539,7 @@
     </w:p>
     <w:p>
       <w:pPr>
-        <w:pStyle w:val="Ttulo1"/>
+        <w:pStyle w:val="Heading1"/>
         <w:rPr/>
       </w:pPr>
       <w:bookmarkStart w:id="44" w:name="__RefHeading___Toc14557_1157568039"/>
@@ -3567,7 +3561,7 @@
     </w:p>
     <w:p>
       <w:pPr>
-        <w:pStyle w:val="Ttulo2"/>
+        <w:pStyle w:val="Heading2"/>
         <w:rPr/>
       </w:pPr>
       <w:bookmarkStart w:id="45" w:name="__RefHeading___Toc14559_1157568039"/>
@@ -3600,7 +3594,7 @@
     </w:p>
     <w:p>
       <w:pPr>
-        <w:pStyle w:val="Corpodotexto"/>
+        <w:pStyle w:val="TextBody"/>
         <w:spacing w:before="180" w:after="180"/>
         <w:rPr/>
       </w:pPr>
@@ -3631,7 +3625,7 @@
 </file>
 
 <file path=word/footer1.xml><?xml version="1.0" encoding="utf-8"?>
-<w:ftr xmlns:o="urn:schemas-microsoft-com:office:office" xmlns:r="http://schemas.openxmlformats.org/officeDocument/2006/relationships" xmlns:v="urn:schemas-microsoft-com:vml" xmlns:w="http://schemas.openxmlformats.org/wordprocessingml/2006/main" xmlns:w10="urn:schemas-microsoft-com:office:word" xmlns:wp="http://schemas.openxmlformats.org/drawingml/2006/wordprocessingDrawing" xmlns:wps="http://schemas.microsoft.com/office/word/2010/wordprocessingShape" xmlns:wpg="http://schemas.microsoft.com/office/word/2010/wordprocessingGroup" xmlns:mc="http://schemas.openxmlformats.org/markup-compatibility/2006" xmlns:wp14="http://schemas.microsoft.com/office/word/2010/wordprocessingDrawing" xmlns:w14="http://schemas.microsoft.com/office/word/2010/wordml" mc:Ignorable="w14 wp14">
+<w:ftr xmlns:o="urn:schemas-microsoft-com:office:office" xmlns:r="http://schemas.openxmlformats.org/officeDocument/2006/relationships" xmlns:v="urn:schemas-microsoft-com:vml" xmlns:w="http://schemas.openxmlformats.org/wordprocessingml/2006/main" xmlns:w10="urn:schemas-microsoft-com:office:word" xmlns:wp="http://schemas.openxmlformats.org/drawingml/2006/wordprocessingDrawing" xmlns:wps="http://schemas.microsoft.com/office/word/2010/wordprocessingShape" xmlns:wpg="http://schemas.microsoft.com/office/word/2010/wordprocessingGroup" xmlns:mc="http://schemas.openxmlformats.org/markup-compatibility/2006" xmlns:wp14="http://schemas.microsoft.com/office/word/2010/wordprocessingDrawing" xmlns:w14="http://schemas.microsoft.com/office/word/2010/wordml" xmlns:w15="http://schemas.microsoft.com/office/word/2012/wordml" mc:Ignorable="w14 wp14 w15">
   <w:p>
     <w:pPr>
       <w:pStyle w:val="CabealhoeRodap"/>
@@ -3660,7 +3654,7 @@
             <wp:inline distT="0" distB="0" distL="0" distR="0">
               <wp:extent cx="6136005" cy="34925"/>
               <wp:effectExtent l="0" t="0" r="0" b="0"/>
-              <wp:docPr id="4" name="Forma5"/>
+              <wp:docPr id="4" name="Shape4"/>
               <a:graphic xmlns:a="http://schemas.openxmlformats.org/drawingml/2006/main">
                 <a:graphicData uri="http://schemas.microsoft.com/office/word/2010/wordprocessingShape">
                   <wps:wsp>
@@ -3668,7 +3662,7 @@
                     <wps:spPr>
                       <a:xfrm>
                         <a:off x="0" y="0"/>
-                        <a:ext cx="6135480" cy="34200"/>
+                        <a:ext cx="6135840" cy="34920"/>
                       </a:xfrm>
                       <a:prstGeom prst="rect">
                         <a:avLst/>
@@ -3697,7 +3691,7 @@
         </mc:Choice>
         <mc:Fallback>
           <w:pict>
-            <v:rect id="shape_0" ID="Forma5" path="m0,0l-2147483645,0l-2147483645,-2147483646l0,-2147483646xe" fillcolor="white" stroked="t" o:allowincell="f" style="position:absolute;margin-left:0pt;margin-top:-2.75pt;width:483.05pt;height:2.65pt;mso-wrap-style:none;v-text-anchor:middle;mso-position-vertical:top">
+            <v:rect id="shape_0" ID="Shape4" path="m0,0l-2147483645,0l-2147483645,-2147483646l0,-2147483646xe" fillcolor="white" stroked="t" o:allowincell="f" style="position:absolute;margin-left:0pt;margin-top:-2.8pt;width:483.1pt;height:2.7pt;mso-wrap-style:none;v-text-anchor:middle;mso-position-vertical:top">
               <v:fill o:detectmouseclick="t" type="solid" color2="black"/>
               <v:stroke color="black" joinstyle="round" endcap="flat"/>
               <w10:wrap type="square"/>
@@ -3725,9 +3719,9 @@
       <w:gridCol w:w="198"/>
       <w:gridCol w:w="1633"/>
       <w:gridCol w:w="194"/>
-      <w:gridCol w:w="973"/>
+      <w:gridCol w:w="974"/>
       <w:gridCol w:w="200"/>
-      <w:gridCol w:w="640"/>
+      <w:gridCol w:w="639"/>
       <w:gridCol w:w="183"/>
       <w:gridCol w:w="1059"/>
     </w:tblGrid>
@@ -3923,7 +3917,7 @@
       </w:tc>
       <w:tc>
         <w:tcPr>
-          <w:tcW w:w="973" w:type="dxa"/>
+          <w:tcW w:w="974" w:type="dxa"/>
           <w:tcBorders/>
           <w:vAlign w:val="center"/>
         </w:tcPr>
@@ -4029,7 +4023,7 @@
       </w:tc>
       <w:tc>
         <w:tcPr>
-          <w:tcW w:w="640" w:type="dxa"/>
+          <w:tcW w:w="639" w:type="dxa"/>
           <w:tcBorders/>
           <w:vAlign w:val="center"/>
         </w:tcPr>
@@ -4094,7 +4088,7 @@
           </w:r>
           <w:r>
             <w:rPr/>
-            <w:instrText> DATE \@"yyyy" </w:instrText>
+            <w:instrText xml:space="preserve"> DATE \@"yyyy" </w:instrText>
           </w:r>
           <w:r>
             <w:rPr/>
@@ -4208,7 +4202,7 @@
             <w:rPr>
               <w:lang w:val="en-US" w:eastAsia="en-US" w:bidi="ar-SA"/>
             </w:rPr>
-            <w:instrText> PAGE </w:instrText>
+            <w:instrText xml:space="preserve"> PAGE </w:instrText>
           </w:r>
           <w:r>
             <w:rPr>
@@ -4250,7 +4244,7 @@
             <w:rPr>
               <w:lang w:val="en-US" w:eastAsia="en-US" w:bidi="ar-SA"/>
             </w:rPr>
-            <w:instrText> NUMPAGES </w:instrText>
+            <w:instrText xml:space="preserve"> NUMPAGES </w:instrText>
           </w:r>
           <w:r>
             <w:rPr>
@@ -4288,7 +4282,7 @@
 </file>
 
 <file path=word/header1.xml><?xml version="1.0" encoding="utf-8"?>
-<w:hdr xmlns:o="urn:schemas-microsoft-com:office:office" xmlns:r="http://schemas.openxmlformats.org/officeDocument/2006/relationships" xmlns:v="urn:schemas-microsoft-com:vml" xmlns:w="http://schemas.openxmlformats.org/wordprocessingml/2006/main" xmlns:w10="urn:schemas-microsoft-com:office:word" xmlns:wp="http://schemas.openxmlformats.org/drawingml/2006/wordprocessingDrawing" xmlns:wps="http://schemas.microsoft.com/office/word/2010/wordprocessingShape" xmlns:wpg="http://schemas.microsoft.com/office/word/2010/wordprocessingGroup" xmlns:mc="http://schemas.openxmlformats.org/markup-compatibility/2006" xmlns:wp14="http://schemas.microsoft.com/office/word/2010/wordprocessingDrawing" xmlns:w14="http://schemas.microsoft.com/office/word/2010/wordml" mc:Ignorable="w14 wp14">
+<w:hdr xmlns:o="urn:schemas-microsoft-com:office:office" xmlns:r="http://schemas.openxmlformats.org/officeDocument/2006/relationships" xmlns:v="urn:schemas-microsoft-com:vml" xmlns:w="http://schemas.openxmlformats.org/wordprocessingml/2006/main" xmlns:w10="urn:schemas-microsoft-com:office:word" xmlns:wp="http://schemas.openxmlformats.org/drawingml/2006/wordprocessingDrawing" xmlns:wps="http://schemas.microsoft.com/office/word/2010/wordprocessingShape" xmlns:wpg="http://schemas.microsoft.com/office/word/2010/wordprocessingGroup" xmlns:mc="http://schemas.openxmlformats.org/markup-compatibility/2006" xmlns:wp14="http://schemas.microsoft.com/office/word/2010/wordprocessingDrawing" xmlns:w14="http://schemas.microsoft.com/office/word/2010/wordml" xmlns:w15="http://schemas.microsoft.com/office/word/2012/wordml" mc:Ignorable="w14 wp14 w15">
   <w:tbl>
     <w:tblPr>
       <w:tblW w:w="9638" w:type="dxa"/>
@@ -4434,7 +4428,7 @@
             <wp:inline distT="0" distB="0" distL="0" distR="0">
               <wp:extent cx="6136005" cy="34925"/>
               <wp:effectExtent l="0" t="0" r="0" b="0"/>
-              <wp:docPr id="3" name="Forma4"/>
+              <wp:docPr id="3" name="Shape3"/>
               <a:graphic xmlns:a="http://schemas.openxmlformats.org/drawingml/2006/main">
                 <a:graphicData uri="http://schemas.microsoft.com/office/word/2010/wordprocessingShape">
                   <wps:wsp>
@@ -4442,7 +4436,7 @@
                     <wps:spPr>
                       <a:xfrm>
                         <a:off x="0" y="0"/>
-                        <a:ext cx="6135480" cy="34200"/>
+                        <a:ext cx="6135840" cy="34920"/>
                       </a:xfrm>
                       <a:prstGeom prst="rect">
                         <a:avLst/>
@@ -4471,7 +4465,7 @@
         </mc:Choice>
         <mc:Fallback>
           <w:pict>
-            <v:rect id="shape_0" ID="Forma4" path="m0,0l-2147483645,0l-2147483645,-2147483646l0,-2147483646xe" fillcolor="white" stroked="t" o:allowincell="f" style="position:absolute;margin-left:0pt;margin-top:-2.75pt;width:483.05pt;height:2.65pt;mso-wrap-style:none;v-text-anchor:middle;mso-position-vertical:top">
+            <v:rect id="shape_0" ID="Shape3" path="m0,0l-2147483645,0l-2147483645,-2147483646l0,-2147483646xe" fillcolor="white" stroked="t" o:allowincell="f" style="position:absolute;margin-left:0pt;margin-top:-2.8pt;width:483.1pt;height:2.7pt;mso-wrap-style:none;v-text-anchor:middle;mso-position-vertical:top">
               <v:fill o:detectmouseclick="t" type="solid" color2="black"/>
               <v:stroke color="black" joinstyle="round" endcap="flat"/>
               <w10:wrap type="square"/>
@@ -4489,7 +4483,7 @@
   <w:abstractNum w:abstractNumId="1">
     <w:lvl w:ilvl="0">
       <w:start w:val="1"/>
-      <w:pStyle w:val="Ttulo1"/>
+      <w:pStyle w:val="Heading1"/>
       <w:numFmt w:val="decimal"/>
       <w:lvlText w:val=" %1 "/>
       <w:lvlJc w:val="left"/>
@@ -4499,10 +4493,11 @@
         </w:tabs>
         <w:ind w:left="0" w:hanging="0"/>
       </w:pPr>
+      <w:rPr/>
     </w:lvl>
     <w:lvl w:ilvl="1">
       <w:start w:val="1"/>
-      <w:pStyle w:val="Ttulo2"/>
+      <w:pStyle w:val="Heading2"/>
       <w:numFmt w:val="decimal"/>
       <w:lvlText w:val=" %1.%2 "/>
       <w:lvlJc w:val="left"/>
@@ -4512,10 +4507,11 @@
         </w:tabs>
         <w:ind w:left="0" w:hanging="0"/>
       </w:pPr>
+      <w:rPr/>
     </w:lvl>
     <w:lvl w:ilvl="2">
       <w:start w:val="1"/>
-      <w:pStyle w:val="Ttulo3"/>
+      <w:pStyle w:val="Heading3"/>
       <w:numFmt w:val="decimal"/>
       <w:lvlText w:val=" %1.%2.%3 "/>
       <w:lvlJc w:val="left"/>
@@ -4525,10 +4521,11 @@
         </w:tabs>
         <w:ind w:left="0" w:hanging="0"/>
       </w:pPr>
+      <w:rPr/>
     </w:lvl>
     <w:lvl w:ilvl="3">
       <w:start w:val="1"/>
-      <w:pStyle w:val="Ttulo4"/>
+      <w:pStyle w:val="Heading4"/>
       <w:numFmt w:val="decimal"/>
       <w:lvlText w:val=" %1.%2.%3.%4 "/>
       <w:lvlJc w:val="left"/>
@@ -4538,10 +4535,11 @@
         </w:tabs>
         <w:ind w:left="0" w:hanging="0"/>
       </w:pPr>
+      <w:rPr/>
     </w:lvl>
     <w:lvl w:ilvl="4">
       <w:start w:val="1"/>
-      <w:pStyle w:val="Ttulo5"/>
+      <w:pStyle w:val="Heading5"/>
       <w:numFmt w:val="decimal"/>
       <w:lvlText w:val=" %1.%2.%3.%4.%5 "/>
       <w:lvlJc w:val="left"/>
@@ -4551,10 +4549,11 @@
         </w:tabs>
         <w:ind w:left="0" w:hanging="0"/>
       </w:pPr>
+      <w:rPr/>
     </w:lvl>
     <w:lvl w:ilvl="5">
       <w:start w:val="1"/>
-      <w:pStyle w:val="Ttulo6"/>
+      <w:pStyle w:val="Heading6"/>
       <w:numFmt w:val="decimal"/>
       <w:lvlText w:val=" %1.%2.%3.%4.%5.%6 "/>
       <w:lvlJc w:val="left"/>
@@ -4564,10 +4563,11 @@
         </w:tabs>
         <w:ind w:left="0" w:hanging="0"/>
       </w:pPr>
+      <w:rPr/>
     </w:lvl>
     <w:lvl w:ilvl="6">
       <w:start w:val="1"/>
-      <w:pStyle w:val="Ttulo7"/>
+      <w:pStyle w:val="Heading7"/>
       <w:numFmt w:val="decimal"/>
       <w:lvlText w:val=" %1.%2.%3.%4.%5.%6.%7 "/>
       <w:lvlJc w:val="left"/>
@@ -4577,10 +4577,11 @@
         </w:tabs>
         <w:ind w:left="0" w:hanging="0"/>
       </w:pPr>
+      <w:rPr/>
     </w:lvl>
     <w:lvl w:ilvl="7">
       <w:start w:val="1"/>
-      <w:pStyle w:val="Ttulo8"/>
+      <w:pStyle w:val="Heading8"/>
       <w:numFmt w:val="decimal"/>
       <w:lvlText w:val=" %1.%2.%3.%4.%5.%6.%7.%8 "/>
       <w:lvlJc w:val="left"/>
@@ -4590,10 +4591,11 @@
         </w:tabs>
         <w:ind w:left="0" w:hanging="0"/>
       </w:pPr>
+      <w:rPr/>
     </w:lvl>
     <w:lvl w:ilvl="8">
       <w:start w:val="1"/>
-      <w:pStyle w:val="Ttulo9"/>
+      <w:pStyle w:val="Heading9"/>
       <w:numFmt w:val="decimal"/>
       <w:lvlText w:val=" %1.%2.%3.%4.%5.%6.%7.%8.%9 "/>
       <w:lvlJc w:val="left"/>
@@ -4603,6 +4605,7 @@
         </w:tabs>
         <w:ind w:left="0" w:hanging="0"/>
       </w:pPr>
+      <w:rPr/>
     </w:lvl>
   </w:abstractNum>
   <w:abstractNum w:abstractNumId="2">
@@ -4753,6 +4756,7 @@
         </w:tabs>
         <w:ind w:left="720" w:hanging="480"/>
       </w:pPr>
+      <w:rPr/>
     </w:lvl>
     <w:lvl w:ilvl="1">
       <w:start w:val="1"/>
@@ -4765,6 +4769,7 @@
         </w:tabs>
         <w:ind w:left="1440" w:hanging="480"/>
       </w:pPr>
+      <w:rPr/>
     </w:lvl>
     <w:lvl w:ilvl="2">
       <w:start w:val="1"/>
@@ -4777,6 +4782,7 @@
         </w:tabs>
         <w:ind w:left="2160" w:hanging="480"/>
       </w:pPr>
+      <w:rPr/>
     </w:lvl>
     <w:lvl w:ilvl="3">
       <w:start w:val="1"/>
@@ -4789,6 +4795,7 @@
         </w:tabs>
         <w:ind w:left="2880" w:hanging="480"/>
       </w:pPr>
+      <w:rPr/>
     </w:lvl>
     <w:lvl w:ilvl="4">
       <w:start w:val="1"/>
@@ -4801,6 +4808,7 @@
         </w:tabs>
         <w:ind w:left="3600" w:hanging="480"/>
       </w:pPr>
+      <w:rPr/>
     </w:lvl>
     <w:lvl w:ilvl="5">
       <w:start w:val="1"/>
@@ -4813,6 +4821,7 @@
         </w:tabs>
         <w:ind w:left="4320" w:hanging="480"/>
       </w:pPr>
+      <w:rPr/>
     </w:lvl>
     <w:lvl w:ilvl="6">
       <w:start w:val="1"/>
@@ -4825,6 +4834,7 @@
         </w:tabs>
         <w:ind w:left="5040" w:hanging="480"/>
       </w:pPr>
+      <w:rPr/>
     </w:lvl>
     <w:lvl w:ilvl="7">
       <w:start w:val="1"/>
@@ -4837,6 +4847,7 @@
         </w:tabs>
         <w:ind w:left="5760" w:hanging="480"/>
       </w:pPr>
+      <w:rPr/>
     </w:lvl>
     <w:lvl w:ilvl="8">
       <w:start w:val="1"/>
@@ -4849,9 +4860,537 @@
         </w:tabs>
         <w:ind w:left="6480" w:hanging="480"/>
       </w:pPr>
+      <w:rPr/>
     </w:lvl>
   </w:abstractNum>
   <w:abstractNum w:abstractNumId="4">
+    <w:lvl w:ilvl="0">
+      <w:start w:val="1"/>
+      <w:numFmt w:val="decimal"/>
+      <w:lvlText w:val="%1."/>
+      <w:lvlJc w:val="left"/>
+      <w:pPr>
+        <w:tabs>
+          <w:tab w:val="num" w:pos="0"/>
+        </w:tabs>
+        <w:ind w:left="720" w:hanging="480"/>
+      </w:pPr>
+      <w:rPr/>
+    </w:lvl>
+    <w:lvl w:ilvl="1">
+      <w:start w:val="1"/>
+      <w:numFmt w:val="decimal"/>
+      <w:lvlText w:val="%2."/>
+      <w:lvlJc w:val="left"/>
+      <w:pPr>
+        <w:tabs>
+          <w:tab w:val="num" w:pos="0"/>
+        </w:tabs>
+        <w:ind w:left="1440" w:hanging="480"/>
+      </w:pPr>
+      <w:rPr/>
+    </w:lvl>
+    <w:lvl w:ilvl="2">
+      <w:start w:val="1"/>
+      <w:numFmt w:val="decimal"/>
+      <w:lvlText w:val="%3."/>
+      <w:lvlJc w:val="left"/>
+      <w:pPr>
+        <w:tabs>
+          <w:tab w:val="num" w:pos="0"/>
+        </w:tabs>
+        <w:ind w:left="2160" w:hanging="480"/>
+      </w:pPr>
+      <w:rPr/>
+    </w:lvl>
+    <w:lvl w:ilvl="3">
+      <w:start w:val="1"/>
+      <w:numFmt w:val="decimal"/>
+      <w:lvlText w:val="%4."/>
+      <w:lvlJc w:val="left"/>
+      <w:pPr>
+        <w:tabs>
+          <w:tab w:val="num" w:pos="0"/>
+        </w:tabs>
+        <w:ind w:left="2880" w:hanging="480"/>
+      </w:pPr>
+      <w:rPr/>
+    </w:lvl>
+    <w:lvl w:ilvl="4">
+      <w:start w:val="1"/>
+      <w:numFmt w:val="decimal"/>
+      <w:lvlText w:val="%5."/>
+      <w:lvlJc w:val="left"/>
+      <w:pPr>
+        <w:tabs>
+          <w:tab w:val="num" w:pos="0"/>
+        </w:tabs>
+        <w:ind w:left="3600" w:hanging="480"/>
+      </w:pPr>
+      <w:rPr/>
+    </w:lvl>
+    <w:lvl w:ilvl="5">
+      <w:start w:val="1"/>
+      <w:numFmt w:val="decimal"/>
+      <w:lvlText w:val="%6."/>
+      <w:lvlJc w:val="left"/>
+      <w:pPr>
+        <w:tabs>
+          <w:tab w:val="num" w:pos="0"/>
+        </w:tabs>
+        <w:ind w:left="4320" w:hanging="480"/>
+      </w:pPr>
+      <w:rPr/>
+    </w:lvl>
+    <w:lvl w:ilvl="6">
+      <w:start w:val="1"/>
+      <w:numFmt w:val="decimal"/>
+      <w:lvlText w:val="%7."/>
+      <w:lvlJc w:val="left"/>
+      <w:pPr>
+        <w:tabs>
+          <w:tab w:val="num" w:pos="0"/>
+        </w:tabs>
+        <w:ind w:left="5040" w:hanging="480"/>
+      </w:pPr>
+      <w:rPr/>
+    </w:lvl>
+    <w:lvl w:ilvl="7">
+      <w:start w:val="1"/>
+      <w:numFmt w:val="decimal"/>
+      <w:lvlText w:val="%8."/>
+      <w:lvlJc w:val="left"/>
+      <w:pPr>
+        <w:tabs>
+          <w:tab w:val="num" w:pos="0"/>
+        </w:tabs>
+        <w:ind w:left="5760" w:hanging="480"/>
+      </w:pPr>
+      <w:rPr/>
+    </w:lvl>
+    <w:lvl w:ilvl="8">
+      <w:start w:val="1"/>
+      <w:numFmt w:val="decimal"/>
+      <w:lvlText w:val="%9."/>
+      <w:lvlJc w:val="left"/>
+      <w:pPr>
+        <w:tabs>
+          <w:tab w:val="num" w:pos="0"/>
+        </w:tabs>
+        <w:ind w:left="6480" w:hanging="480"/>
+      </w:pPr>
+      <w:rPr/>
+    </w:lvl>
+  </w:abstractNum>
+  <w:abstractNum w:abstractNumId="5">
+    <w:lvl w:ilvl="0">
+      <w:numFmt w:val="bullet"/>
+      <w:lvlText w:val=""/>
+      <w:lvlJc w:val="left"/>
+      <w:pPr>
+        <w:tabs>
+          <w:tab w:val="num" w:pos="0"/>
+        </w:tabs>
+        <w:ind w:left="720" w:hanging="480"/>
+      </w:pPr>
+      <w:rPr>
+        <w:rFonts w:ascii="Symbol" w:hAnsi="Symbol" w:cs="Symbol" w:hint="default"/>
+      </w:rPr>
+    </w:lvl>
+    <w:lvl w:ilvl="1">
+      <w:start w:val="0"/>
+      <w:numFmt w:val="bullet"/>
+      <w:lvlText w:val=""/>
+      <w:lvlJc w:val="left"/>
+      <w:pPr>
+        <w:tabs>
+          <w:tab w:val="num" w:pos="0"/>
+        </w:tabs>
+        <w:ind w:left="1440" w:hanging="480"/>
+      </w:pPr>
+      <w:rPr>
+        <w:rFonts w:ascii="Symbol" w:hAnsi="Symbol" w:cs="Symbol" w:hint="default"/>
+      </w:rPr>
+    </w:lvl>
+    <w:lvl w:ilvl="2">
+      <w:start w:val="0"/>
+      <w:numFmt w:val="bullet"/>
+      <w:lvlText w:val=""/>
+      <w:lvlJc w:val="left"/>
+      <w:pPr>
+        <w:tabs>
+          <w:tab w:val="num" w:pos="0"/>
+        </w:tabs>
+        <w:ind w:left="2160" w:hanging="480"/>
+      </w:pPr>
+      <w:rPr>
+        <w:rFonts w:ascii="Symbol" w:hAnsi="Symbol" w:cs="Symbol" w:hint="default"/>
+      </w:rPr>
+    </w:lvl>
+    <w:lvl w:ilvl="3">
+      <w:start w:val="0"/>
+      <w:numFmt w:val="bullet"/>
+      <w:lvlText w:val=""/>
+      <w:lvlJc w:val="left"/>
+      <w:pPr>
+        <w:tabs>
+          <w:tab w:val="num" w:pos="0"/>
+        </w:tabs>
+        <w:ind w:left="2880" w:hanging="480"/>
+      </w:pPr>
+      <w:rPr>
+        <w:rFonts w:ascii="Symbol" w:hAnsi="Symbol" w:cs="Symbol" w:hint="default"/>
+      </w:rPr>
+    </w:lvl>
+    <w:lvl w:ilvl="4">
+      <w:start w:val="0"/>
+      <w:numFmt w:val="bullet"/>
+      <w:lvlText w:val=""/>
+      <w:lvlJc w:val="left"/>
+      <w:pPr>
+        <w:tabs>
+          <w:tab w:val="num" w:pos="0"/>
+        </w:tabs>
+        <w:ind w:left="3600" w:hanging="480"/>
+      </w:pPr>
+      <w:rPr>
+        <w:rFonts w:ascii="Symbol" w:hAnsi="Symbol" w:cs="Symbol" w:hint="default"/>
+      </w:rPr>
+    </w:lvl>
+    <w:lvl w:ilvl="5">
+      <w:start w:val="0"/>
+      <w:numFmt w:val="bullet"/>
+      <w:lvlText w:val=""/>
+      <w:lvlJc w:val="left"/>
+      <w:pPr>
+        <w:tabs>
+          <w:tab w:val="num" w:pos="0"/>
+        </w:tabs>
+        <w:ind w:left="4320" w:hanging="480"/>
+      </w:pPr>
+      <w:rPr>
+        <w:rFonts w:ascii="Symbol" w:hAnsi="Symbol" w:cs="Symbol" w:hint="default"/>
+      </w:rPr>
+    </w:lvl>
+    <w:lvl w:ilvl="6">
+      <w:start w:val="0"/>
+      <w:numFmt w:val="bullet"/>
+      <w:lvlText w:val=""/>
+      <w:lvlJc w:val="left"/>
+      <w:pPr>
+        <w:tabs>
+          <w:tab w:val="num" w:pos="0"/>
+        </w:tabs>
+        <w:ind w:left="5040" w:hanging="480"/>
+      </w:pPr>
+      <w:rPr>
+        <w:rFonts w:ascii="Symbol" w:hAnsi="Symbol" w:cs="Symbol" w:hint="default"/>
+      </w:rPr>
+    </w:lvl>
+    <w:lvl w:ilvl="7">
+      <w:start w:val="0"/>
+      <w:numFmt w:val="bullet"/>
+      <w:lvlText w:val=""/>
+      <w:lvlJc w:val="left"/>
+      <w:pPr>
+        <w:tabs>
+          <w:tab w:val="num" w:pos="0"/>
+        </w:tabs>
+        <w:ind w:left="5760" w:hanging="480"/>
+      </w:pPr>
+      <w:rPr>
+        <w:rFonts w:ascii="Symbol" w:hAnsi="Symbol" w:cs="Symbol" w:hint="default"/>
+      </w:rPr>
+    </w:lvl>
+    <w:lvl w:ilvl="8">
+      <w:start w:val="0"/>
+      <w:numFmt w:val="bullet"/>
+      <w:lvlText w:val=""/>
+      <w:lvlJc w:val="left"/>
+      <w:pPr>
+        <w:tabs>
+          <w:tab w:val="num" w:pos="0"/>
+        </w:tabs>
+        <w:ind w:left="6480" w:hanging="480"/>
+      </w:pPr>
+      <w:rPr>
+        <w:rFonts w:ascii="Symbol" w:hAnsi="Symbol" w:cs="Symbol" w:hint="default"/>
+      </w:rPr>
+    </w:lvl>
+  </w:abstractNum>
+  <w:abstractNum w:abstractNumId="6">
+    <w:lvl w:ilvl="0">
+      <w:numFmt w:val="bullet"/>
+      <w:lvlText w:val=""/>
+      <w:lvlJc w:val="left"/>
+      <w:pPr>
+        <w:tabs>
+          <w:tab w:val="num" w:pos="0"/>
+        </w:tabs>
+        <w:ind w:left="720" w:hanging="480"/>
+      </w:pPr>
+      <w:rPr>
+        <w:rFonts w:ascii="Symbol" w:hAnsi="Symbol" w:cs="Symbol" w:hint="default"/>
+      </w:rPr>
+    </w:lvl>
+    <w:lvl w:ilvl="1">
+      <w:start w:val="0"/>
+      <w:numFmt w:val="bullet"/>
+      <w:lvlText w:val=""/>
+      <w:lvlJc w:val="left"/>
+      <w:pPr>
+        <w:tabs>
+          <w:tab w:val="num" w:pos="0"/>
+        </w:tabs>
+        <w:ind w:left="1440" w:hanging="480"/>
+      </w:pPr>
+      <w:rPr>
+        <w:rFonts w:ascii="Symbol" w:hAnsi="Symbol" w:cs="Symbol" w:hint="default"/>
+      </w:rPr>
+    </w:lvl>
+    <w:lvl w:ilvl="2">
+      <w:start w:val="0"/>
+      <w:numFmt w:val="bullet"/>
+      <w:lvlText w:val=""/>
+      <w:lvlJc w:val="left"/>
+      <w:pPr>
+        <w:tabs>
+          <w:tab w:val="num" w:pos="0"/>
+        </w:tabs>
+        <w:ind w:left="2160" w:hanging="480"/>
+      </w:pPr>
+      <w:rPr>
+        <w:rFonts w:ascii="Symbol" w:hAnsi="Symbol" w:cs="Symbol" w:hint="default"/>
+      </w:rPr>
+    </w:lvl>
+    <w:lvl w:ilvl="3">
+      <w:start w:val="0"/>
+      <w:numFmt w:val="bullet"/>
+      <w:lvlText w:val=""/>
+      <w:lvlJc w:val="left"/>
+      <w:pPr>
+        <w:tabs>
+          <w:tab w:val="num" w:pos="0"/>
+        </w:tabs>
+        <w:ind w:left="2880" w:hanging="480"/>
+      </w:pPr>
+      <w:rPr>
+        <w:rFonts w:ascii="Symbol" w:hAnsi="Symbol" w:cs="Symbol" w:hint="default"/>
+      </w:rPr>
+    </w:lvl>
+    <w:lvl w:ilvl="4">
+      <w:start w:val="0"/>
+      <w:numFmt w:val="bullet"/>
+      <w:lvlText w:val=""/>
+      <w:lvlJc w:val="left"/>
+      <w:pPr>
+        <w:tabs>
+          <w:tab w:val="num" w:pos="0"/>
+        </w:tabs>
+        <w:ind w:left="3600" w:hanging="480"/>
+      </w:pPr>
+      <w:rPr>
+        <w:rFonts w:ascii="Symbol" w:hAnsi="Symbol" w:cs="Symbol" w:hint="default"/>
+      </w:rPr>
+    </w:lvl>
+    <w:lvl w:ilvl="5">
+      <w:start w:val="0"/>
+      <w:numFmt w:val="bullet"/>
+      <w:lvlText w:val=""/>
+      <w:lvlJc w:val="left"/>
+      <w:pPr>
+        <w:tabs>
+          <w:tab w:val="num" w:pos="0"/>
+        </w:tabs>
+        <w:ind w:left="4320" w:hanging="480"/>
+      </w:pPr>
+      <w:rPr>
+        <w:rFonts w:ascii="Symbol" w:hAnsi="Symbol" w:cs="Symbol" w:hint="default"/>
+      </w:rPr>
+    </w:lvl>
+    <w:lvl w:ilvl="6">
+      <w:start w:val="0"/>
+      <w:numFmt w:val="bullet"/>
+      <w:lvlText w:val=""/>
+      <w:lvlJc w:val="left"/>
+      <w:pPr>
+        <w:tabs>
+          <w:tab w:val="num" w:pos="0"/>
+        </w:tabs>
+        <w:ind w:left="5040" w:hanging="480"/>
+      </w:pPr>
+      <w:rPr>
+        <w:rFonts w:ascii="Symbol" w:hAnsi="Symbol" w:cs="Symbol" w:hint="default"/>
+      </w:rPr>
+    </w:lvl>
+    <w:lvl w:ilvl="7">
+      <w:start w:val="0"/>
+      <w:numFmt w:val="bullet"/>
+      <w:lvlText w:val=""/>
+      <w:lvlJc w:val="left"/>
+      <w:pPr>
+        <w:tabs>
+          <w:tab w:val="num" w:pos="0"/>
+        </w:tabs>
+        <w:ind w:left="5760" w:hanging="480"/>
+      </w:pPr>
+      <w:rPr>
+        <w:rFonts w:ascii="Symbol" w:hAnsi="Symbol" w:cs="Symbol" w:hint="default"/>
+      </w:rPr>
+    </w:lvl>
+    <w:lvl w:ilvl="8">
+      <w:start w:val="0"/>
+      <w:numFmt w:val="bullet"/>
+      <w:lvlText w:val=""/>
+      <w:lvlJc w:val="left"/>
+      <w:pPr>
+        <w:tabs>
+          <w:tab w:val="num" w:pos="0"/>
+        </w:tabs>
+        <w:ind w:left="6480" w:hanging="480"/>
+      </w:pPr>
+      <w:rPr>
+        <w:rFonts w:ascii="Symbol" w:hAnsi="Symbol" w:cs="Symbol" w:hint="default"/>
+      </w:rPr>
+    </w:lvl>
+  </w:abstractNum>
+  <w:abstractNum w:abstractNumId="7">
+    <w:lvl w:ilvl="0">
+      <w:numFmt w:val="bullet"/>
+      <w:lvlText w:val=""/>
+      <w:lvlJc w:val="left"/>
+      <w:pPr>
+        <w:tabs>
+          <w:tab w:val="num" w:pos="0"/>
+        </w:tabs>
+        <w:ind w:left="720" w:hanging="480"/>
+      </w:pPr>
+      <w:rPr>
+        <w:rFonts w:ascii="Symbol" w:hAnsi="Symbol" w:cs="Symbol" w:hint="default"/>
+      </w:rPr>
+    </w:lvl>
+    <w:lvl w:ilvl="1">
+      <w:start w:val="0"/>
+      <w:numFmt w:val="bullet"/>
+      <w:lvlText w:val=""/>
+      <w:lvlJc w:val="left"/>
+      <w:pPr>
+        <w:tabs>
+          <w:tab w:val="num" w:pos="0"/>
+        </w:tabs>
+        <w:ind w:left="1440" w:hanging="480"/>
+      </w:pPr>
+      <w:rPr>
+        <w:rFonts w:ascii="Symbol" w:hAnsi="Symbol" w:cs="Symbol" w:hint="default"/>
+      </w:rPr>
+    </w:lvl>
+    <w:lvl w:ilvl="2">
+      <w:start w:val="0"/>
+      <w:numFmt w:val="bullet"/>
+      <w:lvlText w:val=""/>
+      <w:lvlJc w:val="left"/>
+      <w:pPr>
+        <w:tabs>
+          <w:tab w:val="num" w:pos="0"/>
+        </w:tabs>
+        <w:ind w:left="2160" w:hanging="480"/>
+      </w:pPr>
+      <w:rPr>
+        <w:rFonts w:ascii="Symbol" w:hAnsi="Symbol" w:cs="Symbol" w:hint="default"/>
+      </w:rPr>
+    </w:lvl>
+    <w:lvl w:ilvl="3">
+      <w:start w:val="0"/>
+      <w:numFmt w:val="bullet"/>
+      <w:lvlText w:val=""/>
+      <w:lvlJc w:val="left"/>
+      <w:pPr>
+        <w:tabs>
+          <w:tab w:val="num" w:pos="0"/>
+        </w:tabs>
+        <w:ind w:left="2880" w:hanging="480"/>
+      </w:pPr>
+      <w:rPr>
+        <w:rFonts w:ascii="Symbol" w:hAnsi="Symbol" w:cs="Symbol" w:hint="default"/>
+      </w:rPr>
+    </w:lvl>
+    <w:lvl w:ilvl="4">
+      <w:start w:val="0"/>
+      <w:numFmt w:val="bullet"/>
+      <w:lvlText w:val=""/>
+      <w:lvlJc w:val="left"/>
+      <w:pPr>
+        <w:tabs>
+          <w:tab w:val="num" w:pos="0"/>
+        </w:tabs>
+        <w:ind w:left="3600" w:hanging="480"/>
+      </w:pPr>
+      <w:rPr>
+        <w:rFonts w:ascii="Symbol" w:hAnsi="Symbol" w:cs="Symbol" w:hint="default"/>
+      </w:rPr>
+    </w:lvl>
+    <w:lvl w:ilvl="5">
+      <w:start w:val="0"/>
+      <w:numFmt w:val="bullet"/>
+      <w:lvlText w:val=""/>
+      <w:lvlJc w:val="left"/>
+      <w:pPr>
+        <w:tabs>
+          <w:tab w:val="num" w:pos="0"/>
+        </w:tabs>
+        <w:ind w:left="4320" w:hanging="480"/>
+      </w:pPr>
+      <w:rPr>
+        <w:rFonts w:ascii="Symbol" w:hAnsi="Symbol" w:cs="Symbol" w:hint="default"/>
+      </w:rPr>
+    </w:lvl>
+    <w:lvl w:ilvl="6">
+      <w:start w:val="0"/>
+      <w:numFmt w:val="bullet"/>
+      <w:lvlText w:val=""/>
+      <w:lvlJc w:val="left"/>
+      <w:pPr>
+        <w:tabs>
+          <w:tab w:val="num" w:pos="0"/>
+        </w:tabs>
+        <w:ind w:left="5040" w:hanging="480"/>
+      </w:pPr>
+      <w:rPr>
+        <w:rFonts w:ascii="Symbol" w:hAnsi="Symbol" w:cs="Symbol" w:hint="default"/>
+      </w:rPr>
+    </w:lvl>
+    <w:lvl w:ilvl="7">
+      <w:start w:val="0"/>
+      <w:numFmt w:val="bullet"/>
+      <w:lvlText w:val=""/>
+      <w:lvlJc w:val="left"/>
+      <w:pPr>
+        <w:tabs>
+          <w:tab w:val="num" w:pos="0"/>
+        </w:tabs>
+        <w:ind w:left="5760" w:hanging="480"/>
+      </w:pPr>
+      <w:rPr>
+        <w:rFonts w:ascii="Symbol" w:hAnsi="Symbol" w:cs="Symbol" w:hint="default"/>
+      </w:rPr>
+    </w:lvl>
+    <w:lvl w:ilvl="8">
+      <w:start w:val="0"/>
+      <w:numFmt w:val="bullet"/>
+      <w:lvlText w:val=""/>
+      <w:lvlJc w:val="left"/>
+      <w:pPr>
+        <w:tabs>
+          <w:tab w:val="num" w:pos="0"/>
+        </w:tabs>
+        <w:ind w:left="6480" w:hanging="480"/>
+      </w:pPr>
+      <w:rPr>
+        <w:rFonts w:ascii="Symbol" w:hAnsi="Symbol" w:cs="Symbol" w:hint="default"/>
+      </w:rPr>
+    </w:lvl>
+  </w:abstractNum>
+  <w:abstractNum w:abstractNumId="8">
     <w:lvl w:ilvl="0">
       <w:numFmt w:val="bullet"/>
       <w:lvlText w:val=""/>
@@ -5000,21 +5539,42 @@
     <w:abstractNumId w:val="4"/>
   </w:num>
   <w:num w:numId="5">
-    <w:abstractNumId w:val="3"/>
+    <w:abstractNumId w:val="5"/>
+  </w:num>
+  <w:num w:numId="6">
+    <w:abstractNumId w:val="6"/>
+  </w:num>
+  <w:num w:numId="7">
+    <w:abstractNumId w:val="7"/>
+  </w:num>
+  <w:num w:numId="8">
+    <w:abstractNumId w:val="8"/>
+  </w:num>
+  <w:num w:numId="9">
+    <w:abstractNumId w:val="4"/>
     <w:lvlOverride w:ilvl="0">
       <w:startOverride w:val="1"/>
     </w:lvlOverride>
   </w:num>
-  <w:num w:numId="6">
+  <w:num w:numId="10">
+    <w:abstractNumId w:val="4"/>
+  </w:num>
+  <w:num w:numId="11">
+    <w:abstractNumId w:val="4"/>
+  </w:num>
+  <w:num w:numId="12">
+    <w:abstractNumId w:val="4"/>
+  </w:num>
+  <w:num w:numId="13">
     <w:abstractNumId w:val="2"/>
   </w:num>
-  <w:num w:numId="7">
+  <w:num w:numId="14">
     <w:abstractNumId w:val="2"/>
   </w:num>
-  <w:num w:numId="8">
+  <w:num w:numId="15">
     <w:abstractNumId w:val="2"/>
   </w:num>
-  <w:num w:numId="9">
+  <w:num w:numId="16">
     <w:abstractNumId w:val="2"/>
   </w:num>
 </w:numbering>
@@ -5057,10 +5617,10 @@
       <w:lang w:val="en-US" w:eastAsia="en-US" w:bidi="ar-SA"/>
     </w:rPr>
   </w:style>
-  <w:style w:type="paragraph" w:styleId="Ttulo1">
+  <w:style w:type="paragraph" w:styleId="Heading1">
     <w:name w:val="Heading 1"/>
     <w:basedOn w:val="Normal"/>
-    <w:next w:val="Corpodotexto"/>
+    <w:next w:val="TextBody"/>
     <w:uiPriority w:val="9"/>
     <w:qFormat/>
     <w:pPr>
@@ -5083,10 +5643,10 @@
       <w:szCs w:val="32"/>
     </w:rPr>
   </w:style>
-  <w:style w:type="paragraph" w:styleId="Ttulo2">
+  <w:style w:type="paragraph" w:styleId="Heading2">
     <w:name w:val="Heading 2"/>
     <w:basedOn w:val="Normal"/>
-    <w:next w:val="Corpodotexto"/>
+    <w:next w:val="TextBody"/>
     <w:uiPriority w:val="9"/>
     <w:unhideWhenUsed/>
     <w:qFormat/>
@@ -5109,10 +5669,10 @@
       <w:szCs w:val="28"/>
     </w:rPr>
   </w:style>
-  <w:style w:type="paragraph" w:styleId="Ttulo3">
+  <w:style w:type="paragraph" w:styleId="Heading3">
     <w:name w:val="Heading 3"/>
     <w:basedOn w:val="Normal"/>
-    <w:next w:val="Corpodotexto"/>
+    <w:next w:val="TextBody"/>
     <w:uiPriority w:val="9"/>
     <w:unhideWhenUsed/>
     <w:qFormat/>
@@ -5135,10 +5695,10 @@
       <w:szCs w:val="24"/>
     </w:rPr>
   </w:style>
-  <w:style w:type="paragraph" w:styleId="Ttulo4">
+  <w:style w:type="paragraph" w:styleId="Heading4">
     <w:name w:val="Heading 4"/>
     <w:basedOn w:val="Normal"/>
-    <w:next w:val="Corpodotexto"/>
+    <w:next w:val="TextBody"/>
     <w:uiPriority w:val="9"/>
     <w:unhideWhenUsed/>
     <w:qFormat/>
@@ -5161,10 +5721,10 @@
       <w:szCs w:val="24"/>
     </w:rPr>
   </w:style>
-  <w:style w:type="paragraph" w:styleId="Ttulo5">
+  <w:style w:type="paragraph" w:styleId="Heading5">
     <w:name w:val="Heading 5"/>
     <w:basedOn w:val="Normal"/>
-    <w:next w:val="Corpodotexto"/>
+    <w:next w:val="TextBody"/>
     <w:uiPriority w:val="9"/>
     <w:unhideWhenUsed/>
     <w:qFormat/>
@@ -5186,10 +5746,10 @@
       <w:szCs w:val="24"/>
     </w:rPr>
   </w:style>
-  <w:style w:type="paragraph" w:styleId="Ttulo6">
+  <w:style w:type="paragraph" w:styleId="Heading6">
     <w:name w:val="Heading 6"/>
     <w:basedOn w:val="Normal"/>
-    <w:next w:val="Corpodotexto"/>
+    <w:next w:val="TextBody"/>
     <w:uiPriority w:val="9"/>
     <w:unhideWhenUsed/>
     <w:qFormat/>
@@ -5210,10 +5770,10 @@
       <w:szCs w:val="24"/>
     </w:rPr>
   </w:style>
-  <w:style w:type="paragraph" w:styleId="Ttulo7">
+  <w:style w:type="paragraph" w:styleId="Heading7">
     <w:name w:val="Heading 7"/>
     <w:basedOn w:val="Normal"/>
-    <w:next w:val="Corpodotexto"/>
+    <w:next w:val="TextBody"/>
     <w:uiPriority w:val="9"/>
     <w:unhideWhenUsed/>
     <w:qFormat/>
@@ -5234,10 +5794,10 @@
       <w:szCs w:val="24"/>
     </w:rPr>
   </w:style>
-  <w:style w:type="paragraph" w:styleId="Ttulo8">
+  <w:style w:type="paragraph" w:styleId="Heading8">
     <w:name w:val="Heading 8"/>
     <w:basedOn w:val="Normal"/>
-    <w:next w:val="Corpodotexto"/>
+    <w:next w:val="TextBody"/>
     <w:uiPriority w:val="9"/>
     <w:unhideWhenUsed/>
     <w:qFormat/>
@@ -5258,10 +5818,10 @@
       <w:szCs w:val="24"/>
     </w:rPr>
   </w:style>
-  <w:style w:type="paragraph" w:styleId="Ttulo9">
+  <w:style w:type="paragraph" w:styleId="Heading9">
     <w:name w:val="Heading 9"/>
     <w:basedOn w:val="Normal"/>
-    <w:next w:val="Corpodotexto"/>
+    <w:next w:val="TextBody"/>
     <w:uiPriority w:val="9"/>
     <w:unhideWhenUsed/>
     <w:qFormat/>
@@ -5292,7 +5852,6 @@
   <w:style w:type="character" w:styleId="BodyTextChar" w:customStyle="1">
     <w:name w:val="Body Text Char"/>
     <w:basedOn w:val="DefaultParagraphFont"/>
-    <w:link w:val="BodyText"/>
     <w:qFormat/>
     <w:rPr/>
   </w:style>
@@ -5313,6 +5872,7 @@
   </w:style>
   <w:style w:type="character" w:styleId="Ncoradanotaderodap">
     <w:name w:val="Âncora da nota de rodapé"/>
+    <w:qFormat/>
     <w:rPr>
       <w:vertAlign w:val="superscript"/>
     </w:rPr>
@@ -5328,6 +5888,7 @@
   <w:style w:type="character" w:styleId="LinkdaInternet">
     <w:name w:val="Link da Internet"/>
     <w:basedOn w:val="BodyTextChar"/>
+    <w:qFormat/>
     <w:rPr>
       <w:color w:val="4F81BD" w:themeColor="accent1"/>
     </w:rPr>
@@ -5629,55 +6190,96 @@
   </w:style>
   <w:style w:type="character" w:styleId="Numeraodelinhas">
     <w:name w:val="Numeração de linhas"/>
+    <w:qFormat/>
     <w:rPr/>
   </w:style>
-  <w:style w:type="paragraph" w:styleId="Ttulo">
-    <w:name w:val="Título"/>
+  <w:style w:type="character" w:styleId="InternetLink">
+    <w:name w:val="Hyperlink"/>
+    <w:rPr>
+      <w:color w:val="000080"/>
+      <w:u w:val="single"/>
+      <w:lang w:val="zxx" w:eastAsia="zxx" w:bidi="zxx"/>
+    </w:rPr>
+  </w:style>
+  <w:style w:type="character" w:styleId="IndexLink">
+    <w:name w:val="Index Link"/>
+    <w:qFormat/>
+    <w:rPr/>
+  </w:style>
+  <w:style w:type="paragraph" w:styleId="Heading">
+    <w:name w:val="Heading"/>
     <w:basedOn w:val="Normal"/>
-    <w:next w:val="Corpodotexto"/>
+    <w:next w:val="TextBody"/>
     <w:qFormat/>
     <w:pPr>
       <w:keepNext w:val="true"/>
       <w:spacing w:before="240" w:after="120"/>
     </w:pPr>
     <w:rPr>
+      <w:rFonts w:ascii="Ubuntu" w:hAnsi="Ubuntu" w:eastAsia="Noto Sans CJK SC" w:cs="Lohit Devanagari"/>
+      <w:sz w:val="28"/>
+      <w:szCs w:val="28"/>
+    </w:rPr>
+  </w:style>
+  <w:style w:type="paragraph" w:styleId="TextBody">
+    <w:name w:val="Body Text"/>
+    <w:basedOn w:val="Normal"/>
+    <w:link w:val="BodyTextChar"/>
+    <w:qFormat/>
+    <w:pPr>
+      <w:spacing w:before="180" w:after="180"/>
+    </w:pPr>
+    <w:rPr>
+      <w:rFonts w:ascii="Ubuntu" w:hAnsi="Ubuntu"/>
+    </w:rPr>
+  </w:style>
+  <w:style w:type="paragraph" w:styleId="List">
+    <w:name w:val="List"/>
+    <w:basedOn w:val="TextBody"/>
+    <w:pPr/>
+    <w:rPr>
+      <w:rFonts w:cs="Lohit Devanagari"/>
+    </w:rPr>
+  </w:style>
+  <w:style w:type="paragraph" w:styleId="Caption">
+    <w:name w:val="Caption"/>
+    <w:basedOn w:val="Normal"/>
+    <w:link w:val="BodyTextChar"/>
+    <w:qFormat/>
+    <w:pPr>
+      <w:spacing w:before="0" w:after="120"/>
+    </w:pPr>
+    <w:rPr>
+      <w:i/>
+    </w:rPr>
+  </w:style>
+  <w:style w:type="paragraph" w:styleId="Index">
+    <w:name w:val="Index"/>
+    <w:basedOn w:val="Normal"/>
+    <w:qFormat/>
+    <w:pPr>
+      <w:suppressLineNumbers/>
+    </w:pPr>
+    <w:rPr>
+      <w:rFonts w:ascii="Ubuntu" w:hAnsi="Ubuntu" w:cs="Lohit Devanagari"/>
+      <w:lang w:val="zxx" w:eastAsia="zxx" w:bidi="zxx"/>
+    </w:rPr>
+  </w:style>
+  <w:style w:type="paragraph" w:styleId="Ttulo">
+    <w:name w:val="Título"/>
+    <w:basedOn w:val="Normal"/>
+    <w:next w:val="TextBody"/>
+    <w:qFormat/>
+    <w:pPr>
+      <w:keepNext w:val="true"/>
+      <w:spacing w:before="240" w:after="120"/>
+    </w:pPr>
+    <w:rPr>
       <w:rFonts w:ascii="Liberation Sans" w:hAnsi="Liberation Sans" w:eastAsia="Noto Sans CJK SC" w:cs="Lohit Devanagari"/>
       <w:sz w:val="28"/>
       <w:szCs w:val="28"/>
     </w:rPr>
   </w:style>
-  <w:style w:type="paragraph" w:styleId="Corpodotexto">
-    <w:name w:val="Body Text"/>
-    <w:basedOn w:val="Normal"/>
-    <w:link w:val="BodyTextChar"/>
-    <w:qFormat/>
-    <w:pPr>
-      <w:spacing w:before="180" w:after="180"/>
-    </w:pPr>
-    <w:rPr>
-      <w:rFonts w:ascii="Ubuntu" w:hAnsi="Ubuntu"/>
-    </w:rPr>
-  </w:style>
-  <w:style w:type="paragraph" w:styleId="Lista">
-    <w:name w:val="List"/>
-    <w:basedOn w:val="Corpodotexto"/>
-    <w:pPr/>
-    <w:rPr>
-      <w:rFonts w:cs="Lohit Devanagari"/>
-    </w:rPr>
-  </w:style>
-  <w:style w:type="paragraph" w:styleId="Legenda">
-    <w:name w:val="Caption"/>
-    <w:basedOn w:val="Normal"/>
-    <w:link w:val="BodyTextChar"/>
-    <w:qFormat/>
-    <w:pPr>
-      <w:spacing w:before="0" w:after="120"/>
-    </w:pPr>
-    <w:rPr>
-      <w:i/>
-    </w:rPr>
-  </w:style>
   <w:style w:type="paragraph" w:styleId="Ndice">
     <w:name w:val="Índice"/>
     <w:basedOn w:val="Normal"/>
@@ -5691,15 +6293,15 @@
   </w:style>
   <w:style w:type="paragraph" w:styleId="FirstParagraph" w:customStyle="1">
     <w:name w:val="First Paragraph"/>
-    <w:basedOn w:val="Corpodotexto"/>
-    <w:next w:val="Corpodotexto"/>
+    <w:basedOn w:val="TextBody"/>
+    <w:next w:val="TextBody"/>
     <w:qFormat/>
     <w:pPr/>
     <w:rPr/>
   </w:style>
   <w:style w:type="paragraph" w:styleId="Compact" w:customStyle="1">
     <w:name w:val="Compact"/>
-    <w:basedOn w:val="Corpodotexto"/>
+    <w:basedOn w:val="TextBody"/>
     <w:qFormat/>
     <w:pPr>
       <w:spacing w:before="0" w:after="0"/>
@@ -5708,10 +6310,10 @@
       <w:rFonts w:ascii="Ubuntu" w:hAnsi="Ubuntu"/>
     </w:rPr>
   </w:style>
-  <w:style w:type="paragraph" w:styleId="Ttulododocumento">
+  <w:style w:type="paragraph" w:styleId="Title">
     <w:name w:val="Title"/>
     <w:basedOn w:val="Normal"/>
-    <w:next w:val="Corpodotexto"/>
+    <w:next w:val="TextBody"/>
     <w:qFormat/>
     <w:pPr>
       <w:keepNext w:val="true"/>
@@ -5728,10 +6330,10 @@
       <w:szCs w:val="36"/>
     </w:rPr>
   </w:style>
-  <w:style w:type="paragraph" w:styleId="Subttulo">
+  <w:style w:type="paragraph" w:styleId="Subtitle">
     <w:name w:val="Subtitle"/>
-    <w:basedOn w:val="Ttulododocumento"/>
-    <w:next w:val="Corpodotexto"/>
+    <w:basedOn w:val="Title"/>
+    <w:next w:val="TextBody"/>
     <w:qFormat/>
     <w:pPr>
       <w:keepNext w:val="true"/>
@@ -5748,7 +6350,7 @@
   </w:style>
   <w:style w:type="paragraph" w:styleId="Author" w:customStyle="1">
     <w:name w:val="Author"/>
-    <w:next w:val="Corpodotexto"/>
+    <w:next w:val="TextBody"/>
     <w:qFormat/>
     <w:pPr>
       <w:keepNext w:val="true"/>
@@ -5770,7 +6372,7 @@
   </w:style>
   <w:style w:type="paragraph" w:styleId="Date">
     <w:name w:val="Date"/>
-    <w:next w:val="Corpodotexto"/>
+    <w:next w:val="TextBody"/>
     <w:qFormat/>
     <w:pPr>
       <w:keepNext w:val="true"/>
@@ -5793,7 +6395,7 @@
   <w:style w:type="paragraph" w:styleId="Abstract" w:customStyle="1">
     <w:name w:val="Abstract"/>
     <w:basedOn w:val="Normal"/>
-    <w:next w:val="Corpodotexto"/>
+    <w:next w:val="TextBody"/>
     <w:qFormat/>
     <w:pPr>
       <w:keepNext w:val="true"/>
@@ -5814,8 +6416,8 @@
   </w:style>
   <w:style w:type="paragraph" w:styleId="BlockText">
     <w:name w:val="Block Text"/>
-    <w:basedOn w:val="Corpodotexto"/>
-    <w:next w:val="Corpodotexto"/>
+    <w:basedOn w:val="TextBody"/>
+    <w:next w:val="TextBody"/>
     <w:uiPriority w:val="9"/>
     <w:unhideWhenUsed/>
     <w:qFormat/>
@@ -5825,7 +6427,7 @@
     </w:pPr>
     <w:rPr/>
   </w:style>
-  <w:style w:type="paragraph" w:styleId="Notaderodap">
+  <w:style w:type="paragraph" w:styleId="Footnote">
     <w:name w:val="Footnote Text"/>
     <w:basedOn w:val="Normal"/>
     <w:uiPriority w:val="9"/>
@@ -5857,7 +6459,7 @@
   </w:style>
   <w:style w:type="paragraph" w:styleId="TableCaption" w:customStyle="1">
     <w:name w:val="Table Caption"/>
-    <w:basedOn w:val="Legenda"/>
+    <w:basedOn w:val="Caption"/>
     <w:qFormat/>
     <w:pPr>
       <w:keepNext w:val="true"/>
@@ -5866,7 +6468,7 @@
   </w:style>
   <w:style w:type="paragraph" w:styleId="ImageCaption" w:customStyle="1">
     <w:name w:val="Image Caption"/>
-    <w:basedOn w:val="Legenda"/>
+    <w:basedOn w:val="Caption"/>
     <w:qFormat/>
     <w:pPr/>
     <w:rPr/>
@@ -5887,7 +6489,7 @@
     </w:pPr>
     <w:rPr/>
   </w:style>
-  <w:style w:type="paragraph" w:styleId="Ttulodondicealfabtico">
+  <w:style w:type="paragraph" w:styleId="IndexHeading">
     <w:name w:val="Index Heading"/>
     <w:basedOn w:val="Ttulo"/>
     <w:pPr>
@@ -5904,10 +6506,10 @@
       <w:szCs w:val="32"/>
     </w:rPr>
   </w:style>
-  <w:style w:type="paragraph" w:styleId="Ttulodosumrio">
+  <w:style w:type="paragraph" w:styleId="ContentsHeading">
     <w:name w:val="TOC Heading"/>
-    <w:basedOn w:val="Ttulo1"/>
-    <w:next w:val="Corpodotexto"/>
+    <w:basedOn w:val="Heading1"/>
+    <w:next w:val="TextBody"/>
     <w:uiPriority w:val="39"/>
     <w:unhideWhenUsed/>
     <w:qFormat/>
@@ -5942,7 +6544,7 @@
   </w:style>
   <w:style w:type="paragraph" w:styleId="TOAHeading">
     <w:name w:val="TOA Heading"/>
-    <w:basedOn w:val="Ttulodondicealfabtico"/>
+    <w:basedOn w:val="IndexHeading"/>
     <w:qFormat/>
     <w:pPr>
       <w:suppressLineNumbers/>
@@ -5955,7 +6557,7 @@
       <w:szCs w:val="32"/>
     </w:rPr>
   </w:style>
-  <w:style w:type="paragraph" w:styleId="Sumrio1">
+  <w:style w:type="paragraph" w:styleId="Contents1">
     <w:name w:val="TOC 1"/>
     <w:basedOn w:val="Ndice"/>
     <w:pPr>
@@ -5972,7 +6574,7 @@
       <w:sz w:val="20"/>
     </w:rPr>
   </w:style>
-  <w:style w:type="paragraph" w:styleId="Sumrio2">
+  <w:style w:type="paragraph" w:styleId="Contents2">
     <w:name w:val="TOC 2"/>
     <w:basedOn w:val="Ndice"/>
     <w:pPr>
@@ -5988,7 +6590,7 @@
       <w:sz w:val="20"/>
     </w:rPr>
   </w:style>
-  <w:style w:type="paragraph" w:styleId="Sumrio3">
+  <w:style w:type="paragraph" w:styleId="Contents3">
     <w:name w:val="TOC 3"/>
     <w:basedOn w:val="Ndice"/>
     <w:pPr>
@@ -6023,7 +6625,14 @@
       <w:sz w:val="20"/>
     </w:rPr>
   </w:style>
-  <w:style w:type="paragraph" w:styleId="Rodap">
+  <w:style w:type="paragraph" w:styleId="HeaderandFooter">
+    <w:name w:val="Header and Footer"/>
+    <w:basedOn w:val="Normal"/>
+    <w:qFormat/>
+    <w:pPr/>
+    <w:rPr/>
+  </w:style>
+  <w:style w:type="paragraph" w:styleId="Footer">
     <w:name w:val="Footer"/>
     <w:basedOn w:val="CabealhoeRodap"/>
     <w:pPr>
@@ -6070,7 +6679,7 @@
       <w:bCs/>
     </w:rPr>
   </w:style>
-  <w:style w:type="paragraph" w:styleId="Cabealho">
+  <w:style w:type="paragraph" w:styleId="Header">
     <w:name w:val="Header"/>
     <w:basedOn w:val="CabealhoeRodap"/>
     <w:pPr>
@@ -6107,7 +6716,7 @@
       <w:sz w:val="20"/>
     </w:rPr>
   </w:style>
-  <w:style w:type="paragraph" w:styleId="Sumrio9">
+  <w:style w:type="paragraph" w:styleId="Contents9">
     <w:name w:val="TOC 9"/>
     <w:basedOn w:val="Ndice"/>
     <w:pPr>
@@ -6122,7 +6731,7 @@
       <w:sz w:val="20"/>
     </w:rPr>
   </w:style>
-  <w:style w:type="paragraph" w:styleId="Sumrio8">
+  <w:style w:type="paragraph" w:styleId="Contents8">
     <w:name w:val="TOC 8"/>
     <w:basedOn w:val="Ndice"/>
     <w:pPr>
@@ -6137,7 +6746,7 @@
       <w:sz w:val="20"/>
     </w:rPr>
   </w:style>
-  <w:style w:type="paragraph" w:styleId="Sumrio7">
+  <w:style w:type="paragraph" w:styleId="Contents7">
     <w:name w:val="TOC 7"/>
     <w:basedOn w:val="Ndice"/>
     <w:pPr>
@@ -6152,7 +6761,7 @@
       <w:sz w:val="20"/>
     </w:rPr>
   </w:style>
-  <w:style w:type="paragraph" w:styleId="Sumrio6">
+  <w:style w:type="paragraph" w:styleId="Contents6">
     <w:name w:val="TOC 6"/>
     <w:basedOn w:val="Ndice"/>
     <w:pPr>
@@ -6167,7 +6776,7 @@
       <w:sz w:val="20"/>
     </w:rPr>
   </w:style>
-  <w:style w:type="paragraph" w:styleId="Sumrio5">
+  <w:style w:type="paragraph" w:styleId="Contents5">
     <w:name w:val="TOC 5"/>
     <w:basedOn w:val="Ndice"/>
     <w:pPr>
@@ -6182,7 +6791,7 @@
       <w:sz w:val="20"/>
     </w:rPr>
   </w:style>
-  <w:style w:type="paragraph" w:styleId="Sumrio4">
+  <w:style w:type="paragraph" w:styleId="Contents4">
     <w:name w:val="TOC 4"/>
     <w:basedOn w:val="Ndice"/>
     <w:pPr>
@@ -6200,7 +6809,7 @@
   <w:style w:type="paragraph" w:styleId="Ttulo10">
     <w:name w:val="Título 10"/>
     <w:basedOn w:val="Ttulo"/>
-    <w:next w:val="Corpodotexto"/>
+    <w:next w:val="TextBody"/>
     <w:qFormat/>
     <w:pPr>
       <w:spacing w:before="60" w:after="60"/>
@@ -6216,7 +6825,7 @@
   </w:style>
   <w:style w:type="paragraph" w:styleId="Ttulodondicedousurio">
     <w:name w:val="Título do índice do usuário"/>
-    <w:basedOn w:val="Ttulodondicealfabtico"/>
+    <w:basedOn w:val="IndexHeading"/>
     <w:qFormat/>
     <w:pPr>
       <w:suppressLineNumbers/>
@@ -6233,7 +6842,7 @@
   </w:style>
   <w:style w:type="paragraph" w:styleId="Ttulodondicedetabelas">
     <w:name w:val="Título do índice de tabelas"/>
-    <w:basedOn w:val="Ttulodondicealfabtico"/>
+    <w:basedOn w:val="IndexHeading"/>
     <w:qFormat/>
     <w:pPr>
       <w:suppressLineNumbers/>
@@ -6250,7 +6859,7 @@
   </w:style>
   <w:style w:type="paragraph" w:styleId="Ttulodondicedeobjetos">
     <w:name w:val="Título do índice de objetos"/>
-    <w:basedOn w:val="Ttulodondicealfabtico"/>
+    <w:basedOn w:val="IndexHeading"/>
     <w:qFormat/>
     <w:pPr>
       <w:suppressLineNumbers/>
@@ -6266,7 +6875,7 @@
   </w:style>
   <w:style w:type="paragraph" w:styleId="Ttulodondicedefiguras">
     <w:name w:val="Título do índice de figuras"/>
-    <w:basedOn w:val="Ttulodondicealfabtico"/>
+    <w:basedOn w:val="IndexHeading"/>
     <w:qFormat/>
     <w:pPr>
       <w:suppressLineNumbers/>
@@ -6293,7 +6902,7 @@
   </w:style>
   <w:style w:type="paragraph" w:styleId="TableofAuthorities">
     <w:name w:val="Table of Authorities"/>
-    <w:basedOn w:val="Ttulodondicealfabtico"/>
+    <w:basedOn w:val="IndexHeading"/>
     <w:qFormat/>
     <w:pPr>
       <w:suppressLineNumbers/>
@@ -6308,7 +6917,7 @@
   </w:style>
   <w:style w:type="paragraph" w:styleId="Tabela">
     <w:name w:val="Tabela"/>
-    <w:basedOn w:val="Legenda"/>
+    <w:basedOn w:val="Caption"/>
     <w:qFormat/>
     <w:pPr/>
     <w:rPr/>
@@ -6316,7 +6925,7 @@
   <w:style w:type="paragraph" w:styleId="Closing">
     <w:name w:val="Closing"/>
     <w:basedOn w:val="Ttulo"/>
-    <w:next w:val="Corpodotexto"/>
+    <w:next w:val="TextBody"/>
     <w:qFormat/>
     <w:pPr>
       <w:jc w:val="center"/>
